--- a/Abgaben/Gruppe/Übungsblatt 5/Kontrakte_Gesamt.docx
+++ b/Abgaben/Gruppe/Übungsblatt 5/Kontrakte_Gesamt.docx
@@ -166,133 +166,13 @@
                 <w:szCs w:val="22"/>
               </w:rPr>
             </w:pPr>
-            <w:proofErr w:type="spellStart"/>
-            <w:proofErr w:type="gramStart"/>
-            <w:r>
-              <w:rPr>
-                <w:rFonts w:asciiTheme="minorHAnsi" w:hAnsiTheme="minorHAnsi" w:cstheme="minorHAnsi"/>
-                <w:sz w:val="22"/>
-                <w:szCs w:val="22"/>
-              </w:rPr>
-              <w:t>addBooking</w:t>
-            </w:r>
-            <w:proofErr w:type="spellEnd"/>
-            <w:r>
-              <w:rPr>
-                <w:rFonts w:asciiTheme="minorHAnsi" w:hAnsiTheme="minorHAnsi" w:cstheme="minorHAnsi"/>
-                <w:sz w:val="22"/>
-                <w:szCs w:val="22"/>
-              </w:rPr>
-              <w:t>(</w:t>
-            </w:r>
-            <w:proofErr w:type="spellStart"/>
-            <w:proofErr w:type="gramEnd"/>
-            <w:r>
-              <w:rPr>
-                <w:rFonts w:asciiTheme="minorHAnsi" w:hAnsiTheme="minorHAnsi" w:cstheme="minorHAnsi"/>
-                <w:sz w:val="22"/>
-                <w:szCs w:val="22"/>
-              </w:rPr>
-              <w:t>chargingZone</w:t>
-            </w:r>
-            <w:proofErr w:type="spellEnd"/>
-            <w:r>
-              <w:rPr>
-                <w:rFonts w:asciiTheme="minorHAnsi" w:hAnsiTheme="minorHAnsi" w:cstheme="minorHAnsi"/>
-                <w:sz w:val="22"/>
-                <w:szCs w:val="22"/>
-              </w:rPr>
-              <w:t xml:space="preserve">, </w:t>
-            </w:r>
-            <w:proofErr w:type="spellStart"/>
-            <w:r>
-              <w:rPr>
-                <w:rFonts w:asciiTheme="minorHAnsi" w:hAnsiTheme="minorHAnsi" w:cstheme="minorHAnsi"/>
-                <w:sz w:val="22"/>
-                <w:szCs w:val="22"/>
-              </w:rPr>
-              <w:t>origin</w:t>
-            </w:r>
-            <w:proofErr w:type="spellEnd"/>
-            <w:r>
-              <w:rPr>
-                <w:rFonts w:asciiTheme="minorHAnsi" w:hAnsiTheme="minorHAnsi" w:cstheme="minorHAnsi"/>
-                <w:sz w:val="22"/>
-                <w:szCs w:val="22"/>
-              </w:rPr>
-              <w:t xml:space="preserve">, </w:t>
-            </w:r>
-            <w:proofErr w:type="spellStart"/>
-            <w:r>
-              <w:rPr>
-                <w:rFonts w:asciiTheme="minorHAnsi" w:hAnsiTheme="minorHAnsi" w:cstheme="minorHAnsi"/>
-                <w:sz w:val="22"/>
-                <w:szCs w:val="22"/>
-              </w:rPr>
-              <w:t>maxCapacity</w:t>
-            </w:r>
-            <w:proofErr w:type="spellEnd"/>
-            <w:r>
-              <w:rPr>
-                <w:rFonts w:asciiTheme="minorHAnsi" w:hAnsiTheme="minorHAnsi" w:cstheme="minorHAnsi"/>
-                <w:sz w:val="22"/>
-                <w:szCs w:val="22"/>
-              </w:rPr>
-              <w:t xml:space="preserve">, </w:t>
-            </w:r>
-            <w:proofErr w:type="spellStart"/>
-            <w:r>
-              <w:rPr>
-                <w:rFonts w:asciiTheme="minorHAnsi" w:hAnsiTheme="minorHAnsi" w:cstheme="minorHAnsi"/>
-                <w:sz w:val="22"/>
-                <w:szCs w:val="22"/>
-              </w:rPr>
-              <w:t>plugType</w:t>
-            </w:r>
-            <w:proofErr w:type="spellEnd"/>
-            <w:r>
-              <w:rPr>
-                <w:rFonts w:asciiTheme="minorHAnsi" w:hAnsiTheme="minorHAnsi" w:cstheme="minorHAnsi"/>
-                <w:sz w:val="22"/>
-                <w:szCs w:val="22"/>
-              </w:rPr>
-              <w:t xml:space="preserve">, </w:t>
-            </w:r>
-            <w:proofErr w:type="spellStart"/>
-            <w:r>
-              <w:rPr>
-                <w:rFonts w:asciiTheme="minorHAnsi" w:hAnsiTheme="minorHAnsi" w:cstheme="minorHAnsi"/>
-                <w:sz w:val="22"/>
-                <w:szCs w:val="22"/>
-              </w:rPr>
-              <w:t>startTime</w:t>
-            </w:r>
-            <w:proofErr w:type="spellEnd"/>
-            <w:r>
-              <w:rPr>
-                <w:rFonts w:asciiTheme="minorHAnsi" w:hAnsiTheme="minorHAnsi" w:cstheme="minorHAnsi"/>
-                <w:sz w:val="22"/>
-                <w:szCs w:val="22"/>
-              </w:rPr>
-              <w:t xml:space="preserve">, </w:t>
-            </w:r>
-            <w:proofErr w:type="spellStart"/>
-            <w:r>
-              <w:rPr>
-                <w:rFonts w:asciiTheme="minorHAnsi" w:hAnsiTheme="minorHAnsi" w:cstheme="minorHAnsi"/>
-                <w:sz w:val="22"/>
-                <w:szCs w:val="22"/>
-              </w:rPr>
-              <w:t>endTime</w:t>
-            </w:r>
-            <w:proofErr w:type="spellEnd"/>
-            <w:r>
-              <w:rPr>
-                <w:rFonts w:asciiTheme="minorHAnsi" w:hAnsiTheme="minorHAnsi" w:cstheme="minorHAnsi"/>
-                <w:sz w:val="22"/>
-                <w:szCs w:val="22"/>
-              </w:rPr>
-              <w:t>)</w:t>
+            <w:r>
+              <w:rPr>
+                <w:rFonts w:asciiTheme="minorHAnsi" w:hAnsiTheme="minorHAnsi" w:cstheme="minorHAnsi"/>
+                <w:sz w:val="22"/>
+                <w:szCs w:val="22"/>
+              </w:rPr>
+              <w:t>addBooking(chargingZone, origin, maxCapacity, plugType, startTime, endTime)</w:t>
             </w:r>
           </w:p>
           <w:p>
@@ -328,19 +208,18 @@
                 <w:szCs w:val="22"/>
                 <w:lang w:val="en-US"/>
               </w:rPr>
-              <w:t xml:space="preserve">Administration </w:t>
-            </w:r>
-            <w:proofErr w:type="spellStart"/>
-            <w:r>
+              <w:t>Administration besteht.</w:t>
+            </w:r>
+          </w:p>
+          <w:p>
+            <w:pPr>
               <w:rPr>
                 <w:rFonts w:asciiTheme="minorHAnsi" w:hAnsiTheme="minorHAnsi" w:cstheme="minorHAnsi"/>
                 <w:sz w:val="22"/>
                 <w:szCs w:val="22"/>
                 <w:lang w:val="en-US"/>
               </w:rPr>
-              <w:t>besteht</w:t>
-            </w:r>
-            <w:proofErr w:type="spellEnd"/>
+            </w:pPr>
             <w:r>
               <w:rPr>
                 <w:rFonts w:asciiTheme="minorHAnsi" w:hAnsiTheme="minorHAnsi" w:cstheme="minorHAnsi"/>
@@ -348,53 +227,15 @@
                 <w:szCs w:val="22"/>
                 <w:lang w:val="en-US"/>
               </w:rPr>
-              <w:t>.</w:t>
-            </w:r>
-          </w:p>
-          <w:p>
-            <w:pPr>
-              <w:rPr>
-                <w:rFonts w:asciiTheme="minorHAnsi" w:hAnsiTheme="minorHAnsi" w:cstheme="minorHAnsi"/>
-                <w:sz w:val="22"/>
-                <w:szCs w:val="22"/>
-                <w:lang w:val="en-US"/>
-              </w:rPr>
-            </w:pPr>
-            <w:r>
-              <w:rPr>
-                <w:rFonts w:asciiTheme="minorHAnsi" w:hAnsiTheme="minorHAnsi" w:cstheme="minorHAnsi"/>
-                <w:sz w:val="22"/>
-                <w:szCs w:val="22"/>
-                <w:lang w:val="en-US"/>
-              </w:rPr>
-              <w:t xml:space="preserve">Die Administration </w:t>
-            </w:r>
-            <w:proofErr w:type="spellStart"/>
-            <w:r>
-              <w:rPr>
-                <w:rFonts w:asciiTheme="minorHAnsi" w:hAnsiTheme="minorHAnsi" w:cstheme="minorHAnsi"/>
-                <w:sz w:val="22"/>
-                <w:szCs w:val="22"/>
-                <w:lang w:val="en-US"/>
-              </w:rPr>
-              <w:t>enth</w:t>
-            </w:r>
-            <w:r>
-              <w:rPr>
-                <w:rFonts w:asciiTheme="minorHAnsi" w:hAnsiTheme="minorHAnsi" w:cstheme="minorHAnsi"/>
-                <w:sz w:val="22"/>
-                <w:szCs w:val="22"/>
-              </w:rPr>
-              <w:t>ält</w:t>
-            </w:r>
-            <w:proofErr w:type="spellEnd"/>
-            <w:r>
-              <w:rPr>
-                <w:rFonts w:asciiTheme="minorHAnsi" w:hAnsiTheme="minorHAnsi" w:cstheme="minorHAnsi"/>
-                <w:sz w:val="22"/>
-                <w:szCs w:val="22"/>
-              </w:rPr>
-              <w:t xml:space="preserve"> eine weitere Buchung.</w:t>
+              <w:t>Die Administration enth</w:t>
+            </w:r>
+            <w:r>
+              <w:rPr>
+                <w:rFonts w:asciiTheme="minorHAnsi" w:hAnsiTheme="minorHAnsi" w:cstheme="minorHAnsi"/>
+                <w:sz w:val="22"/>
+                <w:szCs w:val="22"/>
+              </w:rPr>
+              <w:t>ält eine weitere Buchung.</w:t>
             </w:r>
           </w:p>
         </w:tc>
@@ -593,77 +434,13 @@
               </w:rPr>
               <w:t>Ung</w:t>
             </w:r>
-            <w:proofErr w:type="spellStart"/>
-            <w:r>
-              <w:rPr>
-                <w:rFonts w:asciiTheme="minorHAnsi" w:hAnsiTheme="minorHAnsi" w:cstheme="minorHAnsi"/>
-                <w:sz w:val="22"/>
-                <w:szCs w:val="22"/>
-              </w:rPr>
-              <w:t>ültige</w:t>
-            </w:r>
-            <w:proofErr w:type="spellEnd"/>
-            <w:r>
-              <w:rPr>
-                <w:rFonts w:asciiTheme="minorHAnsi" w:hAnsiTheme="minorHAnsi" w:cstheme="minorHAnsi"/>
-                <w:sz w:val="22"/>
-                <w:szCs w:val="22"/>
-              </w:rPr>
-              <w:t xml:space="preserve"> </w:t>
-            </w:r>
-            <w:proofErr w:type="spellStart"/>
-            <w:r>
-              <w:rPr>
-                <w:rFonts w:asciiTheme="minorHAnsi" w:hAnsiTheme="minorHAnsi" w:cstheme="minorHAnsi"/>
-                <w:sz w:val="22"/>
-                <w:szCs w:val="22"/>
-              </w:rPr>
-              <w:t>Ladezone</w:t>
-            </w:r>
-            <w:proofErr w:type="spellEnd"/>
-            <w:r>
-              <w:rPr>
-                <w:rFonts w:asciiTheme="minorHAnsi" w:hAnsiTheme="minorHAnsi" w:cstheme="minorHAnsi"/>
-                <w:sz w:val="22"/>
-                <w:szCs w:val="22"/>
-              </w:rPr>
-              <w:t xml:space="preserve">, Nutzer, </w:t>
-            </w:r>
-            <w:proofErr w:type="spellStart"/>
-            <w:r>
-              <w:rPr>
-                <w:rFonts w:asciiTheme="minorHAnsi" w:hAnsiTheme="minorHAnsi" w:cstheme="minorHAnsi"/>
-                <w:sz w:val="22"/>
-                <w:szCs w:val="22"/>
-              </w:rPr>
-              <w:t>MaxKapazität</w:t>
-            </w:r>
-            <w:proofErr w:type="spellEnd"/>
-            <w:r>
-              <w:rPr>
-                <w:rFonts w:asciiTheme="minorHAnsi" w:hAnsiTheme="minorHAnsi" w:cstheme="minorHAnsi"/>
-                <w:sz w:val="22"/>
-                <w:szCs w:val="22"/>
-              </w:rPr>
-              <w:t xml:space="preserve">, </w:t>
-            </w:r>
-            <w:proofErr w:type="spellStart"/>
-            <w:r>
-              <w:rPr>
-                <w:rFonts w:asciiTheme="minorHAnsi" w:hAnsiTheme="minorHAnsi" w:cstheme="minorHAnsi"/>
-                <w:sz w:val="22"/>
-                <w:szCs w:val="22"/>
-              </w:rPr>
-              <w:t>Steckeryp</w:t>
-            </w:r>
-            <w:proofErr w:type="spellEnd"/>
-            <w:r>
-              <w:rPr>
-                <w:rFonts w:asciiTheme="minorHAnsi" w:hAnsiTheme="minorHAnsi" w:cstheme="minorHAnsi"/>
-                <w:sz w:val="22"/>
-                <w:szCs w:val="22"/>
-              </w:rPr>
-              <w:t>, Startzeit, Endzeit</w:t>
+            <w:r>
+              <w:rPr>
+                <w:rFonts w:asciiTheme="minorHAnsi" w:hAnsiTheme="minorHAnsi" w:cstheme="minorHAnsi"/>
+                <w:sz w:val="22"/>
+                <w:szCs w:val="22"/>
+              </w:rPr>
+              <w:t>ültige Ladezone, Nutzer, MaxKapazität, Steckeryp, Startzeit, Endzeit</w:t>
             </w:r>
           </w:p>
           <w:p>
@@ -893,41 +670,13 @@
                 <w:szCs w:val="22"/>
               </w:rPr>
             </w:pPr>
-            <w:proofErr w:type="spellStart"/>
-            <w:r>
-              <w:rPr>
-                <w:rFonts w:asciiTheme="minorHAnsi" w:hAnsiTheme="minorHAnsi" w:cstheme="minorHAnsi"/>
-                <w:sz w:val="22"/>
-                <w:szCs w:val="22"/>
-              </w:rPr>
-              <w:t>removeBooking</w:t>
-            </w:r>
-            <w:proofErr w:type="spellEnd"/>
-            <w:r>
-              <w:rPr>
-                <w:rFonts w:asciiTheme="minorHAnsi" w:hAnsiTheme="minorHAnsi" w:cstheme="minorHAnsi"/>
-                <w:sz w:val="22"/>
-                <w:szCs w:val="22"/>
-              </w:rPr>
-              <w:t>(</w:t>
-            </w:r>
-            <w:proofErr w:type="spellStart"/>
-            <w:r>
-              <w:rPr>
-                <w:rFonts w:asciiTheme="minorHAnsi" w:hAnsiTheme="minorHAnsi" w:cstheme="minorHAnsi"/>
-                <w:sz w:val="22"/>
-                <w:szCs w:val="22"/>
-              </w:rPr>
-              <w:t>id</w:t>
-            </w:r>
-            <w:proofErr w:type="spellEnd"/>
-            <w:r>
-              <w:rPr>
-                <w:rFonts w:asciiTheme="minorHAnsi" w:hAnsiTheme="minorHAnsi" w:cstheme="minorHAnsi"/>
-                <w:sz w:val="22"/>
-                <w:szCs w:val="22"/>
-              </w:rPr>
-              <w:t>)</w:t>
+            <w:r>
+              <w:rPr>
+                <w:rFonts w:asciiTheme="minorHAnsi" w:hAnsiTheme="minorHAnsi" w:cstheme="minorHAnsi"/>
+                <w:sz w:val="22"/>
+                <w:szCs w:val="22"/>
+              </w:rPr>
+              <w:t>removeBooking(id)</w:t>
             </w:r>
           </w:p>
           <w:p>
@@ -956,7 +705,6 @@
                 <w:lang w:val="en-US"/>
               </w:rPr>
             </w:pPr>
-            <w:proofErr w:type="spellStart"/>
             <w:r>
               <w:rPr>
                 <w:rFonts w:asciiTheme="minorHAnsi" w:hAnsiTheme="minorHAnsi" w:cstheme="minorHAnsi"/>
@@ -964,19 +712,18 @@
                 <w:szCs w:val="22"/>
                 <w:lang w:val="en-US"/>
               </w:rPr>
-              <w:t>Mindestens</w:t>
-            </w:r>
-            <w:proofErr w:type="spellEnd"/>
-            <w:r>
+              <w:t>Mindestens eine Buchung in Administration vorhanden</w:t>
+            </w:r>
+          </w:p>
+          <w:p>
+            <w:pPr>
               <w:rPr>
                 <w:rFonts w:asciiTheme="minorHAnsi" w:hAnsiTheme="minorHAnsi" w:cstheme="minorHAnsi"/>
                 <w:sz w:val="22"/>
                 <w:szCs w:val="22"/>
                 <w:lang w:val="en-US"/>
               </w:rPr>
-              <w:t xml:space="preserve"> </w:t>
-            </w:r>
-            <w:proofErr w:type="spellStart"/>
+            </w:pPr>
             <w:r>
               <w:rPr>
                 <w:rFonts w:asciiTheme="minorHAnsi" w:hAnsiTheme="minorHAnsi" w:cstheme="minorHAnsi"/>
@@ -984,107 +731,7 @@
                 <w:szCs w:val="22"/>
                 <w:lang w:val="en-US"/>
               </w:rPr>
-              <w:t>eine</w:t>
-            </w:r>
-            <w:proofErr w:type="spellEnd"/>
-            <w:r>
-              <w:rPr>
-                <w:rFonts w:asciiTheme="minorHAnsi" w:hAnsiTheme="minorHAnsi" w:cstheme="minorHAnsi"/>
-                <w:sz w:val="22"/>
-                <w:szCs w:val="22"/>
-                <w:lang w:val="en-US"/>
-              </w:rPr>
-              <w:t xml:space="preserve"> </w:t>
-            </w:r>
-            <w:proofErr w:type="spellStart"/>
-            <w:r>
-              <w:rPr>
-                <w:rFonts w:asciiTheme="minorHAnsi" w:hAnsiTheme="minorHAnsi" w:cstheme="minorHAnsi"/>
-                <w:sz w:val="22"/>
-                <w:szCs w:val="22"/>
-                <w:lang w:val="en-US"/>
-              </w:rPr>
-              <w:t>Buchung</w:t>
-            </w:r>
-            <w:proofErr w:type="spellEnd"/>
-            <w:r>
-              <w:rPr>
-                <w:rFonts w:asciiTheme="minorHAnsi" w:hAnsiTheme="minorHAnsi" w:cstheme="minorHAnsi"/>
-                <w:sz w:val="22"/>
-                <w:szCs w:val="22"/>
-                <w:lang w:val="en-US"/>
-              </w:rPr>
-              <w:t xml:space="preserve"> in Administration </w:t>
-            </w:r>
-            <w:proofErr w:type="spellStart"/>
-            <w:r>
-              <w:rPr>
-                <w:rFonts w:asciiTheme="minorHAnsi" w:hAnsiTheme="minorHAnsi" w:cstheme="minorHAnsi"/>
-                <w:sz w:val="22"/>
-                <w:szCs w:val="22"/>
-                <w:lang w:val="en-US"/>
-              </w:rPr>
-              <w:t>vorhanden</w:t>
-            </w:r>
-            <w:proofErr w:type="spellEnd"/>
-          </w:p>
-          <w:p>
-            <w:pPr>
-              <w:rPr>
-                <w:rFonts w:asciiTheme="minorHAnsi" w:hAnsiTheme="minorHAnsi" w:cstheme="minorHAnsi"/>
-                <w:sz w:val="22"/>
-                <w:szCs w:val="22"/>
-                <w:lang w:val="en-US"/>
-              </w:rPr>
-            </w:pPr>
-            <w:r>
-              <w:rPr>
-                <w:rFonts w:asciiTheme="minorHAnsi" w:hAnsiTheme="minorHAnsi" w:cstheme="minorHAnsi"/>
-                <w:sz w:val="22"/>
-                <w:szCs w:val="22"/>
-                <w:lang w:val="en-US"/>
-              </w:rPr>
-              <w:t xml:space="preserve">Eine </w:t>
-            </w:r>
-            <w:proofErr w:type="spellStart"/>
-            <w:r>
-              <w:rPr>
-                <w:rFonts w:asciiTheme="minorHAnsi" w:hAnsiTheme="minorHAnsi" w:cstheme="minorHAnsi"/>
-                <w:sz w:val="22"/>
-                <w:szCs w:val="22"/>
-                <w:lang w:val="en-US"/>
-              </w:rPr>
-              <w:t>Buchung</w:t>
-            </w:r>
-            <w:proofErr w:type="spellEnd"/>
-            <w:r>
-              <w:rPr>
-                <w:rFonts w:asciiTheme="minorHAnsi" w:hAnsiTheme="minorHAnsi" w:cstheme="minorHAnsi"/>
-                <w:sz w:val="22"/>
-                <w:szCs w:val="22"/>
-                <w:lang w:val="en-US"/>
-              </w:rPr>
-              <w:t xml:space="preserve"> </w:t>
-            </w:r>
-            <w:proofErr w:type="spellStart"/>
-            <w:r>
-              <w:rPr>
-                <w:rFonts w:asciiTheme="minorHAnsi" w:hAnsiTheme="minorHAnsi" w:cstheme="minorHAnsi"/>
-                <w:sz w:val="22"/>
-                <w:szCs w:val="22"/>
-                <w:lang w:val="en-US"/>
-              </w:rPr>
-              <w:t>weniger</w:t>
-            </w:r>
-            <w:proofErr w:type="spellEnd"/>
-            <w:r>
-              <w:rPr>
-                <w:rFonts w:asciiTheme="minorHAnsi" w:hAnsiTheme="minorHAnsi" w:cstheme="minorHAnsi"/>
-                <w:sz w:val="22"/>
-                <w:szCs w:val="22"/>
-                <w:lang w:val="en-US"/>
-              </w:rPr>
-              <w:t xml:space="preserve"> in der Administration</w:t>
+              <w:t>Eine Buchung weniger in der Administration</w:t>
             </w:r>
           </w:p>
         </w:tc>
@@ -1274,7 +921,6 @@
                 <w:lang w:val="en-US"/>
               </w:rPr>
             </w:pPr>
-            <w:proofErr w:type="spellStart"/>
             <w:r>
               <w:rPr>
                 <w:rFonts w:asciiTheme="minorHAnsi" w:hAnsiTheme="minorHAnsi" w:cstheme="minorHAnsi"/>
@@ -1282,69 +928,8 @@
                 <w:szCs w:val="22"/>
                 <w:lang w:val="en-US"/>
               </w:rPr>
-              <w:t>Angeforderte</w:t>
-            </w:r>
-            <w:proofErr w:type="spellEnd"/>
-            <w:r>
-              <w:rPr>
-                <w:rFonts w:asciiTheme="minorHAnsi" w:hAnsiTheme="minorHAnsi" w:cstheme="minorHAnsi"/>
-                <w:sz w:val="22"/>
-                <w:szCs w:val="22"/>
-                <w:lang w:val="en-US"/>
-              </w:rPr>
-              <w:t xml:space="preserve"> </w:t>
-            </w:r>
-            <w:proofErr w:type="spellStart"/>
-            <w:r>
-              <w:rPr>
-                <w:rFonts w:asciiTheme="minorHAnsi" w:hAnsiTheme="minorHAnsi" w:cstheme="minorHAnsi"/>
-                <w:sz w:val="22"/>
-                <w:szCs w:val="22"/>
-                <w:lang w:val="en-US"/>
-              </w:rPr>
-              <w:t>Buchung</w:t>
-            </w:r>
-            <w:proofErr w:type="spellEnd"/>
-            <w:r>
-              <w:rPr>
-                <w:rFonts w:asciiTheme="minorHAnsi" w:hAnsiTheme="minorHAnsi" w:cstheme="minorHAnsi"/>
-                <w:sz w:val="22"/>
-                <w:szCs w:val="22"/>
-                <w:lang w:val="en-US"/>
-              </w:rPr>
-              <w:t xml:space="preserve"> </w:t>
-            </w:r>
-            <w:proofErr w:type="spellStart"/>
-            <w:r>
-              <w:rPr>
-                <w:rFonts w:asciiTheme="minorHAnsi" w:hAnsiTheme="minorHAnsi" w:cstheme="minorHAnsi"/>
-                <w:sz w:val="22"/>
-                <w:szCs w:val="22"/>
-                <w:lang w:val="en-US"/>
-              </w:rPr>
-              <w:t>nicht</w:t>
-            </w:r>
-            <w:proofErr w:type="spellEnd"/>
-            <w:r>
-              <w:rPr>
-                <w:rFonts w:asciiTheme="minorHAnsi" w:hAnsiTheme="minorHAnsi" w:cstheme="minorHAnsi"/>
-                <w:sz w:val="22"/>
-                <w:szCs w:val="22"/>
-                <w:lang w:val="en-US"/>
-              </w:rPr>
-              <w:t xml:space="preserve"> </w:t>
-            </w:r>
-            <w:proofErr w:type="spellStart"/>
-            <w:r>
-              <w:rPr>
-                <w:rFonts w:asciiTheme="minorHAnsi" w:hAnsiTheme="minorHAnsi" w:cstheme="minorHAnsi"/>
-                <w:sz w:val="22"/>
-                <w:szCs w:val="22"/>
-                <w:lang w:val="en-US"/>
-              </w:rPr>
-              <w:t>vorhanden</w:t>
-            </w:r>
-            <w:proofErr w:type="spellEnd"/>
+              <w:t>Angeforderte Buchung nicht vorhanden</w:t>
+            </w:r>
           </w:p>
           <w:p>
             <w:pPr>
@@ -1573,133 +1158,13 @@
                 <w:szCs w:val="22"/>
               </w:rPr>
             </w:pPr>
-            <w:proofErr w:type="spellStart"/>
-            <w:proofErr w:type="gramStart"/>
-            <w:r>
-              <w:rPr>
-                <w:rFonts w:asciiTheme="minorHAnsi" w:hAnsiTheme="minorHAnsi" w:cstheme="minorHAnsi"/>
-                <w:sz w:val="22"/>
-                <w:szCs w:val="22"/>
-              </w:rPr>
-              <w:t>editBooking</w:t>
-            </w:r>
-            <w:proofErr w:type="spellEnd"/>
-            <w:r>
-              <w:rPr>
-                <w:rFonts w:asciiTheme="minorHAnsi" w:hAnsiTheme="minorHAnsi" w:cstheme="minorHAnsi"/>
-                <w:sz w:val="22"/>
-                <w:szCs w:val="22"/>
-              </w:rPr>
-              <w:t>(</w:t>
-            </w:r>
-            <w:proofErr w:type="spellStart"/>
-            <w:proofErr w:type="gramEnd"/>
-            <w:r>
-              <w:rPr>
-                <w:rFonts w:asciiTheme="minorHAnsi" w:hAnsiTheme="minorHAnsi" w:cstheme="minorHAnsi"/>
-                <w:sz w:val="22"/>
-                <w:szCs w:val="22"/>
-              </w:rPr>
-              <w:t>id</w:t>
-            </w:r>
-            <w:proofErr w:type="spellEnd"/>
-            <w:r>
-              <w:rPr>
-                <w:rFonts w:asciiTheme="minorHAnsi" w:hAnsiTheme="minorHAnsi" w:cstheme="minorHAnsi"/>
-                <w:sz w:val="22"/>
-                <w:szCs w:val="22"/>
-              </w:rPr>
-              <w:t xml:space="preserve">, </w:t>
-            </w:r>
-            <w:proofErr w:type="spellStart"/>
-            <w:r>
-              <w:rPr>
-                <w:rFonts w:asciiTheme="minorHAnsi" w:hAnsiTheme="minorHAnsi" w:cstheme="minorHAnsi"/>
-                <w:sz w:val="22"/>
-                <w:szCs w:val="22"/>
-              </w:rPr>
-              <w:t>chargingZone</w:t>
-            </w:r>
-            <w:proofErr w:type="spellEnd"/>
-            <w:r>
-              <w:rPr>
-                <w:rFonts w:asciiTheme="minorHAnsi" w:hAnsiTheme="minorHAnsi" w:cstheme="minorHAnsi"/>
-                <w:sz w:val="22"/>
-                <w:szCs w:val="22"/>
-              </w:rPr>
-              <w:t xml:space="preserve">, </w:t>
-            </w:r>
-            <w:proofErr w:type="spellStart"/>
-            <w:r>
-              <w:rPr>
-                <w:rFonts w:asciiTheme="minorHAnsi" w:hAnsiTheme="minorHAnsi" w:cstheme="minorHAnsi"/>
-                <w:sz w:val="22"/>
-                <w:szCs w:val="22"/>
-              </w:rPr>
-              <w:t>maxCapacity</w:t>
-            </w:r>
-            <w:proofErr w:type="spellEnd"/>
-            <w:r>
-              <w:rPr>
-                <w:rFonts w:asciiTheme="minorHAnsi" w:hAnsiTheme="minorHAnsi" w:cstheme="minorHAnsi"/>
-                <w:sz w:val="22"/>
-                <w:szCs w:val="22"/>
-              </w:rPr>
-              <w:t xml:space="preserve">, </w:t>
-            </w:r>
-            <w:proofErr w:type="spellStart"/>
-            <w:r>
-              <w:rPr>
-                <w:rFonts w:asciiTheme="minorHAnsi" w:hAnsiTheme="minorHAnsi" w:cstheme="minorHAnsi"/>
-                <w:sz w:val="22"/>
-                <w:szCs w:val="22"/>
-              </w:rPr>
-              <w:t>plugType</w:t>
-            </w:r>
-            <w:proofErr w:type="spellEnd"/>
-            <w:r>
-              <w:rPr>
-                <w:rFonts w:asciiTheme="minorHAnsi" w:hAnsiTheme="minorHAnsi" w:cstheme="minorHAnsi"/>
-                <w:sz w:val="22"/>
-                <w:szCs w:val="22"/>
-              </w:rPr>
-              <w:t xml:space="preserve">, </w:t>
-            </w:r>
-            <w:proofErr w:type="spellStart"/>
-            <w:r>
-              <w:rPr>
-                <w:rFonts w:asciiTheme="minorHAnsi" w:hAnsiTheme="minorHAnsi" w:cstheme="minorHAnsi"/>
-                <w:sz w:val="22"/>
-                <w:szCs w:val="22"/>
-              </w:rPr>
-              <w:t>startTime</w:t>
-            </w:r>
-            <w:proofErr w:type="spellEnd"/>
-            <w:r>
-              <w:rPr>
-                <w:rFonts w:asciiTheme="minorHAnsi" w:hAnsiTheme="minorHAnsi" w:cstheme="minorHAnsi"/>
-                <w:sz w:val="22"/>
-                <w:szCs w:val="22"/>
-              </w:rPr>
-              <w:t xml:space="preserve">, </w:t>
-            </w:r>
-            <w:proofErr w:type="spellStart"/>
-            <w:r>
-              <w:rPr>
-                <w:rFonts w:asciiTheme="minorHAnsi" w:hAnsiTheme="minorHAnsi" w:cstheme="minorHAnsi"/>
-                <w:sz w:val="22"/>
-                <w:szCs w:val="22"/>
-              </w:rPr>
-              <w:t>endTime</w:t>
-            </w:r>
-            <w:proofErr w:type="spellEnd"/>
-            <w:r>
-              <w:rPr>
-                <w:rFonts w:asciiTheme="minorHAnsi" w:hAnsiTheme="minorHAnsi" w:cstheme="minorHAnsi"/>
-                <w:sz w:val="22"/>
-                <w:szCs w:val="22"/>
-              </w:rPr>
-              <w:t>)</w:t>
+            <w:r>
+              <w:rPr>
+                <w:rFonts w:asciiTheme="minorHAnsi" w:hAnsiTheme="minorHAnsi" w:cstheme="minorHAnsi"/>
+                <w:sz w:val="22"/>
+                <w:szCs w:val="22"/>
+              </w:rPr>
+              <w:t>editBooking(id, chargingZone, maxCapacity, plugType, startTime, endTime)</w:t>
             </w:r>
           </w:p>
           <w:p>
@@ -1728,7 +1193,6 @@
                 <w:lang w:val="en-US"/>
               </w:rPr>
             </w:pPr>
-            <w:proofErr w:type="spellStart"/>
             <w:r>
               <w:rPr>
                 <w:rFonts w:asciiTheme="minorHAnsi" w:hAnsiTheme="minorHAnsi" w:cstheme="minorHAnsi"/>
@@ -1736,19 +1200,18 @@
                 <w:szCs w:val="22"/>
                 <w:lang w:val="en-US"/>
               </w:rPr>
-              <w:t>Mindestens</w:t>
-            </w:r>
-            <w:proofErr w:type="spellEnd"/>
-            <w:r>
+              <w:t>Mindestens eine Buchung in Adminstration vorhanden</w:t>
+            </w:r>
+          </w:p>
+          <w:p>
+            <w:pPr>
               <w:rPr>
                 <w:rFonts w:asciiTheme="minorHAnsi" w:hAnsiTheme="minorHAnsi" w:cstheme="minorHAnsi"/>
                 <w:sz w:val="22"/>
                 <w:szCs w:val="22"/>
                 <w:lang w:val="en-US"/>
               </w:rPr>
-              <w:t xml:space="preserve"> </w:t>
-            </w:r>
-            <w:proofErr w:type="spellStart"/>
+            </w:pPr>
             <w:r>
               <w:rPr>
                 <w:rFonts w:asciiTheme="minorHAnsi" w:hAnsiTheme="minorHAnsi" w:cstheme="minorHAnsi"/>
@@ -1756,150 +1219,8 @@
                 <w:szCs w:val="22"/>
                 <w:lang w:val="en-US"/>
               </w:rPr>
-              <w:t>eine</w:t>
-            </w:r>
-            <w:proofErr w:type="spellEnd"/>
-            <w:r>
-              <w:rPr>
-                <w:rFonts w:asciiTheme="minorHAnsi" w:hAnsiTheme="minorHAnsi" w:cstheme="minorHAnsi"/>
-                <w:sz w:val="22"/>
-                <w:szCs w:val="22"/>
-                <w:lang w:val="en-US"/>
-              </w:rPr>
-              <w:t xml:space="preserve"> </w:t>
-            </w:r>
-            <w:proofErr w:type="spellStart"/>
-            <w:r>
-              <w:rPr>
-                <w:rFonts w:asciiTheme="minorHAnsi" w:hAnsiTheme="minorHAnsi" w:cstheme="minorHAnsi"/>
-                <w:sz w:val="22"/>
-                <w:szCs w:val="22"/>
-                <w:lang w:val="en-US"/>
-              </w:rPr>
-              <w:t>Buchung</w:t>
-            </w:r>
-            <w:proofErr w:type="spellEnd"/>
-            <w:r>
-              <w:rPr>
-                <w:rFonts w:asciiTheme="minorHAnsi" w:hAnsiTheme="minorHAnsi" w:cstheme="minorHAnsi"/>
-                <w:sz w:val="22"/>
-                <w:szCs w:val="22"/>
-                <w:lang w:val="en-US"/>
-              </w:rPr>
-              <w:t xml:space="preserve"> in </w:t>
-            </w:r>
-            <w:proofErr w:type="spellStart"/>
-            <w:r>
-              <w:rPr>
-                <w:rFonts w:asciiTheme="minorHAnsi" w:hAnsiTheme="minorHAnsi" w:cstheme="minorHAnsi"/>
-                <w:sz w:val="22"/>
-                <w:szCs w:val="22"/>
-                <w:lang w:val="en-US"/>
-              </w:rPr>
-              <w:t>Adminstration</w:t>
-            </w:r>
-            <w:proofErr w:type="spellEnd"/>
-            <w:r>
-              <w:rPr>
-                <w:rFonts w:asciiTheme="minorHAnsi" w:hAnsiTheme="minorHAnsi" w:cstheme="minorHAnsi"/>
-                <w:sz w:val="22"/>
-                <w:szCs w:val="22"/>
-                <w:lang w:val="en-US"/>
-              </w:rPr>
-              <w:t xml:space="preserve"> </w:t>
-            </w:r>
-            <w:proofErr w:type="spellStart"/>
-            <w:r>
-              <w:rPr>
-                <w:rFonts w:asciiTheme="minorHAnsi" w:hAnsiTheme="minorHAnsi" w:cstheme="minorHAnsi"/>
-                <w:sz w:val="22"/>
-                <w:szCs w:val="22"/>
-                <w:lang w:val="en-US"/>
-              </w:rPr>
-              <w:t>vorhanden</w:t>
-            </w:r>
-            <w:proofErr w:type="spellEnd"/>
-          </w:p>
-          <w:p>
-            <w:pPr>
-              <w:rPr>
-                <w:rFonts w:asciiTheme="minorHAnsi" w:hAnsiTheme="minorHAnsi" w:cstheme="minorHAnsi"/>
-                <w:sz w:val="22"/>
-                <w:szCs w:val="22"/>
-                <w:lang w:val="en-US"/>
-              </w:rPr>
-            </w:pPr>
-            <w:proofErr w:type="spellStart"/>
-            <w:r>
-              <w:rPr>
-                <w:rFonts w:asciiTheme="minorHAnsi" w:hAnsiTheme="minorHAnsi" w:cstheme="minorHAnsi"/>
-                <w:sz w:val="22"/>
-                <w:szCs w:val="22"/>
-                <w:lang w:val="en-US"/>
-              </w:rPr>
-              <w:t>Zustand</w:t>
-            </w:r>
-            <w:proofErr w:type="spellEnd"/>
-            <w:r>
-              <w:rPr>
-                <w:rFonts w:asciiTheme="minorHAnsi" w:hAnsiTheme="minorHAnsi" w:cstheme="minorHAnsi"/>
-                <w:sz w:val="22"/>
-                <w:szCs w:val="22"/>
-                <w:lang w:val="en-US"/>
-              </w:rPr>
-              <w:t xml:space="preserve"> </w:t>
-            </w:r>
-            <w:proofErr w:type="spellStart"/>
-            <w:r>
-              <w:rPr>
-                <w:rFonts w:asciiTheme="minorHAnsi" w:hAnsiTheme="minorHAnsi" w:cstheme="minorHAnsi"/>
-                <w:sz w:val="22"/>
-                <w:szCs w:val="22"/>
-                <w:lang w:val="en-US"/>
-              </w:rPr>
-              <w:t>einer</w:t>
-            </w:r>
-            <w:proofErr w:type="spellEnd"/>
-            <w:r>
-              <w:rPr>
-                <w:rFonts w:asciiTheme="minorHAnsi" w:hAnsiTheme="minorHAnsi" w:cstheme="minorHAnsi"/>
-                <w:sz w:val="22"/>
-                <w:szCs w:val="22"/>
-                <w:lang w:val="en-US"/>
-              </w:rPr>
-              <w:t xml:space="preserve"> </w:t>
-            </w:r>
-            <w:proofErr w:type="spellStart"/>
-            <w:r>
-              <w:rPr>
-                <w:rFonts w:asciiTheme="minorHAnsi" w:hAnsiTheme="minorHAnsi" w:cstheme="minorHAnsi"/>
-                <w:sz w:val="22"/>
-                <w:szCs w:val="22"/>
-                <w:lang w:val="en-US"/>
-              </w:rPr>
-              <w:t>Buchung</w:t>
-            </w:r>
-            <w:proofErr w:type="spellEnd"/>
-            <w:r>
-              <w:rPr>
-                <w:rFonts w:asciiTheme="minorHAnsi" w:hAnsiTheme="minorHAnsi" w:cstheme="minorHAnsi"/>
-                <w:sz w:val="22"/>
-                <w:szCs w:val="22"/>
-                <w:lang w:val="en-US"/>
-              </w:rPr>
-              <w:t xml:space="preserve"> </w:t>
-            </w:r>
-            <w:proofErr w:type="spellStart"/>
-            <w:r>
-              <w:rPr>
-                <w:rFonts w:asciiTheme="minorHAnsi" w:hAnsiTheme="minorHAnsi" w:cstheme="minorHAnsi"/>
-                <w:sz w:val="22"/>
-                <w:szCs w:val="22"/>
-                <w:lang w:val="en-US"/>
-              </w:rPr>
-              <w:t>ver</w:t>
-            </w:r>
-            <w:proofErr w:type="spellEnd"/>
+              <w:t>Zustand einer Buchung ver</w:t>
+            </w:r>
             <w:r>
               <w:rPr>
                 <w:rFonts w:asciiTheme="minorHAnsi" w:hAnsiTheme="minorHAnsi" w:cstheme="minorHAnsi"/>
@@ -2100,7 +1421,6 @@
                 <w:lang w:val="en-US"/>
               </w:rPr>
             </w:pPr>
-            <w:proofErr w:type="spellStart"/>
             <w:r>
               <w:rPr>
                 <w:rFonts w:asciiTheme="minorHAnsi" w:hAnsiTheme="minorHAnsi" w:cstheme="minorHAnsi"/>
@@ -2108,69 +1428,8 @@
                 <w:szCs w:val="22"/>
                 <w:lang w:val="en-US"/>
               </w:rPr>
-              <w:t>Angeforderte</w:t>
-            </w:r>
-            <w:proofErr w:type="spellEnd"/>
-            <w:r>
-              <w:rPr>
-                <w:rFonts w:asciiTheme="minorHAnsi" w:hAnsiTheme="minorHAnsi" w:cstheme="minorHAnsi"/>
-                <w:sz w:val="22"/>
-                <w:szCs w:val="22"/>
-                <w:lang w:val="en-US"/>
-              </w:rPr>
-              <w:t xml:space="preserve"> </w:t>
-            </w:r>
-            <w:proofErr w:type="spellStart"/>
-            <w:r>
-              <w:rPr>
-                <w:rFonts w:asciiTheme="minorHAnsi" w:hAnsiTheme="minorHAnsi" w:cstheme="minorHAnsi"/>
-                <w:sz w:val="22"/>
-                <w:szCs w:val="22"/>
-                <w:lang w:val="en-US"/>
-              </w:rPr>
-              <w:t>Buchung</w:t>
-            </w:r>
-            <w:proofErr w:type="spellEnd"/>
-            <w:r>
-              <w:rPr>
-                <w:rFonts w:asciiTheme="minorHAnsi" w:hAnsiTheme="minorHAnsi" w:cstheme="minorHAnsi"/>
-                <w:sz w:val="22"/>
-                <w:szCs w:val="22"/>
-                <w:lang w:val="en-US"/>
-              </w:rPr>
-              <w:t xml:space="preserve"> </w:t>
-            </w:r>
-            <w:proofErr w:type="spellStart"/>
-            <w:r>
-              <w:rPr>
-                <w:rFonts w:asciiTheme="minorHAnsi" w:hAnsiTheme="minorHAnsi" w:cstheme="minorHAnsi"/>
-                <w:sz w:val="22"/>
-                <w:szCs w:val="22"/>
-                <w:lang w:val="en-US"/>
-              </w:rPr>
-              <w:t>nicht</w:t>
-            </w:r>
-            <w:proofErr w:type="spellEnd"/>
-            <w:r>
-              <w:rPr>
-                <w:rFonts w:asciiTheme="minorHAnsi" w:hAnsiTheme="minorHAnsi" w:cstheme="minorHAnsi"/>
-                <w:sz w:val="22"/>
-                <w:szCs w:val="22"/>
-                <w:lang w:val="en-US"/>
-              </w:rPr>
-              <w:t xml:space="preserve"> </w:t>
-            </w:r>
-            <w:proofErr w:type="spellStart"/>
-            <w:r>
-              <w:rPr>
-                <w:rFonts w:asciiTheme="minorHAnsi" w:hAnsiTheme="minorHAnsi" w:cstheme="minorHAnsi"/>
-                <w:sz w:val="22"/>
-                <w:szCs w:val="22"/>
-                <w:lang w:val="en-US"/>
-              </w:rPr>
-              <w:t>vorhanden</w:t>
-            </w:r>
-            <w:proofErr w:type="spellEnd"/>
+              <w:t>Angeforderte Buchung nicht vorhanden</w:t>
+            </w:r>
           </w:p>
           <w:p>
             <w:pPr>
@@ -2424,167 +1683,47 @@
                 <w:szCs w:val="22"/>
               </w:rPr>
             </w:pPr>
-            <w:proofErr w:type="spellStart"/>
-            <w:proofErr w:type="gramStart"/>
-            <w:r>
-              <w:rPr>
-                <w:rFonts w:asciiTheme="minorHAnsi" w:hAnsiTheme="minorHAnsi" w:cstheme="minorHAnsi"/>
-                <w:sz w:val="22"/>
-                <w:szCs w:val="22"/>
-              </w:rPr>
-              <w:t>addLocation</w:t>
-            </w:r>
-            <w:proofErr w:type="spellEnd"/>
-            <w:r>
-              <w:rPr>
-                <w:rFonts w:asciiTheme="minorHAnsi" w:hAnsiTheme="minorHAnsi" w:cstheme="minorHAnsi"/>
-                <w:sz w:val="22"/>
-                <w:szCs w:val="22"/>
-              </w:rPr>
-              <w:t>(</w:t>
-            </w:r>
-            <w:proofErr w:type="spellStart"/>
-            <w:proofErr w:type="gramEnd"/>
-            <w:r>
-              <w:rPr>
-                <w:rFonts w:asciiTheme="minorHAnsi" w:hAnsiTheme="minorHAnsi" w:cstheme="minorHAnsi"/>
-                <w:sz w:val="22"/>
-                <w:szCs w:val="22"/>
-              </w:rPr>
-              <w:t>establishment:String</w:t>
-            </w:r>
-            <w:proofErr w:type="spellEnd"/>
-            <w:r>
-              <w:rPr>
-                <w:rFonts w:asciiTheme="minorHAnsi" w:hAnsiTheme="minorHAnsi" w:cstheme="minorHAnsi"/>
-                <w:sz w:val="22"/>
-                <w:szCs w:val="22"/>
-              </w:rPr>
-              <w:t xml:space="preserve">, </w:t>
-            </w:r>
-            <w:proofErr w:type="spellStart"/>
-            <w:r>
-              <w:rPr>
-                <w:rFonts w:asciiTheme="minorHAnsi" w:hAnsiTheme="minorHAnsi" w:cstheme="minorHAnsi"/>
-                <w:sz w:val="22"/>
-                <w:szCs w:val="22"/>
-              </w:rPr>
-              <w:t>chargingZones:List</w:t>
-            </w:r>
-            <w:proofErr w:type="spellEnd"/>
-            <w:r>
-              <w:rPr>
-                <w:rFonts w:asciiTheme="minorHAnsi" w:hAnsiTheme="minorHAnsi" w:cstheme="minorHAnsi"/>
-                <w:sz w:val="22"/>
-                <w:szCs w:val="22"/>
-              </w:rPr>
-              <w:t>&lt;</w:t>
-            </w:r>
-            <w:proofErr w:type="spellStart"/>
-            <w:r>
-              <w:rPr>
-                <w:rFonts w:asciiTheme="minorHAnsi" w:hAnsiTheme="minorHAnsi" w:cstheme="minorHAnsi"/>
-                <w:sz w:val="22"/>
-                <w:szCs w:val="22"/>
-              </w:rPr>
-              <w:t>ChargingZone</w:t>
-            </w:r>
-            <w:proofErr w:type="spellEnd"/>
-            <w:r>
-              <w:rPr>
-                <w:rFonts w:asciiTheme="minorHAnsi" w:hAnsiTheme="minorHAnsi" w:cstheme="minorHAnsi"/>
-                <w:sz w:val="22"/>
-                <w:szCs w:val="22"/>
-              </w:rPr>
-              <w:t>&gt;)</w:t>
-            </w:r>
-          </w:p>
-          <w:p>
-            <w:pPr>
-              <w:rPr>
-                <w:rFonts w:asciiTheme="minorHAnsi" w:hAnsiTheme="minorHAnsi" w:cstheme="minorHAnsi"/>
-                <w:sz w:val="22"/>
-                <w:szCs w:val="22"/>
-              </w:rPr>
-            </w:pPr>
-            <w:r>
-              <w:rPr>
-                <w:rFonts w:asciiTheme="minorHAnsi" w:hAnsiTheme="minorHAnsi" w:cstheme="minorHAnsi"/>
-                <w:sz w:val="22"/>
-                <w:szCs w:val="22"/>
-              </w:rPr>
-              <w:t xml:space="preserve">kreiert eine neue Location, welche einen Namen sowie eine Liste an </w:t>
-            </w:r>
-            <w:proofErr w:type="spellStart"/>
-            <w:r>
-              <w:rPr>
-                <w:rFonts w:asciiTheme="minorHAnsi" w:hAnsiTheme="minorHAnsi" w:cstheme="minorHAnsi"/>
-                <w:sz w:val="22"/>
-                <w:szCs w:val="22"/>
-              </w:rPr>
-              <w:t>Chargingzones</w:t>
-            </w:r>
-            <w:proofErr w:type="spellEnd"/>
-            <w:r>
-              <w:rPr>
-                <w:rFonts w:asciiTheme="minorHAnsi" w:hAnsiTheme="minorHAnsi" w:cstheme="minorHAnsi"/>
-                <w:sz w:val="22"/>
-                <w:szCs w:val="22"/>
-              </w:rPr>
-              <w:t xml:space="preserve"> enthält</w:t>
-            </w:r>
-          </w:p>
-          <w:p>
-            <w:pPr>
-              <w:rPr>
-                <w:rFonts w:asciiTheme="minorHAnsi" w:hAnsiTheme="minorHAnsi" w:cstheme="minorHAnsi"/>
-                <w:sz w:val="22"/>
-                <w:szCs w:val="22"/>
-              </w:rPr>
-            </w:pPr>
-            <w:r>
-              <w:rPr>
-                <w:rFonts w:asciiTheme="minorHAnsi" w:hAnsiTheme="minorHAnsi" w:cstheme="minorHAnsi"/>
-                <w:sz w:val="22"/>
-                <w:szCs w:val="22"/>
-              </w:rPr>
-              <w:t xml:space="preserve">Der Name muss einem </w:t>
-            </w:r>
-            <w:proofErr w:type="spellStart"/>
-            <w:r>
-              <w:rPr>
-                <w:rFonts w:asciiTheme="minorHAnsi" w:hAnsiTheme="minorHAnsi" w:cstheme="minorHAnsi"/>
-                <w:sz w:val="22"/>
-                <w:szCs w:val="22"/>
-              </w:rPr>
-              <w:t>establishment</w:t>
-            </w:r>
-            <w:proofErr w:type="spellEnd"/>
-            <w:r>
-              <w:rPr>
-                <w:rFonts w:asciiTheme="minorHAnsi" w:hAnsiTheme="minorHAnsi" w:cstheme="minorHAnsi"/>
-                <w:sz w:val="22"/>
-                <w:szCs w:val="22"/>
-              </w:rPr>
-              <w:t xml:space="preserve"> der Firma gleichen und die </w:t>
-            </w:r>
-            <w:proofErr w:type="spellStart"/>
-            <w:r>
-              <w:rPr>
-                <w:rFonts w:asciiTheme="minorHAnsi" w:hAnsiTheme="minorHAnsi" w:cstheme="minorHAnsi"/>
-                <w:sz w:val="22"/>
-                <w:szCs w:val="22"/>
-              </w:rPr>
-              <w:t>ChargingZones</w:t>
-            </w:r>
-            <w:proofErr w:type="spellEnd"/>
-            <w:r>
-              <w:rPr>
-                <w:rFonts w:asciiTheme="minorHAnsi" w:hAnsiTheme="minorHAnsi" w:cstheme="minorHAnsi"/>
-                <w:sz w:val="22"/>
-                <w:szCs w:val="22"/>
-              </w:rPr>
-              <w:t xml:space="preserve"> der Liste müssen bereits existieren </w:t>
+            <w:r>
+              <w:rPr>
+                <w:rFonts w:asciiTheme="minorHAnsi" w:hAnsiTheme="minorHAnsi" w:cstheme="minorHAnsi"/>
+                <w:sz w:val="22"/>
+                <w:szCs w:val="22"/>
+              </w:rPr>
+              <w:t>addLocation(establishment:String, chargingZones:List&lt;ChargingZone&gt;)</w:t>
+            </w:r>
+          </w:p>
+          <w:p>
+            <w:pPr>
+              <w:rPr>
+                <w:rFonts w:asciiTheme="minorHAnsi" w:hAnsiTheme="minorHAnsi" w:cstheme="minorHAnsi"/>
+                <w:sz w:val="22"/>
+                <w:szCs w:val="22"/>
+              </w:rPr>
+            </w:pPr>
+            <w:r>
+              <w:rPr>
+                <w:rFonts w:asciiTheme="minorHAnsi" w:hAnsiTheme="minorHAnsi" w:cstheme="minorHAnsi"/>
+                <w:sz w:val="22"/>
+                <w:szCs w:val="22"/>
+              </w:rPr>
+              <w:t>kreiert eine neue Location, welche einen Namen sowie eine Liste an Chargingzones enthält</w:t>
+            </w:r>
+          </w:p>
+          <w:p>
+            <w:pPr>
+              <w:rPr>
+                <w:rFonts w:asciiTheme="minorHAnsi" w:hAnsiTheme="minorHAnsi" w:cstheme="minorHAnsi"/>
+                <w:sz w:val="22"/>
+                <w:szCs w:val="22"/>
+              </w:rPr>
+            </w:pPr>
+            <w:r>
+              <w:rPr>
+                <w:rFonts w:asciiTheme="minorHAnsi" w:hAnsiTheme="minorHAnsi" w:cstheme="minorHAnsi"/>
+                <w:sz w:val="22"/>
+                <w:szCs w:val="22"/>
+              </w:rPr>
+              <w:t xml:space="preserve">Der Name muss einem establishment der Firma gleichen und die ChargingZones der Liste müssen bereits existieren </w:t>
             </w:r>
           </w:p>
           <w:p>
@@ -2789,114 +1928,24 @@
                 <w:sz w:val="22"/>
                 <w:szCs w:val="22"/>
               </w:rPr>
-              <w:t xml:space="preserve">eine </w:t>
-            </w:r>
-            <w:proofErr w:type="spellStart"/>
-            <w:r>
-              <w:rPr>
-                <w:rFonts w:asciiTheme="minorHAnsi" w:hAnsiTheme="minorHAnsi" w:cstheme="minorHAnsi"/>
-                <w:sz w:val="22"/>
-                <w:szCs w:val="22"/>
-              </w:rPr>
-              <w:t>Localisation</w:t>
-            </w:r>
-            <w:proofErr w:type="spellEnd"/>
-            <w:r>
-              <w:rPr>
-                <w:rFonts w:asciiTheme="minorHAnsi" w:hAnsiTheme="minorHAnsi" w:cstheme="minorHAnsi"/>
-                <w:sz w:val="22"/>
-                <w:szCs w:val="22"/>
-              </w:rPr>
-              <w:t xml:space="preserve"> </w:t>
-            </w:r>
-            <w:proofErr w:type="gramStart"/>
-            <w:r>
-              <w:rPr>
-                <w:rFonts w:asciiTheme="minorHAnsi" w:hAnsiTheme="minorHAnsi" w:cstheme="minorHAnsi"/>
-                <w:sz w:val="22"/>
-                <w:szCs w:val="22"/>
-              </w:rPr>
-              <w:t>mit Name</w:t>
-            </w:r>
-            <w:proofErr w:type="gramEnd"/>
-            <w:r>
-              <w:rPr>
-                <w:rFonts w:asciiTheme="minorHAnsi" w:hAnsiTheme="minorHAnsi" w:cstheme="minorHAnsi"/>
-                <w:sz w:val="22"/>
-                <w:szCs w:val="22"/>
-              </w:rPr>
-              <w:t xml:space="preserve"> und einer Liste an </w:t>
-            </w:r>
-            <w:proofErr w:type="spellStart"/>
-            <w:r>
-              <w:rPr>
-                <w:rFonts w:asciiTheme="minorHAnsi" w:hAnsiTheme="minorHAnsi" w:cstheme="minorHAnsi"/>
-                <w:sz w:val="22"/>
-                <w:szCs w:val="22"/>
-              </w:rPr>
-              <w:t>ChargingZones</w:t>
-            </w:r>
-            <w:proofErr w:type="spellEnd"/>
-            <w:r>
-              <w:rPr>
-                <w:rFonts w:asciiTheme="minorHAnsi" w:hAnsiTheme="minorHAnsi" w:cstheme="minorHAnsi"/>
-                <w:sz w:val="22"/>
-                <w:szCs w:val="22"/>
-              </w:rPr>
-              <w:t xml:space="preserve"> </w:t>
-            </w:r>
-          </w:p>
-          <w:p>
-            <w:pPr>
-              <w:rPr>
-                <w:rFonts w:asciiTheme="minorHAnsi" w:hAnsiTheme="minorHAnsi" w:cstheme="minorHAnsi"/>
-                <w:sz w:val="22"/>
-                <w:szCs w:val="22"/>
-              </w:rPr>
-            </w:pPr>
-            <w:r>
-              <w:rPr>
-                <w:rFonts w:asciiTheme="minorHAnsi" w:hAnsiTheme="minorHAnsi" w:cstheme="minorHAnsi"/>
-                <w:sz w:val="22"/>
-                <w:szCs w:val="22"/>
-              </w:rPr>
-              <w:t xml:space="preserve">Es wurde kein </w:t>
-            </w:r>
-            <w:proofErr w:type="spellStart"/>
-            <w:r>
-              <w:rPr>
-                <w:rFonts w:asciiTheme="minorHAnsi" w:hAnsiTheme="minorHAnsi" w:cstheme="minorHAnsi"/>
-                <w:sz w:val="22"/>
-                <w:szCs w:val="22"/>
-              </w:rPr>
-              <w:t>establishment</w:t>
-            </w:r>
-            <w:proofErr w:type="spellEnd"/>
-            <w:r>
-              <w:rPr>
-                <w:rFonts w:asciiTheme="minorHAnsi" w:hAnsiTheme="minorHAnsi" w:cstheme="minorHAnsi"/>
-                <w:sz w:val="22"/>
-                <w:szCs w:val="22"/>
-              </w:rPr>
-              <w:t xml:space="preserve"> übergeben. Es wurde keine </w:t>
-            </w:r>
-            <w:proofErr w:type="spellStart"/>
-            <w:r>
-              <w:rPr>
-                <w:rFonts w:asciiTheme="minorHAnsi" w:hAnsiTheme="minorHAnsi" w:cstheme="minorHAnsi"/>
-                <w:sz w:val="22"/>
-                <w:szCs w:val="22"/>
-              </w:rPr>
-              <w:t>ChargingZoneliste</w:t>
-            </w:r>
-            <w:proofErr w:type="spellEnd"/>
-            <w:r>
-              <w:rPr>
-                <w:rFonts w:asciiTheme="minorHAnsi" w:hAnsiTheme="minorHAnsi" w:cstheme="minorHAnsi"/>
-                <w:sz w:val="22"/>
-                <w:szCs w:val="22"/>
-              </w:rPr>
-              <w:t xml:space="preserve"> übergeben</w:t>
+              <w:t xml:space="preserve">eine Localisation mit Name und einer Liste an ChargingZones </w:t>
+            </w:r>
+          </w:p>
+          <w:p>
+            <w:pPr>
+              <w:rPr>
+                <w:rFonts w:asciiTheme="minorHAnsi" w:hAnsiTheme="minorHAnsi" w:cstheme="minorHAnsi"/>
+                <w:sz w:val="22"/>
+                <w:szCs w:val="22"/>
+              </w:rPr>
+            </w:pPr>
+            <w:r>
+              <w:rPr>
+                <w:rFonts w:asciiTheme="minorHAnsi" w:hAnsiTheme="minorHAnsi" w:cstheme="minorHAnsi"/>
+                <w:sz w:val="22"/>
+                <w:szCs w:val="22"/>
+              </w:rPr>
+              <w:t>Es wurde kein establishment übergeben. Es wurde keine ChargingZoneliste übergeben</w:t>
             </w:r>
           </w:p>
           <w:p>
@@ -3138,43 +2187,13 @@
                 <w:szCs w:val="22"/>
               </w:rPr>
             </w:pPr>
-            <w:proofErr w:type="spellStart"/>
-            <w:r>
-              <w:rPr>
-                <w:rFonts w:asciiTheme="minorHAnsi" w:hAnsiTheme="minorHAnsi" w:cstheme="minorHAnsi"/>
-                <w:sz w:val="22"/>
-                <w:szCs w:val="22"/>
-              </w:rPr>
-              <w:t>removeLocation</w:t>
-            </w:r>
-            <w:proofErr w:type="spellEnd"/>
-            <w:r>
-              <w:rPr>
-                <w:rFonts w:asciiTheme="minorHAnsi" w:hAnsiTheme="minorHAnsi" w:cstheme="minorHAnsi"/>
-                <w:sz w:val="22"/>
-                <w:szCs w:val="22"/>
-              </w:rPr>
-              <w:t>(</w:t>
-            </w:r>
-            <w:proofErr w:type="spellStart"/>
-            <w:proofErr w:type="gramStart"/>
-            <w:r>
-              <w:rPr>
-                <w:rFonts w:asciiTheme="minorHAnsi" w:hAnsiTheme="minorHAnsi" w:cstheme="minorHAnsi"/>
-                <w:sz w:val="22"/>
-                <w:szCs w:val="22"/>
-              </w:rPr>
-              <w:t>id:Int</w:t>
-            </w:r>
-            <w:proofErr w:type="spellEnd"/>
-            <w:proofErr w:type="gramEnd"/>
-            <w:r>
-              <w:rPr>
-                <w:rFonts w:asciiTheme="minorHAnsi" w:hAnsiTheme="minorHAnsi" w:cstheme="minorHAnsi"/>
-                <w:sz w:val="22"/>
-                <w:szCs w:val="22"/>
-              </w:rPr>
-              <w:t>)</w:t>
+            <w:r>
+              <w:rPr>
+                <w:rFonts w:asciiTheme="minorHAnsi" w:hAnsiTheme="minorHAnsi" w:cstheme="minorHAnsi"/>
+                <w:sz w:val="22"/>
+                <w:szCs w:val="22"/>
+              </w:rPr>
+              <w:t>removeLocation(id:Int)</w:t>
             </w:r>
           </w:p>
           <w:p>
@@ -3225,97 +2244,7 @@
                 <w:sz w:val="22"/>
                 <w:szCs w:val="22"/>
               </w:rPr>
-              <w:t xml:space="preserve">Die Location inklusive ihrer </w:t>
-            </w:r>
-            <w:proofErr w:type="spellStart"/>
-            <w:r>
-              <w:rPr>
-                <w:rFonts w:asciiTheme="minorHAnsi" w:hAnsiTheme="minorHAnsi" w:cstheme="minorHAnsi"/>
-                <w:sz w:val="22"/>
-                <w:szCs w:val="22"/>
-              </w:rPr>
-              <w:t>Id</w:t>
-            </w:r>
-            <w:proofErr w:type="spellEnd"/>
-            <w:r>
-              <w:rPr>
-                <w:rFonts w:asciiTheme="minorHAnsi" w:hAnsiTheme="minorHAnsi" w:cstheme="minorHAnsi"/>
-                <w:sz w:val="22"/>
-                <w:szCs w:val="22"/>
-              </w:rPr>
-              <w:t xml:space="preserve"> wird gelöscht, sowie alle dazugehörigen </w:t>
-            </w:r>
-            <w:proofErr w:type="spellStart"/>
-            <w:r>
-              <w:rPr>
-                <w:rFonts w:asciiTheme="minorHAnsi" w:hAnsiTheme="minorHAnsi" w:cstheme="minorHAnsi"/>
-                <w:sz w:val="22"/>
-                <w:szCs w:val="22"/>
-              </w:rPr>
-              <w:t>Charging</w:t>
-            </w:r>
-            <w:proofErr w:type="spellEnd"/>
-            <w:r>
-              <w:rPr>
-                <w:rFonts w:asciiTheme="minorHAnsi" w:hAnsiTheme="minorHAnsi" w:cstheme="minorHAnsi"/>
-                <w:sz w:val="22"/>
-                <w:szCs w:val="22"/>
-              </w:rPr>
-              <w:t xml:space="preserve"> </w:t>
-            </w:r>
-            <w:proofErr w:type="spellStart"/>
-            <w:r>
-              <w:rPr>
-                <w:rFonts w:asciiTheme="minorHAnsi" w:hAnsiTheme="minorHAnsi" w:cstheme="minorHAnsi"/>
-                <w:sz w:val="22"/>
-                <w:szCs w:val="22"/>
-              </w:rPr>
-              <w:t>Zones</w:t>
-            </w:r>
-            <w:proofErr w:type="spellEnd"/>
-            <w:r>
-              <w:rPr>
-                <w:rFonts w:asciiTheme="minorHAnsi" w:hAnsiTheme="minorHAnsi" w:cstheme="minorHAnsi"/>
-                <w:sz w:val="22"/>
-                <w:szCs w:val="22"/>
-              </w:rPr>
-              <w:t xml:space="preserve">, </w:t>
-            </w:r>
-            <w:proofErr w:type="spellStart"/>
-            <w:r>
-              <w:rPr>
-                <w:rFonts w:asciiTheme="minorHAnsi" w:hAnsiTheme="minorHAnsi" w:cstheme="minorHAnsi"/>
-                <w:sz w:val="22"/>
-                <w:szCs w:val="22"/>
-              </w:rPr>
-              <w:t>Stations</w:t>
-            </w:r>
-            <w:proofErr w:type="spellEnd"/>
-            <w:r>
-              <w:rPr>
-                <w:rFonts w:asciiTheme="minorHAnsi" w:hAnsiTheme="minorHAnsi" w:cstheme="minorHAnsi"/>
-                <w:sz w:val="22"/>
-                <w:szCs w:val="22"/>
-              </w:rPr>
-              <w:t xml:space="preserve"> und </w:t>
-            </w:r>
-            <w:proofErr w:type="spellStart"/>
-            <w:r>
-              <w:rPr>
-                <w:rFonts w:asciiTheme="minorHAnsi" w:hAnsiTheme="minorHAnsi" w:cstheme="minorHAnsi"/>
-                <w:sz w:val="22"/>
-                <w:szCs w:val="22"/>
-              </w:rPr>
-              <w:t>plugs</w:t>
-            </w:r>
-            <w:proofErr w:type="spellEnd"/>
-            <w:r>
-              <w:rPr>
-                <w:rFonts w:asciiTheme="minorHAnsi" w:hAnsiTheme="minorHAnsi" w:cstheme="minorHAnsi"/>
-                <w:sz w:val="22"/>
-                <w:szCs w:val="22"/>
-              </w:rPr>
-              <w:t>. Zusätzlich wird die Location aus jeder Liste in den Infrastrukturen entfernt</w:t>
+              <w:t>Die Location inklusive ihrer Id wird gelöscht, sowie alle dazugehörigen Charging Zones, Stations und plugs. Zusätzlich wird die Location aus jeder Liste in den Infrastrukturen entfernt</w:t>
             </w:r>
           </w:p>
           <w:p>
@@ -3501,25 +2430,7 @@
                 <w:sz w:val="22"/>
                 <w:szCs w:val="22"/>
               </w:rPr>
-              <w:t xml:space="preserve">gibt entweder 1 </w:t>
-            </w:r>
-            <w:proofErr w:type="gramStart"/>
-            <w:r>
-              <w:rPr>
-                <w:rFonts w:asciiTheme="minorHAnsi" w:hAnsiTheme="minorHAnsi" w:cstheme="minorHAnsi"/>
-                <w:sz w:val="22"/>
-                <w:szCs w:val="22"/>
-              </w:rPr>
-              <w:t>bei erfolgreichen Löschen</w:t>
-            </w:r>
-            <w:proofErr w:type="gramEnd"/>
-            <w:r>
-              <w:rPr>
-                <w:rFonts w:asciiTheme="minorHAnsi" w:hAnsiTheme="minorHAnsi" w:cstheme="minorHAnsi"/>
-                <w:sz w:val="22"/>
-                <w:szCs w:val="22"/>
-              </w:rPr>
-              <w:t xml:space="preserve"> oder 0 bei einem Misserfolg zurück</w:t>
+              <w:t>gibt entweder 1 bei erfolgreichen Löschen oder 0 bei einem Misserfolg zurück</w:t>
             </w:r>
           </w:p>
           <w:p>
@@ -3788,231 +2699,47 @@
                 <w:szCs w:val="22"/>
               </w:rPr>
             </w:pPr>
-            <w:proofErr w:type="spellStart"/>
-            <w:proofErr w:type="gramStart"/>
-            <w:r>
-              <w:rPr>
-                <w:rFonts w:asciiTheme="minorHAnsi" w:hAnsiTheme="minorHAnsi" w:cstheme="minorHAnsi"/>
-                <w:sz w:val="22"/>
-                <w:szCs w:val="22"/>
-              </w:rPr>
-              <w:t>addChargingZone</w:t>
-            </w:r>
-            <w:proofErr w:type="spellEnd"/>
-            <w:r>
-              <w:rPr>
-                <w:rFonts w:asciiTheme="minorHAnsi" w:hAnsiTheme="minorHAnsi" w:cstheme="minorHAnsi"/>
-                <w:sz w:val="22"/>
-                <w:szCs w:val="22"/>
-              </w:rPr>
-              <w:t>(</w:t>
-            </w:r>
-            <w:proofErr w:type="spellStart"/>
-            <w:proofErr w:type="gramEnd"/>
-            <w:r>
-              <w:rPr>
-                <w:rFonts w:asciiTheme="minorHAnsi" w:hAnsiTheme="minorHAnsi" w:cstheme="minorHAnsi"/>
-                <w:sz w:val="22"/>
-                <w:szCs w:val="22"/>
-              </w:rPr>
-              <w:t>site:char</w:t>
-            </w:r>
-            <w:proofErr w:type="spellEnd"/>
-            <w:r>
-              <w:rPr>
-                <w:rFonts w:asciiTheme="minorHAnsi" w:hAnsiTheme="minorHAnsi" w:cstheme="minorHAnsi"/>
-                <w:sz w:val="22"/>
-                <w:szCs w:val="22"/>
-              </w:rPr>
-              <w:t xml:space="preserve">, </w:t>
-            </w:r>
-            <w:proofErr w:type="spellStart"/>
-            <w:r>
-              <w:rPr>
-                <w:rFonts w:asciiTheme="minorHAnsi" w:hAnsiTheme="minorHAnsi" w:cstheme="minorHAnsi"/>
-                <w:sz w:val="22"/>
-                <w:szCs w:val="22"/>
-              </w:rPr>
-              <w:t>maxPowerZone:int</w:t>
-            </w:r>
-            <w:proofErr w:type="spellEnd"/>
-            <w:r>
-              <w:rPr>
-                <w:rFonts w:asciiTheme="minorHAnsi" w:hAnsiTheme="minorHAnsi" w:cstheme="minorHAnsi"/>
-                <w:sz w:val="22"/>
-                <w:szCs w:val="22"/>
-              </w:rPr>
-              <w:t xml:space="preserve">, </w:t>
-            </w:r>
-          </w:p>
-          <w:p>
-            <w:pPr>
-              <w:rPr>
-                <w:rFonts w:asciiTheme="minorHAnsi" w:hAnsiTheme="minorHAnsi" w:cstheme="minorHAnsi"/>
-                <w:sz w:val="22"/>
-                <w:szCs w:val="22"/>
-              </w:rPr>
-            </w:pPr>
-            <w:r>
-              <w:rPr>
-                <w:rFonts w:asciiTheme="minorHAnsi" w:hAnsiTheme="minorHAnsi" w:cstheme="minorHAnsi"/>
-                <w:sz w:val="22"/>
-                <w:szCs w:val="22"/>
-              </w:rPr>
-              <w:t xml:space="preserve">Eine neue </w:t>
-            </w:r>
-            <w:proofErr w:type="spellStart"/>
-            <w:r>
-              <w:rPr>
-                <w:rFonts w:asciiTheme="minorHAnsi" w:hAnsiTheme="minorHAnsi" w:cstheme="minorHAnsi"/>
-                <w:sz w:val="22"/>
-                <w:szCs w:val="22"/>
-              </w:rPr>
-              <w:t>ChargingZone</w:t>
-            </w:r>
-            <w:proofErr w:type="spellEnd"/>
-            <w:r>
-              <w:rPr>
-                <w:rFonts w:asciiTheme="minorHAnsi" w:hAnsiTheme="minorHAnsi" w:cstheme="minorHAnsi"/>
-                <w:sz w:val="22"/>
-                <w:szCs w:val="22"/>
-              </w:rPr>
-              <w:t xml:space="preserve"> wird kreiert mit einer </w:t>
-            </w:r>
-            <w:proofErr w:type="spellStart"/>
-            <w:r>
-              <w:rPr>
-                <w:rFonts w:asciiTheme="minorHAnsi" w:hAnsiTheme="minorHAnsi" w:cstheme="minorHAnsi"/>
-                <w:sz w:val="22"/>
-                <w:szCs w:val="22"/>
-              </w:rPr>
-              <w:t>MaxPowerZone</w:t>
-            </w:r>
-            <w:proofErr w:type="spellEnd"/>
-            <w:r>
-              <w:rPr>
-                <w:rFonts w:asciiTheme="minorHAnsi" w:hAnsiTheme="minorHAnsi" w:cstheme="minorHAnsi"/>
-                <w:sz w:val="22"/>
-                <w:szCs w:val="22"/>
-              </w:rPr>
-              <w:t xml:space="preserve"> sowie einer Liste an </w:t>
-            </w:r>
-            <w:proofErr w:type="spellStart"/>
-            <w:r>
-              <w:rPr>
-                <w:rFonts w:asciiTheme="minorHAnsi" w:hAnsiTheme="minorHAnsi" w:cstheme="minorHAnsi"/>
-                <w:sz w:val="22"/>
-                <w:szCs w:val="22"/>
-              </w:rPr>
-              <w:t>chargingstations</w:t>
-            </w:r>
-            <w:proofErr w:type="spellEnd"/>
-          </w:p>
-          <w:p>
-            <w:pPr>
-              <w:rPr>
-                <w:rFonts w:asciiTheme="minorHAnsi" w:hAnsiTheme="minorHAnsi" w:cstheme="minorHAnsi"/>
-                <w:sz w:val="22"/>
-                <w:szCs w:val="22"/>
-              </w:rPr>
-            </w:pPr>
-            <w:r>
-              <w:rPr>
-                <w:rFonts w:asciiTheme="minorHAnsi" w:hAnsiTheme="minorHAnsi" w:cstheme="minorHAnsi"/>
-                <w:sz w:val="22"/>
-                <w:szCs w:val="22"/>
-              </w:rPr>
-              <w:t xml:space="preserve">Es müssen bereits alle Buchstaben des </w:t>
-            </w:r>
-            <w:proofErr w:type="spellStart"/>
-            <w:r>
-              <w:rPr>
-                <w:rFonts w:asciiTheme="minorHAnsi" w:hAnsiTheme="minorHAnsi" w:cstheme="minorHAnsi"/>
-                <w:sz w:val="22"/>
-                <w:szCs w:val="22"/>
-              </w:rPr>
-              <w:t>alphabets</w:t>
-            </w:r>
-            <w:proofErr w:type="spellEnd"/>
-            <w:r>
-              <w:rPr>
-                <w:rFonts w:asciiTheme="minorHAnsi" w:hAnsiTheme="minorHAnsi" w:cstheme="minorHAnsi"/>
-                <w:sz w:val="22"/>
-                <w:szCs w:val="22"/>
-              </w:rPr>
-              <w:t xml:space="preserve"> bis hin zu diesem in der </w:t>
-            </w:r>
-            <w:proofErr w:type="spellStart"/>
-            <w:r>
-              <w:rPr>
-                <w:rFonts w:asciiTheme="minorHAnsi" w:hAnsiTheme="minorHAnsi" w:cstheme="minorHAnsi"/>
-                <w:sz w:val="22"/>
-                <w:szCs w:val="22"/>
-              </w:rPr>
-              <w:t>site</w:t>
-            </w:r>
-            <w:proofErr w:type="spellEnd"/>
-            <w:r>
-              <w:rPr>
-                <w:rFonts w:asciiTheme="minorHAnsi" w:hAnsiTheme="minorHAnsi" w:cstheme="minorHAnsi"/>
-                <w:sz w:val="22"/>
-                <w:szCs w:val="22"/>
-              </w:rPr>
-              <w:t xml:space="preserve"> bereits einer </w:t>
-            </w:r>
-            <w:proofErr w:type="spellStart"/>
-            <w:r>
-              <w:rPr>
-                <w:rFonts w:asciiTheme="minorHAnsi" w:hAnsiTheme="minorHAnsi" w:cstheme="minorHAnsi"/>
-                <w:sz w:val="22"/>
-                <w:szCs w:val="22"/>
-              </w:rPr>
-              <w:t>site</w:t>
-            </w:r>
-            <w:proofErr w:type="spellEnd"/>
-            <w:r>
-              <w:rPr>
-                <w:rFonts w:asciiTheme="minorHAnsi" w:hAnsiTheme="minorHAnsi" w:cstheme="minorHAnsi"/>
-                <w:sz w:val="22"/>
-                <w:szCs w:val="22"/>
-              </w:rPr>
-              <w:t xml:space="preserve"> </w:t>
-            </w:r>
-            <w:proofErr w:type="spellStart"/>
-            <w:r>
-              <w:rPr>
-                <w:rFonts w:asciiTheme="minorHAnsi" w:hAnsiTheme="minorHAnsi" w:cstheme="minorHAnsi"/>
-                <w:sz w:val="22"/>
-                <w:szCs w:val="22"/>
-              </w:rPr>
-              <w:t>ind</w:t>
-            </w:r>
-            <w:proofErr w:type="spellEnd"/>
-            <w:r>
-              <w:rPr>
-                <w:rFonts w:asciiTheme="minorHAnsi" w:hAnsiTheme="minorHAnsi" w:cstheme="minorHAnsi"/>
-                <w:sz w:val="22"/>
-                <w:szCs w:val="22"/>
-              </w:rPr>
-              <w:t xml:space="preserve"> der </w:t>
-            </w:r>
-            <w:proofErr w:type="spellStart"/>
-            <w:r>
-              <w:rPr>
-                <w:rFonts w:asciiTheme="minorHAnsi" w:hAnsiTheme="minorHAnsi" w:cstheme="minorHAnsi"/>
-                <w:sz w:val="22"/>
-                <w:szCs w:val="22"/>
-              </w:rPr>
-              <w:t>Localisation</w:t>
-            </w:r>
-            <w:proofErr w:type="spellEnd"/>
-            <w:r>
-              <w:rPr>
-                <w:rFonts w:asciiTheme="minorHAnsi" w:hAnsiTheme="minorHAnsi" w:cstheme="minorHAnsi"/>
-                <w:sz w:val="22"/>
-                <w:szCs w:val="22"/>
-              </w:rPr>
-              <w:t xml:space="preserve"> zugeordnet sein.</w:t>
+            <w:r>
+              <w:rPr>
+                <w:rFonts w:asciiTheme="minorHAnsi" w:hAnsiTheme="minorHAnsi" w:cstheme="minorHAnsi"/>
+                <w:sz w:val="22"/>
+                <w:szCs w:val="22"/>
+              </w:rPr>
+              <w:t xml:space="preserve">addChargingZone(site:char, maxPowerZone:int, </w:t>
+            </w:r>
+          </w:p>
+          <w:p>
+            <w:pPr>
+              <w:rPr>
+                <w:rFonts w:asciiTheme="minorHAnsi" w:hAnsiTheme="minorHAnsi" w:cstheme="minorHAnsi"/>
+                <w:sz w:val="22"/>
+                <w:szCs w:val="22"/>
+              </w:rPr>
+            </w:pPr>
+            <w:r>
+              <w:rPr>
+                <w:rFonts w:asciiTheme="minorHAnsi" w:hAnsiTheme="minorHAnsi" w:cstheme="minorHAnsi"/>
+                <w:sz w:val="22"/>
+                <w:szCs w:val="22"/>
+              </w:rPr>
+              <w:t>Eine neue ChargingZone wird kreiert mit einer MaxPowerZone sowie einer Liste an chargingstations</w:t>
+            </w:r>
+          </w:p>
+          <w:p>
+            <w:pPr>
+              <w:rPr>
+                <w:rFonts w:asciiTheme="minorHAnsi" w:hAnsiTheme="minorHAnsi" w:cstheme="minorHAnsi"/>
+                <w:sz w:val="22"/>
+                <w:szCs w:val="22"/>
+              </w:rPr>
+            </w:pPr>
+            <w:r>
+              <w:rPr>
+                <w:rFonts w:asciiTheme="minorHAnsi" w:hAnsiTheme="minorHAnsi" w:cstheme="minorHAnsi"/>
+                <w:sz w:val="22"/>
+                <w:szCs w:val="22"/>
+              </w:rPr>
+              <w:t>Es müssen bereits alle Buchstaben des alphabets bis hin zu diesem in der site bereits einer site ind der Localisation zugeordnet sein.</w:t>
             </w:r>
           </w:p>
           <w:p>
@@ -4030,79 +2757,7 @@
                 <w:sz w:val="22"/>
                 <w:szCs w:val="22"/>
               </w:rPr>
-              <w:t xml:space="preserve">eine </w:t>
-            </w:r>
-            <w:proofErr w:type="spellStart"/>
-            <w:r>
-              <w:rPr>
-                <w:rFonts w:asciiTheme="minorHAnsi" w:hAnsiTheme="minorHAnsi" w:cstheme="minorHAnsi"/>
-                <w:sz w:val="22"/>
-                <w:szCs w:val="22"/>
-              </w:rPr>
-              <w:t>site</w:t>
-            </w:r>
-            <w:proofErr w:type="spellEnd"/>
-            <w:r>
-              <w:rPr>
-                <w:rFonts w:asciiTheme="minorHAnsi" w:hAnsiTheme="minorHAnsi" w:cstheme="minorHAnsi"/>
-                <w:sz w:val="22"/>
-                <w:szCs w:val="22"/>
-              </w:rPr>
-              <w:t xml:space="preserve"> wird zugeordnet, eine </w:t>
-            </w:r>
-            <w:proofErr w:type="spellStart"/>
-            <w:r>
-              <w:rPr>
-                <w:rFonts w:asciiTheme="minorHAnsi" w:hAnsiTheme="minorHAnsi" w:cstheme="minorHAnsi"/>
-                <w:sz w:val="22"/>
-                <w:szCs w:val="22"/>
-              </w:rPr>
-              <w:t>MaxpowerZone</w:t>
-            </w:r>
-            <w:proofErr w:type="spellEnd"/>
-            <w:r>
-              <w:rPr>
-                <w:rFonts w:asciiTheme="minorHAnsi" w:hAnsiTheme="minorHAnsi" w:cstheme="minorHAnsi"/>
-                <w:sz w:val="22"/>
-                <w:szCs w:val="22"/>
-              </w:rPr>
-              <w:t xml:space="preserve"> wird erstellt, eine Liste an </w:t>
-            </w:r>
-            <w:proofErr w:type="spellStart"/>
-            <w:r>
-              <w:rPr>
-                <w:rFonts w:asciiTheme="minorHAnsi" w:hAnsiTheme="minorHAnsi" w:cstheme="minorHAnsi"/>
-                <w:sz w:val="22"/>
-                <w:szCs w:val="22"/>
-              </w:rPr>
-              <w:t>Chargingstations</w:t>
-            </w:r>
-            <w:proofErr w:type="spellEnd"/>
-            <w:r>
-              <w:rPr>
-                <w:rFonts w:asciiTheme="minorHAnsi" w:hAnsiTheme="minorHAnsi" w:cstheme="minorHAnsi"/>
-                <w:sz w:val="22"/>
-                <w:szCs w:val="22"/>
-              </w:rPr>
-              <w:t xml:space="preserve"> wird hinzugefügt. Die </w:t>
-            </w:r>
-            <w:proofErr w:type="spellStart"/>
-            <w:r>
-              <w:rPr>
-                <w:rFonts w:asciiTheme="minorHAnsi" w:hAnsiTheme="minorHAnsi" w:cstheme="minorHAnsi"/>
-                <w:sz w:val="22"/>
-                <w:szCs w:val="22"/>
-              </w:rPr>
-              <w:t>MaxPowerzone</w:t>
-            </w:r>
-            <w:proofErr w:type="spellEnd"/>
-            <w:r>
-              <w:rPr>
-                <w:rFonts w:asciiTheme="minorHAnsi" w:hAnsiTheme="minorHAnsi" w:cstheme="minorHAnsi"/>
-                <w:sz w:val="22"/>
-                <w:szCs w:val="22"/>
-              </w:rPr>
-              <w:t xml:space="preserve"> muss in einem gewissen Intervall bleiben </w:t>
+              <w:t xml:space="preserve">eine site wird zugeordnet, eine MaxpowerZone wird erstellt, eine Liste an Chargingstations wird hinzugefügt. Die MaxPowerzone muss in einem gewissen Intervall bleiben </w:t>
             </w:r>
             <w:r>
               <w:rPr>
@@ -4287,25 +2942,7 @@
                 <w:sz w:val="22"/>
                 <w:szCs w:val="22"/>
               </w:rPr>
-              <w:t xml:space="preserve">eine </w:t>
-            </w:r>
-            <w:proofErr w:type="spellStart"/>
-            <w:r>
-              <w:rPr>
-                <w:rFonts w:asciiTheme="minorHAnsi" w:hAnsiTheme="minorHAnsi" w:cstheme="minorHAnsi"/>
-                <w:sz w:val="22"/>
-                <w:szCs w:val="22"/>
-              </w:rPr>
-              <w:t>ChargingZone</w:t>
-            </w:r>
-            <w:proofErr w:type="spellEnd"/>
-            <w:r>
-              <w:rPr>
-                <w:rFonts w:asciiTheme="minorHAnsi" w:hAnsiTheme="minorHAnsi" w:cstheme="minorHAnsi"/>
-                <w:sz w:val="22"/>
-                <w:szCs w:val="22"/>
-              </w:rPr>
-              <w:t xml:space="preserve"> mit Attributen wird erstellt</w:t>
+              <w:t>eine ChargingZone mit Attributen wird erstellt</w:t>
             </w:r>
           </w:p>
           <w:p>
@@ -4323,25 +2960,7 @@
                 <w:sz w:val="22"/>
                 <w:szCs w:val="22"/>
               </w:rPr>
-              <w:t xml:space="preserve">die </w:t>
-            </w:r>
-            <w:proofErr w:type="spellStart"/>
-            <w:r>
-              <w:rPr>
-                <w:rFonts w:asciiTheme="minorHAnsi" w:hAnsiTheme="minorHAnsi" w:cstheme="minorHAnsi"/>
-                <w:sz w:val="22"/>
-                <w:szCs w:val="22"/>
-              </w:rPr>
-              <w:t>chargingstationsliste</w:t>
-            </w:r>
-            <w:proofErr w:type="spellEnd"/>
-            <w:r>
-              <w:rPr>
-                <w:rFonts w:asciiTheme="minorHAnsi" w:hAnsiTheme="minorHAnsi" w:cstheme="minorHAnsi"/>
-                <w:sz w:val="22"/>
-                <w:szCs w:val="22"/>
-              </w:rPr>
-              <w:t xml:space="preserve"> darf nicht leer sein </w:t>
+              <w:t xml:space="preserve">die chargingstationsliste darf nicht leer sein </w:t>
             </w:r>
           </w:p>
           <w:p>
@@ -4359,25 +2978,25 @@
                 <w:sz w:val="22"/>
                 <w:szCs w:val="22"/>
               </w:rPr>
+              <w:t>-</w:t>
+            </w:r>
+          </w:p>
+          <w:p>
+            <w:pPr>
+              <w:pStyle w:val="TableContents"/>
+              <w:rPr>
+                <w:rFonts w:asciiTheme="minorHAnsi" w:hAnsiTheme="minorHAnsi" w:cstheme="minorHAnsi"/>
+                <w:sz w:val="22"/>
+                <w:szCs w:val="22"/>
+              </w:rPr>
+            </w:pPr>
+            <w:r>
+              <w:rPr>
+                <w:rFonts w:asciiTheme="minorHAnsi" w:hAnsiTheme="minorHAnsi" w:cstheme="minorHAnsi"/>
+                <w:sz w:val="22"/>
+                <w:szCs w:val="22"/>
+              </w:rPr>
               <w:t>Systemoperation</w:t>
-            </w:r>
-          </w:p>
-          <w:p>
-            <w:pPr>
-              <w:pStyle w:val="TableContents"/>
-              <w:rPr>
-                <w:rFonts w:asciiTheme="minorHAnsi" w:hAnsiTheme="minorHAnsi" w:cstheme="minorHAnsi"/>
-                <w:sz w:val="22"/>
-                <w:szCs w:val="22"/>
-              </w:rPr>
-            </w:pPr>
-            <w:r>
-              <w:rPr>
-                <w:rFonts w:asciiTheme="minorHAnsi" w:hAnsiTheme="minorHAnsi" w:cstheme="minorHAnsi"/>
-                <w:sz w:val="22"/>
-                <w:szCs w:val="22"/>
-              </w:rPr>
-              <w:t>-</w:t>
             </w:r>
           </w:p>
           <w:p>
@@ -4523,23 +3142,12 @@
                 <w:rFonts w:cstheme="minorHAnsi"/>
               </w:rPr>
             </w:pPr>
-            <w:proofErr w:type="spellStart"/>
-            <w:proofErr w:type="gramStart"/>
-            <w:r>
-              <w:rPr>
-                <w:rFonts w:cstheme="minorHAnsi"/>
-              </w:rPr>
-              <w:t>removeChargingZone</w:t>
-            </w:r>
-            <w:proofErr w:type="spellEnd"/>
-            <w:r>
-              <w:rPr>
-                <w:rFonts w:cstheme="minorHAnsi"/>
-              </w:rPr>
-              <w:t>(</w:t>
-            </w:r>
-            <w:proofErr w:type="spellStart"/>
-            <w:proofErr w:type="gramEnd"/>
+            <w:r>
+              <w:rPr>
+                <w:rFonts w:cstheme="minorHAnsi"/>
+              </w:rPr>
+              <w:t>removeChargingZone(</w:t>
+            </w:r>
             <w:r>
               <w:rPr>
                 <w:rFonts w:cstheme="minorHAnsi"/>
@@ -4548,26 +3156,11 @@
               </w:rPr>
               <w:t>id</w:t>
             </w:r>
-            <w:proofErr w:type="spellEnd"/>
-            <w:r>
-              <w:rPr>
-                <w:rFonts w:cstheme="minorHAnsi"/>
-              </w:rPr>
-              <w:t xml:space="preserve">: </w:t>
-            </w:r>
-            <w:proofErr w:type="spellStart"/>
-            <w:r>
-              <w:rPr>
-                <w:rFonts w:cstheme="minorHAnsi"/>
-              </w:rPr>
-              <w:t>int</w:t>
-            </w:r>
-            <w:proofErr w:type="spellEnd"/>
-            <w:r>
-              <w:rPr>
-                <w:rFonts w:cstheme="minorHAnsi"/>
-              </w:rPr>
-              <w:t>)</w:t>
+            <w:r>
+              <w:rPr>
+                <w:rFonts w:cstheme="minorHAnsi"/>
+              </w:rPr>
+              <w:t>: int)</w:t>
             </w:r>
           </w:p>
           <w:p>
@@ -4592,30 +3185,14 @@
               <w:rPr>
                 <w:rFonts w:cstheme="minorHAnsi"/>
               </w:rPr>
-              <w:t xml:space="preserve"> </w:t>
-            </w:r>
-            <w:proofErr w:type="spellStart"/>
-            <w:r>
-              <w:rPr>
-                <w:rFonts w:cstheme="minorHAnsi"/>
-              </w:rPr>
-              <w:t>Ladezone</w:t>
-            </w:r>
-            <w:proofErr w:type="spellEnd"/>
-            <w:r>
-              <w:rPr>
-                <w:rFonts w:cstheme="minorHAnsi"/>
-              </w:rPr>
-              <w:t xml:space="preserve"> der übergebene </w:t>
-            </w:r>
-            <w:proofErr w:type="spellStart"/>
-            <w:r>
-              <w:rPr>
-                <w:rFonts w:cstheme="minorHAnsi"/>
-              </w:rPr>
-              <w:t>Id</w:t>
-            </w:r>
-            <w:proofErr w:type="spellEnd"/>
+              <w:t xml:space="preserve"> Ladezone</w:t>
+            </w:r>
+            <w:r>
+              <w:rPr>
+                <w:rFonts w:cstheme="minorHAnsi"/>
+              </w:rPr>
+              <w:t xml:space="preserve"> der übergebene Id</w:t>
+            </w:r>
             <w:r>
               <w:rPr>
                 <w:rFonts w:cstheme="minorHAnsi"/>
@@ -4639,21 +3216,7 @@
               <w:rPr>
                 <w:rFonts w:cstheme="minorHAnsi"/>
               </w:rPr>
-              <w:t xml:space="preserve">es existiert mindestens eine </w:t>
-            </w:r>
-            <w:proofErr w:type="spellStart"/>
-            <w:r>
-              <w:rPr>
-                <w:rFonts w:cstheme="minorHAnsi"/>
-              </w:rPr>
-              <w:t>Ladezone</w:t>
-            </w:r>
-            <w:proofErr w:type="spellEnd"/>
-            <w:r>
-              <w:rPr>
-                <w:rFonts w:cstheme="minorHAnsi"/>
-              </w:rPr>
-              <w:t xml:space="preserve"> und deswegen eine Seite </w:t>
+              <w:t xml:space="preserve">es existiert mindestens eine Ladezone und deswegen eine Seite </w:t>
             </w:r>
             <w:r>
               <w:rPr>
@@ -4668,62 +3231,18 @@
                 <w:rFonts w:cstheme="minorHAnsi"/>
               </w:rPr>
             </w:pPr>
-            <w:proofErr w:type="spellStart"/>
-            <w:r>
-              <w:rPr>
-                <w:rFonts w:cstheme="minorHAnsi"/>
-              </w:rPr>
-              <w:t>Ladezone</w:t>
-            </w:r>
-            <w:proofErr w:type="spellEnd"/>
-            <w:r>
-              <w:rPr>
-                <w:rFonts w:cstheme="minorHAnsi"/>
-              </w:rPr>
-              <w:t xml:space="preserve"> mit </w:t>
-            </w:r>
-            <w:proofErr w:type="spellStart"/>
-            <w:r>
-              <w:rPr>
-                <w:rFonts w:cstheme="minorHAnsi"/>
-              </w:rPr>
-              <w:t>id</w:t>
-            </w:r>
-            <w:proofErr w:type="spellEnd"/>
-            <w:r>
-              <w:rPr>
-                <w:rFonts w:cstheme="minorHAnsi"/>
-              </w:rPr>
-              <w:t xml:space="preserve"> wurde </w:t>
-            </w:r>
-            <w:proofErr w:type="spellStart"/>
-            <w:r>
-              <w:rPr>
-                <w:rFonts w:cstheme="minorHAnsi"/>
-              </w:rPr>
-              <w:t>entfert</w:t>
-            </w:r>
-            <w:proofErr w:type="spellEnd"/>
-            <w:r>
-              <w:rPr>
-                <w:rFonts w:cstheme="minorHAnsi"/>
-              </w:rPr>
-              <w:t xml:space="preserve"> und </w:t>
-            </w:r>
-            <w:r>
-              <w:rPr>
-                <w:rFonts w:cstheme="minorHAnsi"/>
-              </w:rPr>
-              <w:t xml:space="preserve">daher alle Ladestationen in der </w:t>
-            </w:r>
-            <w:proofErr w:type="spellStart"/>
-            <w:r>
-              <w:rPr>
-                <w:rFonts w:cstheme="minorHAnsi"/>
-              </w:rPr>
-              <w:t>Ladezone</w:t>
-            </w:r>
-            <w:proofErr w:type="spellEnd"/>
+            <w:r>
+              <w:rPr>
+                <w:rFonts w:cstheme="minorHAnsi"/>
+              </w:rPr>
+              <w:t xml:space="preserve">Ladezone mit id wurde entfert und </w:t>
+            </w:r>
+            <w:r>
+              <w:rPr>
+                <w:rFonts w:cstheme="minorHAnsi"/>
+              </w:rPr>
+              <w:t>daher alle Ladestationen in der Ladezone</w:t>
+            </w:r>
           </w:p>
         </w:tc>
       </w:tr>
@@ -4849,6 +3368,32 @@
               <w:rPr>
                 <w:rFonts w:cstheme="minorHAnsi"/>
               </w:rPr>
+              <w:t>0 falls erfolgreich, 1 falls nicht</w:t>
+            </w:r>
+          </w:p>
+          <w:p>
+            <w:pPr>
+              <w:rPr>
+                <w:rFonts w:cstheme="minorHAnsi"/>
+              </w:rPr>
+            </w:pPr>
+            <w:r>
+              <w:rPr>
+                <w:rFonts w:cstheme="minorHAnsi"/>
+              </w:rPr>
+              <w:t>Keine Ladezone der übergebenen id wurde gefunden</w:t>
+            </w:r>
+          </w:p>
+          <w:p>
+            <w:pPr>
+              <w:rPr>
+                <w:rFonts w:cstheme="minorHAnsi"/>
+              </w:rPr>
+            </w:pPr>
+            <w:r>
+              <w:rPr>
+                <w:rFonts w:cstheme="minorHAnsi"/>
+              </w:rPr>
               <w:t>Update</w:t>
             </w:r>
             <w:r>
@@ -4868,60 +3413,6 @@
               <w:rPr>
                 <w:rFonts w:cstheme="minorHAnsi"/>
               </w:rPr>
-              <w:t xml:space="preserve">Keine </w:t>
-            </w:r>
-            <w:proofErr w:type="spellStart"/>
-            <w:r>
-              <w:rPr>
-                <w:rFonts w:cstheme="minorHAnsi"/>
-              </w:rPr>
-              <w:t>Ladezone</w:t>
-            </w:r>
-            <w:proofErr w:type="spellEnd"/>
-            <w:r>
-              <w:rPr>
-                <w:rFonts w:cstheme="minorHAnsi"/>
-              </w:rPr>
-              <w:t xml:space="preserve"> der übergebenen </w:t>
-            </w:r>
-            <w:proofErr w:type="spellStart"/>
-            <w:r>
-              <w:rPr>
-                <w:rFonts w:cstheme="minorHAnsi"/>
-              </w:rPr>
-              <w:t>id</w:t>
-            </w:r>
-            <w:proofErr w:type="spellEnd"/>
-            <w:r>
-              <w:rPr>
-                <w:rFonts w:cstheme="minorHAnsi"/>
-              </w:rPr>
-              <w:t xml:space="preserve"> wurde gefunden</w:t>
-            </w:r>
-          </w:p>
-          <w:p>
-            <w:pPr>
-              <w:rPr>
-                <w:rFonts w:cstheme="minorHAnsi"/>
-              </w:rPr>
-            </w:pPr>
-            <w:r>
-              <w:rPr>
-                <w:rFonts w:cstheme="minorHAnsi"/>
-              </w:rPr>
-              <w:t>0 falls erfolgreich, 1 falls nicht</w:t>
-            </w:r>
-          </w:p>
-          <w:p>
-            <w:pPr>
-              <w:rPr>
-                <w:rFonts w:cstheme="minorHAnsi"/>
-              </w:rPr>
-            </w:pPr>
-            <w:r>
-              <w:rPr>
-                <w:rFonts w:cstheme="minorHAnsi"/>
-              </w:rPr>
               <w:t>Systemoperation</w:t>
             </w:r>
           </w:p>
@@ -4931,19 +3422,11 @@
                 <w:rFonts w:cstheme="minorHAnsi"/>
               </w:rPr>
             </w:pPr>
-            <w:proofErr w:type="spellStart"/>
-            <w:r>
-              <w:rPr>
-                <w:rFonts w:cstheme="minorHAnsi"/>
-              </w:rPr>
-              <w:t>Editing</w:t>
-            </w:r>
-            <w:proofErr w:type="spellEnd"/>
-            <w:r>
-              <w:rPr>
-                <w:rFonts w:cstheme="minorHAnsi"/>
-              </w:rPr>
-              <w:t xml:space="preserve"> </w:t>
+            <w:r>
+              <w:rPr>
+                <w:rFonts w:cstheme="minorHAnsi"/>
+              </w:rPr>
+              <w:t xml:space="preserve">Editing </w:t>
             </w:r>
             <w:r>
               <w:rPr>
@@ -4965,14 +3448,12 @@
                 <w:rFonts w:cstheme="minorHAnsi"/>
               </w:rPr>
             </w:pPr>
-            <w:proofErr w:type="spellStart"/>
             <w:r>
               <w:rPr>
                 <w:rFonts w:cstheme="minorHAnsi"/>
               </w:rPr>
               <w:t>Thao</w:t>
             </w:r>
-            <w:proofErr w:type="spellEnd"/>
           </w:p>
         </w:tc>
       </w:tr>
@@ -5090,23 +3571,12 @@
                 <w:rFonts w:cstheme="minorHAnsi"/>
               </w:rPr>
             </w:pPr>
-            <w:proofErr w:type="spellStart"/>
-            <w:proofErr w:type="gramStart"/>
-            <w:r>
-              <w:rPr>
-                <w:rFonts w:cstheme="minorHAnsi"/>
-              </w:rPr>
-              <w:t>editCharginZone</w:t>
-            </w:r>
-            <w:proofErr w:type="spellEnd"/>
-            <w:r>
-              <w:rPr>
-                <w:rFonts w:cstheme="minorHAnsi"/>
-              </w:rPr>
-              <w:t>(</w:t>
-            </w:r>
-            <w:proofErr w:type="spellStart"/>
-            <w:proofErr w:type="gramEnd"/>
+            <w:r>
+              <w:rPr>
+                <w:rFonts w:cstheme="minorHAnsi"/>
+              </w:rPr>
+              <w:t>editCharginZone(</w:t>
+            </w:r>
             <w:r>
               <w:rPr>
                 <w:rFonts w:cstheme="minorHAnsi"/>
@@ -5115,28 +3585,12 @@
               </w:rPr>
               <w:t>id</w:t>
             </w:r>
-            <w:proofErr w:type="spellEnd"/>
-            <w:r>
-              <w:rPr>
-                <w:rFonts w:cstheme="minorHAnsi"/>
-              </w:rPr>
-              <w:t xml:space="preserve">: </w:t>
-            </w:r>
-            <w:proofErr w:type="spellStart"/>
-            <w:r>
-              <w:rPr>
-                <w:rFonts w:cstheme="minorHAnsi"/>
-              </w:rPr>
-              <w:t>int</w:t>
-            </w:r>
-            <w:proofErr w:type="spellEnd"/>
-            <w:r>
-              <w:rPr>
-                <w:rFonts w:cstheme="minorHAnsi"/>
-              </w:rPr>
-              <w:t xml:space="preserve">, </w:t>
-            </w:r>
-            <w:proofErr w:type="spellStart"/>
+            <w:r>
+              <w:rPr>
+                <w:rFonts w:cstheme="minorHAnsi"/>
+              </w:rPr>
+              <w:t xml:space="preserve">: int, </w:t>
+            </w:r>
             <w:r>
               <w:rPr>
                 <w:rFonts w:cstheme="minorHAnsi"/>
@@ -5145,61 +3599,24 @@
               </w:rPr>
               <w:t>site</w:t>
             </w:r>
-            <w:proofErr w:type="spellEnd"/>
-            <w:r>
-              <w:rPr>
-                <w:rFonts w:cstheme="minorHAnsi"/>
-              </w:rPr>
-              <w:t xml:space="preserve">: </w:t>
-            </w:r>
-            <w:proofErr w:type="spellStart"/>
-            <w:r>
-              <w:rPr>
-                <w:rFonts w:cstheme="minorHAnsi"/>
-              </w:rPr>
-              <w:t>char</w:t>
-            </w:r>
-            <w:proofErr w:type="spellEnd"/>
-            <w:r>
-              <w:rPr>
-                <w:rFonts w:cstheme="minorHAnsi"/>
-              </w:rPr>
-              <w:t>)</w:t>
-            </w:r>
-          </w:p>
-          <w:p>
-            <w:pPr>
-              <w:rPr>
-                <w:rFonts w:cstheme="minorHAnsi"/>
-              </w:rPr>
-            </w:pPr>
-            <w:proofErr w:type="spellStart"/>
-            <w:r>
-              <w:rPr>
-                <w:rFonts w:cstheme="minorHAnsi"/>
-              </w:rPr>
-              <w:t>Ladezone</w:t>
-            </w:r>
-            <w:proofErr w:type="spellEnd"/>
-            <w:r>
-              <w:rPr>
-                <w:rFonts w:cstheme="minorHAnsi"/>
-              </w:rPr>
-              <w:t xml:space="preserve"> mit </w:t>
-            </w:r>
-            <w:proofErr w:type="spellStart"/>
-            <w:r>
-              <w:rPr>
-                <w:rFonts w:cstheme="minorHAnsi"/>
-              </w:rPr>
-              <w:t>id</w:t>
-            </w:r>
-            <w:proofErr w:type="spellEnd"/>
-            <w:r>
-              <w:rPr>
-                <w:rFonts w:cstheme="minorHAnsi"/>
-              </w:rPr>
-              <w:t xml:space="preserve"> wird </w:t>
+            <w:r>
+              <w:rPr>
+                <w:rFonts w:cstheme="minorHAnsi"/>
+              </w:rPr>
+              <w:t>: char)</w:t>
+            </w:r>
+          </w:p>
+          <w:p>
+            <w:pPr>
+              <w:rPr>
+                <w:rFonts w:cstheme="minorHAnsi"/>
+              </w:rPr>
+            </w:pPr>
+            <w:r>
+              <w:rPr>
+                <w:rFonts w:cstheme="minorHAnsi"/>
+              </w:rPr>
+              <w:t xml:space="preserve">Ladezone mit id wird </w:t>
             </w:r>
             <w:r>
               <w:rPr>
@@ -5220,14 +3637,7 @@
               <w:rPr>
                 <w:rFonts w:cstheme="minorHAnsi"/>
               </w:rPr>
-              <w:t xml:space="preserve">Es existiert mindestens eine </w:t>
-            </w:r>
-            <w:proofErr w:type="spellStart"/>
-            <w:r>
-              <w:rPr>
-                <w:rFonts w:cstheme="minorHAnsi"/>
-              </w:rPr>
-              <w:t>Ladezon</w:t>
+              <w:t>Es existiert mindestens eine Ladezon</w:t>
             </w:r>
             <w:r>
               <w:rPr>
@@ -5235,7 +3645,6 @@
               </w:rPr>
               <w:t>e</w:t>
             </w:r>
-            <w:proofErr w:type="spellEnd"/>
             <w:r>
               <w:rPr>
                 <w:rFonts w:cstheme="minorHAnsi"/>
@@ -5253,35 +3662,7 @@
               <w:rPr>
                 <w:rFonts w:cstheme="minorHAnsi"/>
               </w:rPr>
-              <w:t xml:space="preserve">Die </w:t>
-            </w:r>
-            <w:proofErr w:type="spellStart"/>
-            <w:r>
-              <w:rPr>
-                <w:rFonts w:cstheme="minorHAnsi"/>
-              </w:rPr>
-              <w:t>Ladezone</w:t>
-            </w:r>
-            <w:proofErr w:type="spellEnd"/>
-            <w:r>
-              <w:rPr>
-                <w:rFonts w:cstheme="minorHAnsi"/>
-              </w:rPr>
-              <w:t xml:space="preserve"> mit der der übergebenden </w:t>
-            </w:r>
-            <w:proofErr w:type="spellStart"/>
-            <w:r>
-              <w:rPr>
-                <w:rFonts w:cstheme="minorHAnsi"/>
-              </w:rPr>
-              <w:t>Id</w:t>
-            </w:r>
-            <w:proofErr w:type="spellEnd"/>
-            <w:r>
-              <w:rPr>
-                <w:rFonts w:cstheme="minorHAnsi"/>
-              </w:rPr>
-              <w:t xml:space="preserve"> wurde geändert</w:t>
+              <w:t>Die Ladezone mit der der übergebenden Id wurde geändert</w:t>
             </w:r>
           </w:p>
         </w:tc>
@@ -5408,56 +3789,7 @@
               <w:rPr>
                 <w:rFonts w:cstheme="minorHAnsi"/>
               </w:rPr>
-              <w:t xml:space="preserve">Site wird </w:t>
-            </w:r>
-            <w:proofErr w:type="spellStart"/>
-            <w:r>
-              <w:rPr>
-                <w:rFonts w:cstheme="minorHAnsi"/>
-              </w:rPr>
-              <w:t>geupdated</w:t>
-            </w:r>
-            <w:proofErr w:type="spellEnd"/>
-          </w:p>
-          <w:p>
-            <w:pPr>
-              <w:rPr>
-                <w:rFonts w:cstheme="minorHAnsi"/>
-              </w:rPr>
-            </w:pPr>
-            <w:r>
-              <w:rPr>
-                <w:rFonts w:cstheme="minorHAnsi"/>
-              </w:rPr>
-              <w:t xml:space="preserve">Keine </w:t>
-            </w:r>
-            <w:proofErr w:type="spellStart"/>
-            <w:r>
-              <w:rPr>
-                <w:rFonts w:cstheme="minorHAnsi"/>
-              </w:rPr>
-              <w:t>Ladezone</w:t>
-            </w:r>
-            <w:proofErr w:type="spellEnd"/>
-            <w:r>
-              <w:rPr>
-                <w:rFonts w:cstheme="minorHAnsi"/>
-              </w:rPr>
-              <w:t xml:space="preserve"> mit der übergebenen </w:t>
-            </w:r>
-            <w:proofErr w:type="spellStart"/>
-            <w:r>
-              <w:rPr>
-                <w:rFonts w:cstheme="minorHAnsi"/>
-              </w:rPr>
-              <w:t>Id</w:t>
-            </w:r>
-            <w:proofErr w:type="spellEnd"/>
-            <w:r>
-              <w:rPr>
-                <w:rFonts w:cstheme="minorHAnsi"/>
-              </w:rPr>
-              <w:t xml:space="preserve"> wurde gefunden</w:t>
+              <w:t>0 falls erfolgreich, 1 falls nicht</w:t>
             </w:r>
             <w:r>
               <w:rPr>
@@ -5465,6 +3797,25 @@
               </w:rPr>
               <w:t xml:space="preserve"> </w:t>
             </w:r>
+          </w:p>
+          <w:p>
+            <w:pPr>
+              <w:rPr>
+                <w:rFonts w:cstheme="minorHAnsi"/>
+              </w:rPr>
+            </w:pPr>
+            <w:r>
+              <w:rPr>
+                <w:rFonts w:cstheme="minorHAnsi"/>
+              </w:rPr>
+              <w:t>Keine Ladezone mit der übergebenen Id wurde gefunden</w:t>
+            </w:r>
+            <w:r>
+              <w:rPr>
+                <w:rFonts w:cstheme="minorHAnsi"/>
+              </w:rPr>
+              <w:t xml:space="preserve"> </w:t>
+            </w:r>
             <w:r>
               <w:rPr>
                 <w:rFonts w:cstheme="minorHAnsi"/>
@@ -5475,7 +3826,7 @@
               <w:rPr>
                 <w:rFonts w:cstheme="minorHAnsi"/>
               </w:rPr>
-              <w:t>0 falls erfolgreich, 1 falls nicht</w:t>
+              <w:t>Site wird geupdated</w:t>
             </w:r>
           </w:p>
           <w:p>
@@ -5497,14 +3848,18 @@
                 <w:rFonts w:cstheme="minorHAnsi"/>
               </w:rPr>
             </w:pPr>
-            <w:proofErr w:type="spellStart"/>
-            <w:r>
-              <w:rPr>
-                <w:rFonts w:cstheme="minorHAnsi"/>
-              </w:rPr>
-              <w:t>Editing</w:t>
-            </w:r>
-            <w:proofErr w:type="spellEnd"/>
+            <w:r>
+              <w:rPr>
+                <w:rFonts w:cstheme="minorHAnsi"/>
+              </w:rPr>
+              <w:t xml:space="preserve">Editing </w:t>
+            </w:r>
+            <w:r>
+              <w:rPr>
+                <w:rFonts w:cstheme="minorHAnsi"/>
+              </w:rPr>
+              <w:t>ein existierendes</w:t>
+            </w:r>
             <w:r>
               <w:rPr>
                 <w:rFonts w:cstheme="minorHAnsi"/>
@@ -5515,18 +3870,6 @@
               <w:rPr>
                 <w:rFonts w:cstheme="minorHAnsi"/>
               </w:rPr>
-              <w:t>ein existierendes</w:t>
-            </w:r>
-            <w:r>
-              <w:rPr>
-                <w:rFonts w:cstheme="minorHAnsi"/>
-              </w:rPr>
-              <w:t xml:space="preserve"> </w:t>
-            </w:r>
-            <w:r>
-              <w:rPr>
-                <w:rFonts w:cstheme="minorHAnsi"/>
-              </w:rPr>
               <w:t>Sz</w:t>
             </w:r>
             <w:r>
@@ -5543,14 +3886,12 @@
                 <w:rFonts w:cstheme="minorHAnsi"/>
               </w:rPr>
             </w:pPr>
-            <w:proofErr w:type="spellStart"/>
             <w:r>
               <w:rPr>
                 <w:rFonts w:cstheme="minorHAnsi"/>
               </w:rPr>
               <w:t>Thao</w:t>
             </w:r>
-            <w:proofErr w:type="spellEnd"/>
           </w:p>
         </w:tc>
       </w:tr>
@@ -5666,23 +4007,12 @@
                 <w:rFonts w:cstheme="minorHAnsi"/>
               </w:rPr>
             </w:pPr>
-            <w:proofErr w:type="spellStart"/>
-            <w:proofErr w:type="gramStart"/>
-            <w:r>
-              <w:rPr>
-                <w:rFonts w:cstheme="minorHAnsi"/>
-              </w:rPr>
-              <w:t>addChargingStation</w:t>
-            </w:r>
-            <w:proofErr w:type="spellEnd"/>
-            <w:r>
-              <w:rPr>
-                <w:rFonts w:cstheme="minorHAnsi"/>
-              </w:rPr>
-              <w:t>(</w:t>
-            </w:r>
-            <w:proofErr w:type="spellStart"/>
-            <w:proofErr w:type="gramEnd"/>
+            <w:r>
+              <w:rPr>
+                <w:rFonts w:cstheme="minorHAnsi"/>
+              </w:rPr>
+              <w:t>addChargingStation(</w:t>
+            </w:r>
             <w:r>
               <w:rPr>
                 <w:rFonts w:cstheme="minorHAnsi"/>
@@ -5691,14 +4021,12 @@
               </w:rPr>
               <w:t>manufacturer</w:t>
             </w:r>
-            <w:proofErr w:type="spellEnd"/>
             <w:r>
               <w:rPr>
                 <w:rFonts w:cstheme="minorHAnsi"/>
               </w:rPr>
               <w:t xml:space="preserve">: String, </w:t>
             </w:r>
-            <w:proofErr w:type="spellStart"/>
             <w:r>
               <w:rPr>
                 <w:rFonts w:cstheme="minorHAnsi"/>
@@ -5707,14 +4035,12 @@
               </w:rPr>
               <w:t>name</w:t>
             </w:r>
-            <w:proofErr w:type="spellEnd"/>
             <w:r>
               <w:rPr>
                 <w:rFonts w:cstheme="minorHAnsi"/>
               </w:rPr>
               <w:t xml:space="preserve">: String, </w:t>
             </w:r>
-            <w:proofErr w:type="spellStart"/>
             <w:r>
               <w:rPr>
                 <w:rFonts w:cstheme="minorHAnsi"/>
@@ -5723,19 +4049,11 @@
               </w:rPr>
               <w:t>maxPower</w:t>
             </w:r>
-            <w:proofErr w:type="spellEnd"/>
-            <w:r>
-              <w:rPr>
-                <w:rFonts w:cstheme="minorHAnsi"/>
-              </w:rPr>
-              <w:t xml:space="preserve">: </w:t>
-            </w:r>
-            <w:proofErr w:type="spellStart"/>
-            <w:r>
-              <w:rPr>
-                <w:rFonts w:cstheme="minorHAnsi"/>
-              </w:rPr>
-              <w:t>double,</w:t>
+            <w:r>
+              <w:rPr>
+                <w:rFonts w:cstheme="minorHAnsi"/>
+              </w:rPr>
+              <w:t>: double,</w:t>
             </w:r>
             <w:r>
               <w:rPr>
@@ -5745,53 +4063,24 @@
               </w:rPr>
               <w:t>avaiblePlugs</w:t>
             </w:r>
-            <w:proofErr w:type="spellEnd"/>
-            <w:r>
-              <w:rPr>
-                <w:rFonts w:cstheme="minorHAnsi"/>
-              </w:rPr>
-              <w:t>: List&lt;</w:t>
-            </w:r>
-            <w:proofErr w:type="spellStart"/>
-            <w:r>
-              <w:rPr>
-                <w:rFonts w:cstheme="minorHAnsi"/>
-              </w:rPr>
-              <w:t>plug</w:t>
-            </w:r>
-            <w:proofErr w:type="spellEnd"/>
-            <w:r>
-              <w:rPr>
-                <w:rFonts w:cstheme="minorHAnsi"/>
-              </w:rPr>
-              <w:t>&gt;)</w:t>
-            </w:r>
-          </w:p>
-          <w:p>
-            <w:pPr>
-              <w:rPr>
-                <w:rFonts w:cstheme="minorHAnsi"/>
-              </w:rPr>
-            </w:pPr>
-            <w:r>
-              <w:rPr>
-                <w:rFonts w:cstheme="minorHAnsi"/>
-              </w:rPr>
-              <w:t xml:space="preserve">fügt eine neue Ladestation mit Herstellername, Name, </w:t>
-            </w:r>
-            <w:proofErr w:type="spellStart"/>
-            <w:r>
-              <w:rPr>
-                <w:rFonts w:cstheme="minorHAnsi"/>
-              </w:rPr>
-              <w:t>maxPower</w:t>
-            </w:r>
-            <w:proofErr w:type="spellEnd"/>
-            <w:r>
-              <w:rPr>
-                <w:rFonts w:cstheme="minorHAnsi"/>
-              </w:rPr>
-              <w:t xml:space="preserve"> und verfügbare </w:t>
+            <w:r>
+              <w:rPr>
+                <w:rFonts w:cstheme="minorHAnsi"/>
+              </w:rPr>
+              <w:t>: List&lt;plug&gt;)</w:t>
+            </w:r>
+          </w:p>
+          <w:p>
+            <w:pPr>
+              <w:rPr>
+                <w:rFonts w:cstheme="minorHAnsi"/>
+              </w:rPr>
+            </w:pPr>
+            <w:r>
+              <w:rPr>
+                <w:rFonts w:cstheme="minorHAnsi"/>
+              </w:rPr>
+              <w:t xml:space="preserve">fügt eine neue Ladestation mit Herstellername, Name, maxPower und verfügbare </w:t>
             </w:r>
             <w:r>
               <w:rPr>
@@ -5810,21 +4099,7 @@
               <w:rPr>
                 <w:rFonts w:cstheme="minorHAnsi"/>
               </w:rPr>
-              <w:t xml:space="preserve">es existiert mindestens eine </w:t>
-            </w:r>
-            <w:proofErr w:type="spellStart"/>
-            <w:r>
-              <w:rPr>
-                <w:rFonts w:cstheme="minorHAnsi"/>
-              </w:rPr>
-              <w:t>Ladezone</w:t>
-            </w:r>
-            <w:proofErr w:type="spellEnd"/>
-            <w:r>
-              <w:rPr>
-                <w:rFonts w:cstheme="minorHAnsi"/>
-              </w:rPr>
-              <w:t xml:space="preserve"> und daher eine Location und eine Infrastruktur</w:t>
+              <w:t>es existiert mindestens eine Ladezone und daher eine Location und eine Infrastruktur</w:t>
             </w:r>
           </w:p>
           <w:p>
@@ -5970,6 +4245,32 @@
               <w:rPr>
                 <w:rFonts w:cstheme="minorHAnsi"/>
               </w:rPr>
+              <w:t>0 falls erfolgreich, 1 falls nicht</w:t>
+            </w:r>
+          </w:p>
+          <w:p>
+            <w:pPr>
+              <w:rPr>
+                <w:rFonts w:cstheme="minorHAnsi"/>
+              </w:rPr>
+            </w:pPr>
+            <w:r>
+              <w:rPr>
+                <w:rFonts w:cstheme="minorHAnsi"/>
+              </w:rPr>
+              <w:t>avaiblePlugs is null</w:t>
+            </w:r>
+          </w:p>
+          <w:p>
+            <w:pPr>
+              <w:rPr>
+                <w:rFonts w:cstheme="minorHAnsi"/>
+              </w:rPr>
+            </w:pPr>
+            <w:r>
+              <w:rPr>
+                <w:rFonts w:cstheme="minorHAnsi"/>
+              </w:rPr>
               <w:t>-</w:t>
             </w:r>
           </w:p>
@@ -5979,112 +4280,49 @@
                 <w:rFonts w:cstheme="minorHAnsi"/>
               </w:rPr>
             </w:pPr>
-            <w:proofErr w:type="spellStart"/>
-            <w:r>
-              <w:rPr>
-                <w:rFonts w:cstheme="minorHAnsi"/>
-              </w:rPr>
-              <w:t>avaiblePlugs</w:t>
-            </w:r>
-            <w:proofErr w:type="spellEnd"/>
+            <w:r>
+              <w:rPr>
+                <w:rFonts w:cstheme="minorHAnsi"/>
+              </w:rPr>
+              <w:t>Systemoperation</w:t>
+            </w:r>
+          </w:p>
+          <w:p>
+            <w:pPr>
+              <w:rPr>
+                <w:rFonts w:cstheme="minorHAnsi"/>
+              </w:rPr>
+            </w:pPr>
+            <w:r>
+              <w:rPr>
+                <w:rFonts w:cstheme="minorHAnsi"/>
+              </w:rPr>
+              <w:t xml:space="preserve">Editing </w:t>
+            </w:r>
+            <w:r>
+              <w:rPr>
+                <w:rFonts w:cstheme="minorHAnsi"/>
+              </w:rPr>
+              <w:t>eine</w:t>
+            </w:r>
+            <w:r>
+              <w:rPr>
+                <w:rFonts w:cstheme="minorHAnsi"/>
+              </w:rPr>
+              <w:t xml:space="preserve"> exist</w:t>
+            </w:r>
+            <w:r>
+              <w:rPr>
+                <w:rFonts w:cstheme="minorHAnsi"/>
+              </w:rPr>
+              <w:t>ierendes</w:t>
+            </w:r>
             <w:r>
               <w:rPr>
                 <w:rFonts w:cstheme="minorHAnsi"/>
               </w:rPr>
               <w:t xml:space="preserve"> </w:t>
             </w:r>
-            <w:proofErr w:type="spellStart"/>
-            <w:r>
-              <w:rPr>
-                <w:rFonts w:cstheme="minorHAnsi"/>
-              </w:rPr>
-              <w:t>is</w:t>
-            </w:r>
-            <w:proofErr w:type="spellEnd"/>
-            <w:r>
-              <w:rPr>
-                <w:rFonts w:cstheme="minorHAnsi"/>
-              </w:rPr>
-              <w:t xml:space="preserve"> null</w:t>
-            </w:r>
-          </w:p>
-          <w:p>
-            <w:pPr>
-              <w:rPr>
-                <w:rFonts w:cstheme="minorHAnsi"/>
-              </w:rPr>
-            </w:pPr>
-            <w:r>
-              <w:rPr>
-                <w:rFonts w:cstheme="minorHAnsi"/>
-              </w:rPr>
-              <w:t xml:space="preserve">0 falls </w:t>
-            </w:r>
-            <w:r>
-              <w:rPr>
-                <w:rFonts w:cstheme="minorHAnsi"/>
-              </w:rPr>
-              <w:t>erfolgreich, 1 falls nicht</w:t>
-            </w:r>
-          </w:p>
-          <w:p>
-            <w:pPr>
-              <w:rPr>
-                <w:rFonts w:cstheme="minorHAnsi"/>
-              </w:rPr>
-            </w:pPr>
-            <w:r>
-              <w:rPr>
-                <w:rFonts w:cstheme="minorHAnsi"/>
-              </w:rPr>
-              <w:t>Systemoperation</w:t>
-            </w:r>
-          </w:p>
-          <w:p>
-            <w:pPr>
-              <w:rPr>
-                <w:rFonts w:cstheme="minorHAnsi"/>
-              </w:rPr>
-            </w:pPr>
-            <w:proofErr w:type="spellStart"/>
-            <w:r>
-              <w:rPr>
-                <w:rFonts w:cstheme="minorHAnsi"/>
-              </w:rPr>
-              <w:t>Editing</w:t>
-            </w:r>
-            <w:proofErr w:type="spellEnd"/>
-            <w:r>
-              <w:rPr>
-                <w:rFonts w:cstheme="minorHAnsi"/>
-              </w:rPr>
-              <w:t xml:space="preserve"> </w:t>
-            </w:r>
-            <w:proofErr w:type="gramStart"/>
-            <w:r>
-              <w:rPr>
-                <w:rFonts w:cstheme="minorHAnsi"/>
-              </w:rPr>
-              <w:t>eine</w:t>
-            </w:r>
-            <w:r>
-              <w:rPr>
-                <w:rFonts w:cstheme="minorHAnsi"/>
-              </w:rPr>
-              <w:t xml:space="preserve"> exist</w:t>
-            </w:r>
-            <w:r>
-              <w:rPr>
-                <w:rFonts w:cstheme="minorHAnsi"/>
-              </w:rPr>
-              <w:t>ierendes</w:t>
-            </w:r>
-            <w:r>
-              <w:rPr>
-                <w:rFonts w:cstheme="minorHAnsi"/>
-              </w:rPr>
-              <w:t xml:space="preserve"> </w:t>
-            </w:r>
             <w:r>
               <w:rPr>
                 <w:rFonts w:cstheme="minorHAnsi"/>
@@ -6095,14 +4333,7 @@
               <w:rPr>
                 <w:rFonts w:cstheme="minorHAnsi"/>
               </w:rPr>
-              <w:t>enario</w:t>
-            </w:r>
-            <w:proofErr w:type="gramEnd"/>
-            <w:r>
-              <w:rPr>
-                <w:rFonts w:cstheme="minorHAnsi"/>
-              </w:rPr>
-              <w:t xml:space="preserve"> </w:t>
+              <w:t xml:space="preserve">enario </w:t>
             </w:r>
           </w:p>
           <w:p>
@@ -6112,14 +4343,12 @@
                 <w:rFonts w:cstheme="minorHAnsi"/>
               </w:rPr>
             </w:pPr>
-            <w:proofErr w:type="spellStart"/>
             <w:r>
               <w:rPr>
                 <w:rFonts w:cstheme="minorHAnsi"/>
               </w:rPr>
               <w:t>Thao</w:t>
             </w:r>
-            <w:proofErr w:type="spellEnd"/>
           </w:p>
         </w:tc>
       </w:tr>
@@ -6272,25 +4501,14 @@
                 <w:szCs w:val="22"/>
               </w:rPr>
             </w:pPr>
-            <w:proofErr w:type="spellStart"/>
-            <w:r>
-              <w:rPr>
-                <w:rFonts w:asciiTheme="minorHAnsi" w:hAnsiTheme="minorHAnsi" w:cstheme="minorHAnsi"/>
-                <w:sz w:val="22"/>
-                <w:szCs w:val="22"/>
-              </w:rPr>
-              <w:t>removeCharingStation</w:t>
-            </w:r>
-            <w:proofErr w:type="spellEnd"/>
-            <w:r>
-              <w:rPr>
-                <w:rFonts w:asciiTheme="minorHAnsi" w:hAnsiTheme="minorHAnsi" w:cstheme="minorHAnsi"/>
-                <w:sz w:val="22"/>
-                <w:szCs w:val="22"/>
-              </w:rPr>
-              <w:t>(</w:t>
-            </w:r>
-            <w:proofErr w:type="spellStart"/>
+            <w:r>
+              <w:rPr>
+                <w:rFonts w:asciiTheme="minorHAnsi" w:hAnsiTheme="minorHAnsi" w:cstheme="minorHAnsi"/>
+                <w:sz w:val="22"/>
+                <w:szCs w:val="22"/>
+              </w:rPr>
+              <w:t>removeCharingStation(</w:t>
+            </w:r>
             <w:r>
               <w:rPr>
                 <w:rFonts w:asciiTheme="minorHAnsi" w:hAnsiTheme="minorHAnsi" w:cstheme="minorHAnsi"/>
@@ -6307,16 +4525,7 @@
                 <w:sz w:val="22"/>
                 <w:szCs w:val="22"/>
               </w:rPr>
-              <w:t>:int</w:t>
-            </w:r>
-            <w:proofErr w:type="spellEnd"/>
-            <w:r>
-              <w:rPr>
-                <w:rFonts w:asciiTheme="minorHAnsi" w:hAnsiTheme="minorHAnsi" w:cstheme="minorHAnsi"/>
-                <w:sz w:val="22"/>
-                <w:szCs w:val="22"/>
-              </w:rPr>
-              <w:t>)</w:t>
+              <w:t>:int)</w:t>
             </w:r>
           </w:p>
           <w:p>
@@ -6341,169 +4550,57 @@
                 <w:sz w:val="22"/>
                 <w:szCs w:val="22"/>
               </w:rPr>
-              <w:t xml:space="preserve">mit der übergebenen </w:t>
-            </w:r>
-            <w:proofErr w:type="spellStart"/>
-            <w:r>
-              <w:rPr>
-                <w:rFonts w:asciiTheme="minorHAnsi" w:hAnsiTheme="minorHAnsi" w:cstheme="minorHAnsi"/>
-                <w:sz w:val="22"/>
-                <w:szCs w:val="22"/>
-              </w:rPr>
-              <w:t>id</w:t>
-            </w:r>
-            <w:proofErr w:type="spellEnd"/>
-            <w:r>
-              <w:rPr>
-                <w:rFonts w:asciiTheme="minorHAnsi" w:hAnsiTheme="minorHAnsi" w:cstheme="minorHAnsi"/>
-                <w:sz w:val="22"/>
-                <w:szCs w:val="22"/>
-              </w:rPr>
-              <w:t xml:space="preserve"> von einer </w:t>
-            </w:r>
-            <w:proofErr w:type="spellStart"/>
-            <w:r>
-              <w:rPr>
-                <w:rFonts w:asciiTheme="minorHAnsi" w:hAnsiTheme="minorHAnsi" w:cstheme="minorHAnsi"/>
-                <w:sz w:val="22"/>
-                <w:szCs w:val="22"/>
-              </w:rPr>
-              <w:t>Ladezone</w:t>
-            </w:r>
-            <w:proofErr w:type="spellEnd"/>
-            <w:r>
-              <w:rPr>
-                <w:rFonts w:asciiTheme="minorHAnsi" w:hAnsiTheme="minorHAnsi" w:cstheme="minorHAnsi"/>
-                <w:sz w:val="22"/>
-                <w:szCs w:val="22"/>
-              </w:rPr>
-              <w:t xml:space="preserve"> und </w:t>
-            </w:r>
-            <w:proofErr w:type="spellStart"/>
-            <w:r>
-              <w:rPr>
-                <w:rFonts w:asciiTheme="minorHAnsi" w:hAnsiTheme="minorHAnsi" w:cstheme="minorHAnsi"/>
-                <w:sz w:val="22"/>
-                <w:szCs w:val="22"/>
-              </w:rPr>
-              <w:t>Parents</w:t>
-            </w:r>
-            <w:proofErr w:type="spellEnd"/>
-          </w:p>
-          <w:p>
-            <w:pPr>
-              <w:rPr>
-                <w:rFonts w:asciiTheme="minorHAnsi" w:hAnsiTheme="minorHAnsi" w:cstheme="minorHAnsi"/>
-                <w:sz w:val="22"/>
-                <w:szCs w:val="22"/>
-              </w:rPr>
-            </w:pPr>
-            <w:r>
-              <w:rPr>
-                <w:rFonts w:asciiTheme="minorHAnsi" w:hAnsiTheme="minorHAnsi" w:cstheme="minorHAnsi"/>
-                <w:sz w:val="22"/>
-                <w:szCs w:val="22"/>
-              </w:rPr>
-              <w:t xml:space="preserve">es existiert mindestens eine </w:t>
-            </w:r>
-            <w:proofErr w:type="spellStart"/>
-            <w:r>
-              <w:rPr>
-                <w:rFonts w:asciiTheme="minorHAnsi" w:hAnsiTheme="minorHAnsi" w:cstheme="minorHAnsi"/>
-                <w:sz w:val="22"/>
-                <w:szCs w:val="22"/>
-              </w:rPr>
-              <w:t>Ladezone</w:t>
-            </w:r>
-            <w:proofErr w:type="spellEnd"/>
-            <w:r>
-              <w:rPr>
-                <w:rFonts w:asciiTheme="minorHAnsi" w:hAnsiTheme="minorHAnsi" w:cstheme="minorHAnsi"/>
-                <w:sz w:val="22"/>
-                <w:szCs w:val="22"/>
-              </w:rPr>
-              <w:t xml:space="preserve"> und deswegen eine Location und </w:t>
-            </w:r>
-            <w:proofErr w:type="spellStart"/>
-            <w:r>
-              <w:rPr>
-                <w:rFonts w:asciiTheme="minorHAnsi" w:hAnsiTheme="minorHAnsi" w:cstheme="minorHAnsi"/>
-                <w:sz w:val="22"/>
-                <w:szCs w:val="22"/>
-              </w:rPr>
-              <w:t>Infrastrukur</w:t>
-            </w:r>
-            <w:proofErr w:type="spellEnd"/>
-          </w:p>
-          <w:p>
-            <w:pPr>
-              <w:rPr>
-                <w:rFonts w:asciiTheme="minorHAnsi" w:hAnsiTheme="minorHAnsi" w:cstheme="minorHAnsi"/>
-                <w:sz w:val="22"/>
-                <w:szCs w:val="22"/>
-              </w:rPr>
-            </w:pPr>
-            <w:r>
-              <w:rPr>
-                <w:rFonts w:asciiTheme="minorHAnsi" w:hAnsiTheme="minorHAnsi" w:cstheme="minorHAnsi"/>
-                <w:sz w:val="22"/>
-                <w:szCs w:val="22"/>
-              </w:rPr>
-              <w:t xml:space="preserve">die Ladestation mit der übergebenen </w:t>
-            </w:r>
-            <w:proofErr w:type="spellStart"/>
-            <w:r>
-              <w:rPr>
-                <w:rFonts w:asciiTheme="minorHAnsi" w:hAnsiTheme="minorHAnsi" w:cstheme="minorHAnsi"/>
-                <w:sz w:val="22"/>
-                <w:szCs w:val="22"/>
-              </w:rPr>
-              <w:t>id</w:t>
-            </w:r>
-            <w:proofErr w:type="spellEnd"/>
-            <w:r>
-              <w:rPr>
-                <w:rFonts w:asciiTheme="minorHAnsi" w:hAnsiTheme="minorHAnsi" w:cstheme="minorHAnsi"/>
-                <w:sz w:val="22"/>
-                <w:szCs w:val="22"/>
-              </w:rPr>
-              <w:t xml:space="preserve"> wurde von der </w:t>
-            </w:r>
-            <w:proofErr w:type="spellStart"/>
-            <w:r>
-              <w:rPr>
-                <w:rFonts w:asciiTheme="minorHAnsi" w:hAnsiTheme="minorHAnsi" w:cstheme="minorHAnsi"/>
-                <w:sz w:val="22"/>
-                <w:szCs w:val="22"/>
-              </w:rPr>
-              <w:t>Ladezone</w:t>
-            </w:r>
-            <w:proofErr w:type="spellEnd"/>
-            <w:r>
-              <w:rPr>
-                <w:rFonts w:asciiTheme="minorHAnsi" w:hAnsiTheme="minorHAnsi" w:cstheme="minorHAnsi"/>
-                <w:sz w:val="22"/>
-                <w:szCs w:val="22"/>
-              </w:rPr>
-              <w:t xml:space="preserve"> entfernt und die maximale Power der Ladezonen wurde </w:t>
-            </w:r>
-            <w:proofErr w:type="spellStart"/>
-            <w:r>
-              <w:rPr>
-                <w:rFonts w:asciiTheme="minorHAnsi" w:hAnsiTheme="minorHAnsi" w:cstheme="minorHAnsi"/>
-                <w:sz w:val="22"/>
-                <w:szCs w:val="22"/>
-              </w:rPr>
-              <w:t>rekalkuliert</w:t>
-            </w:r>
-            <w:proofErr w:type="spellEnd"/>
-            <w:r>
-              <w:rPr>
-                <w:rFonts w:asciiTheme="minorHAnsi" w:hAnsiTheme="minorHAnsi" w:cstheme="minorHAnsi"/>
-                <w:sz w:val="22"/>
-                <w:szCs w:val="22"/>
-              </w:rPr>
-              <w:t xml:space="preserve"> </w:t>
+              <w:t>mit der übergebenen id von einer Ladezone und Parents</w:t>
+            </w:r>
+          </w:p>
+          <w:p>
+            <w:pPr>
+              <w:rPr>
+                <w:rFonts w:asciiTheme="minorHAnsi" w:hAnsiTheme="minorHAnsi" w:cstheme="minorHAnsi"/>
+                <w:sz w:val="22"/>
+                <w:szCs w:val="22"/>
+              </w:rPr>
+            </w:pPr>
+            <w:r>
+              <w:rPr>
+                <w:rFonts w:asciiTheme="minorHAnsi" w:hAnsiTheme="minorHAnsi" w:cstheme="minorHAnsi"/>
+                <w:sz w:val="22"/>
+                <w:szCs w:val="22"/>
+              </w:rPr>
+              <w:t>es existiert mindestens eine Ladezone und deswegen eine Location und Infrastrukur</w:t>
+            </w:r>
+          </w:p>
+          <w:p>
+            <w:pPr>
+              <w:rPr>
+                <w:rFonts w:asciiTheme="minorHAnsi" w:hAnsiTheme="minorHAnsi" w:cstheme="minorHAnsi"/>
+                <w:sz w:val="22"/>
+                <w:szCs w:val="22"/>
+              </w:rPr>
+            </w:pPr>
+            <w:r>
+              <w:rPr>
+                <w:rFonts w:asciiTheme="minorHAnsi" w:hAnsiTheme="minorHAnsi" w:cstheme="minorHAnsi"/>
+                <w:sz w:val="22"/>
+                <w:szCs w:val="22"/>
+              </w:rPr>
+              <w:t xml:space="preserve">die Ladestation mit der übergebenen id wurde von der </w:t>
+            </w:r>
+            <w:r>
+              <w:rPr>
+                <w:rFonts w:asciiTheme="minorHAnsi" w:hAnsiTheme="minorHAnsi" w:cstheme="minorHAnsi"/>
+                <w:sz w:val="22"/>
+                <w:szCs w:val="22"/>
+              </w:rPr>
+              <w:t xml:space="preserve">Ladezone entfernt und die maximale Power der Ladezonen wurde </w:t>
+            </w:r>
+            <w:r>
+              <w:rPr>
+                <w:rFonts w:asciiTheme="minorHAnsi" w:hAnsiTheme="minorHAnsi" w:cstheme="minorHAnsi"/>
+                <w:sz w:val="22"/>
+                <w:szCs w:val="22"/>
+              </w:rPr>
+              <w:t xml:space="preserve">rekalkuliert </w:t>
             </w:r>
           </w:p>
         </w:tc>
@@ -6680,10 +4777,49 @@
                 <w:rFonts w:asciiTheme="minorHAnsi" w:hAnsiTheme="minorHAnsi" w:cstheme="minorHAnsi"/>
                 <w:sz w:val="22"/>
                 <w:szCs w:val="22"/>
+                <w:lang w:val="en-US"/>
+              </w:rPr>
+              <w:t>-</w:t>
+            </w:r>
+          </w:p>
+          <w:p>
+            <w:pPr>
+              <w:pStyle w:val="TableContents"/>
+              <w:rPr>
+                <w:rFonts w:asciiTheme="minorHAnsi" w:hAnsiTheme="minorHAnsi" w:cstheme="minorHAnsi"/>
+                <w:sz w:val="22"/>
+                <w:szCs w:val="22"/>
+                <w:lang w:val="en-US"/>
+              </w:rPr>
+            </w:pPr>
+            <w:r>
+              <w:rPr>
+                <w:rFonts w:asciiTheme="minorHAnsi" w:hAnsiTheme="minorHAnsi" w:cstheme="minorHAnsi"/>
+                <w:sz w:val="22"/>
+                <w:szCs w:val="22"/>
+                <w:lang w:val="en-US"/>
+              </w:rPr>
+              <w:t>Keine Ladestation mit der übergebene id wurde gefunden</w:t>
+            </w:r>
+          </w:p>
+          <w:p>
+            <w:pPr>
+              <w:pStyle w:val="TableContents"/>
+              <w:rPr>
+                <w:rFonts w:asciiTheme="minorHAnsi" w:hAnsiTheme="minorHAnsi" w:cstheme="minorHAnsi"/>
+                <w:sz w:val="22"/>
+                <w:szCs w:val="22"/>
+                <w:lang w:val="en-US"/>
+              </w:rPr>
+            </w:pPr>
+            <w:r>
+              <w:rPr>
+                <w:rFonts w:asciiTheme="minorHAnsi" w:hAnsiTheme="minorHAnsi" w:cstheme="minorHAnsi"/>
+                <w:sz w:val="22"/>
+                <w:szCs w:val="22"/>
               </w:rPr>
               <w:t xml:space="preserve">Updates </w:t>
             </w:r>
-            <w:proofErr w:type="spellStart"/>
             <w:r>
               <w:rPr>
                 <w:rFonts w:asciiTheme="minorHAnsi" w:hAnsiTheme="minorHAnsi" w:cstheme="minorHAnsi"/>
@@ -6696,7 +4832,6 @@
               </w:rPr>
               <w:t>site</w:t>
             </w:r>
-            <w:proofErr w:type="spellEnd"/>
             <w:r>
               <w:rPr>
                 <w:rFonts w:asciiTheme="minorHAnsi" w:hAnsiTheme="minorHAnsi" w:cstheme="minorHAnsi"/>
@@ -6706,6 +4841,55 @@
               </w:rPr>
               <w:t xml:space="preserve"> </w:t>
             </w:r>
+            <w:r>
+              <w:rPr>
+                <w:rFonts w:asciiTheme="minorHAnsi" w:hAnsiTheme="minorHAnsi" w:cstheme="minorHAnsi"/>
+                <w:sz w:val="22"/>
+                <w:szCs w:val="22"/>
+              </w:rPr>
+              <w:br/>
+            </w:r>
+            <w:r>
+              <w:rPr>
+                <w:rFonts w:asciiTheme="minorHAnsi" w:hAnsiTheme="minorHAnsi" w:cstheme="minorHAnsi"/>
+                <w:sz w:val="22"/>
+                <w:szCs w:val="22"/>
+              </w:rPr>
+              <w:t>Systemoperation</w:t>
+            </w:r>
+          </w:p>
+          <w:p>
+            <w:pPr>
+              <w:rPr>
+                <w:rFonts w:asciiTheme="minorHAnsi" w:hAnsiTheme="minorHAnsi" w:cstheme="minorHAnsi"/>
+                <w:sz w:val="22"/>
+                <w:szCs w:val="22"/>
+              </w:rPr>
+            </w:pPr>
+            <w:r>
+              <w:rPr>
+                <w:rFonts w:asciiTheme="minorHAnsi" w:hAnsiTheme="minorHAnsi" w:cstheme="minorHAnsi"/>
+                <w:sz w:val="22"/>
+                <w:szCs w:val="22"/>
+              </w:rPr>
+              <w:t xml:space="preserve">Editing </w:t>
+            </w:r>
+            <w:r>
+              <w:rPr>
+                <w:rFonts w:asciiTheme="minorHAnsi" w:hAnsiTheme="minorHAnsi" w:cstheme="minorHAnsi"/>
+                <w:sz w:val="22"/>
+                <w:szCs w:val="22"/>
+              </w:rPr>
+              <w:t>ein existierendes Szenario</w:t>
+            </w:r>
+            <w:r>
+              <w:rPr>
+                <w:rFonts w:asciiTheme="minorHAnsi" w:hAnsiTheme="minorHAnsi" w:cstheme="minorHAnsi"/>
+                <w:sz w:val="22"/>
+                <w:szCs w:val="22"/>
+              </w:rPr>
+              <w:t xml:space="preserve"> </w:t>
+            </w:r>
           </w:p>
           <w:p>
             <w:pPr>
@@ -6714,209 +4898,8 @@
                 <w:rFonts w:asciiTheme="minorHAnsi" w:hAnsiTheme="minorHAnsi" w:cstheme="minorHAnsi"/>
                 <w:sz w:val="22"/>
                 <w:szCs w:val="22"/>
-                <w:lang w:val="en-US"/>
-              </w:rPr>
-            </w:pPr>
-            <w:proofErr w:type="spellStart"/>
-            <w:r>
-              <w:rPr>
-                <w:rFonts w:asciiTheme="minorHAnsi" w:hAnsiTheme="minorHAnsi" w:cstheme="minorHAnsi"/>
-                <w:sz w:val="22"/>
-                <w:szCs w:val="22"/>
-                <w:lang w:val="en-US"/>
-              </w:rPr>
-              <w:t>Keine</w:t>
-            </w:r>
-            <w:proofErr w:type="spellEnd"/>
-            <w:r>
-              <w:rPr>
-                <w:rFonts w:asciiTheme="minorHAnsi" w:hAnsiTheme="minorHAnsi" w:cstheme="minorHAnsi"/>
-                <w:sz w:val="22"/>
-                <w:szCs w:val="22"/>
-                <w:lang w:val="en-US"/>
-              </w:rPr>
-              <w:t xml:space="preserve"> </w:t>
-            </w:r>
-            <w:proofErr w:type="spellStart"/>
-            <w:r>
-              <w:rPr>
-                <w:rFonts w:asciiTheme="minorHAnsi" w:hAnsiTheme="minorHAnsi" w:cstheme="minorHAnsi"/>
-                <w:sz w:val="22"/>
-                <w:szCs w:val="22"/>
-                <w:lang w:val="en-US"/>
-              </w:rPr>
-              <w:t>Ladestation</w:t>
-            </w:r>
-            <w:proofErr w:type="spellEnd"/>
-            <w:r>
-              <w:rPr>
-                <w:rFonts w:asciiTheme="minorHAnsi" w:hAnsiTheme="minorHAnsi" w:cstheme="minorHAnsi"/>
-                <w:sz w:val="22"/>
-                <w:szCs w:val="22"/>
-                <w:lang w:val="en-US"/>
-              </w:rPr>
-              <w:t xml:space="preserve"> </w:t>
-            </w:r>
-            <w:proofErr w:type="spellStart"/>
-            <w:r>
-              <w:rPr>
-                <w:rFonts w:asciiTheme="minorHAnsi" w:hAnsiTheme="minorHAnsi" w:cstheme="minorHAnsi"/>
-                <w:sz w:val="22"/>
-                <w:szCs w:val="22"/>
-                <w:lang w:val="en-US"/>
-              </w:rPr>
-              <w:t>mit</w:t>
-            </w:r>
-            <w:proofErr w:type="spellEnd"/>
-            <w:r>
-              <w:rPr>
-                <w:rFonts w:asciiTheme="minorHAnsi" w:hAnsiTheme="minorHAnsi" w:cstheme="minorHAnsi"/>
-                <w:sz w:val="22"/>
-                <w:szCs w:val="22"/>
-                <w:lang w:val="en-US"/>
-              </w:rPr>
-              <w:t xml:space="preserve"> der </w:t>
-            </w:r>
-            <w:proofErr w:type="spellStart"/>
-            <w:r>
-              <w:rPr>
-                <w:rFonts w:asciiTheme="minorHAnsi" w:hAnsiTheme="minorHAnsi" w:cstheme="minorHAnsi"/>
-                <w:sz w:val="22"/>
-                <w:szCs w:val="22"/>
-                <w:lang w:val="en-US"/>
-              </w:rPr>
-              <w:t>übergebene</w:t>
-            </w:r>
-            <w:proofErr w:type="spellEnd"/>
-            <w:r>
-              <w:rPr>
-                <w:rFonts w:asciiTheme="minorHAnsi" w:hAnsiTheme="minorHAnsi" w:cstheme="minorHAnsi"/>
-                <w:sz w:val="22"/>
-                <w:szCs w:val="22"/>
-                <w:lang w:val="en-US"/>
-              </w:rPr>
-              <w:t xml:space="preserve"> id </w:t>
-            </w:r>
-            <w:proofErr w:type="spellStart"/>
-            <w:r>
-              <w:rPr>
-                <w:rFonts w:asciiTheme="minorHAnsi" w:hAnsiTheme="minorHAnsi" w:cstheme="minorHAnsi"/>
-                <w:sz w:val="22"/>
-                <w:szCs w:val="22"/>
-                <w:lang w:val="en-US"/>
-              </w:rPr>
-              <w:t>wurde</w:t>
-            </w:r>
-            <w:proofErr w:type="spellEnd"/>
-            <w:r>
-              <w:rPr>
-                <w:rFonts w:asciiTheme="minorHAnsi" w:hAnsiTheme="minorHAnsi" w:cstheme="minorHAnsi"/>
-                <w:sz w:val="22"/>
-                <w:szCs w:val="22"/>
-                <w:lang w:val="en-US"/>
-              </w:rPr>
-              <w:t xml:space="preserve"> </w:t>
-            </w:r>
-            <w:proofErr w:type="spellStart"/>
-            <w:r>
-              <w:rPr>
-                <w:rFonts w:asciiTheme="minorHAnsi" w:hAnsiTheme="minorHAnsi" w:cstheme="minorHAnsi"/>
-                <w:sz w:val="22"/>
-                <w:szCs w:val="22"/>
-                <w:lang w:val="en-US"/>
-              </w:rPr>
-              <w:t>gefunden</w:t>
-            </w:r>
-            <w:proofErr w:type="spellEnd"/>
-          </w:p>
-          <w:p>
-            <w:pPr>
-              <w:pStyle w:val="TableContents"/>
-              <w:rPr>
-                <w:rFonts w:asciiTheme="minorHAnsi" w:hAnsiTheme="minorHAnsi" w:cstheme="minorHAnsi"/>
-                <w:sz w:val="22"/>
-                <w:szCs w:val="22"/>
-                <w:lang w:val="en-US"/>
-              </w:rPr>
-            </w:pPr>
-            <w:r>
-              <w:rPr>
-                <w:rFonts w:asciiTheme="minorHAnsi" w:hAnsiTheme="minorHAnsi" w:cstheme="minorHAnsi"/>
-                <w:sz w:val="22"/>
-                <w:szCs w:val="22"/>
-              </w:rPr>
-              <w:t>-</w:t>
-            </w:r>
-            <w:r>
-              <w:rPr>
-                <w:rFonts w:asciiTheme="minorHAnsi" w:hAnsiTheme="minorHAnsi" w:cstheme="minorHAnsi"/>
-                <w:sz w:val="22"/>
-                <w:szCs w:val="22"/>
-              </w:rPr>
-              <w:br/>
-            </w:r>
-            <w:r>
-              <w:rPr>
-                <w:rFonts w:asciiTheme="minorHAnsi" w:hAnsiTheme="minorHAnsi" w:cstheme="minorHAnsi"/>
-                <w:sz w:val="22"/>
-                <w:szCs w:val="22"/>
-              </w:rPr>
-              <w:t>Systemoperation</w:t>
-            </w:r>
-          </w:p>
-          <w:p>
-            <w:pPr>
-              <w:rPr>
-                <w:rFonts w:asciiTheme="minorHAnsi" w:hAnsiTheme="minorHAnsi" w:cstheme="minorHAnsi"/>
-                <w:sz w:val="22"/>
-                <w:szCs w:val="22"/>
-              </w:rPr>
-            </w:pPr>
-            <w:proofErr w:type="spellStart"/>
-            <w:r>
-              <w:rPr>
-                <w:rFonts w:asciiTheme="minorHAnsi" w:hAnsiTheme="minorHAnsi" w:cstheme="minorHAnsi"/>
-                <w:sz w:val="22"/>
-                <w:szCs w:val="22"/>
-              </w:rPr>
-              <w:t>Editing</w:t>
-            </w:r>
-            <w:proofErr w:type="spellEnd"/>
-            <w:r>
-              <w:rPr>
-                <w:rFonts w:asciiTheme="minorHAnsi" w:hAnsiTheme="minorHAnsi" w:cstheme="minorHAnsi"/>
-                <w:sz w:val="22"/>
-                <w:szCs w:val="22"/>
-              </w:rPr>
-              <w:t xml:space="preserve"> </w:t>
-            </w:r>
-            <w:r>
-              <w:rPr>
-                <w:rFonts w:asciiTheme="minorHAnsi" w:hAnsiTheme="minorHAnsi" w:cstheme="minorHAnsi"/>
-                <w:sz w:val="22"/>
-                <w:szCs w:val="22"/>
-              </w:rPr>
-              <w:t>ein existierendes Szenario</w:t>
-            </w:r>
-            <w:r>
-              <w:rPr>
-                <w:rFonts w:asciiTheme="minorHAnsi" w:hAnsiTheme="minorHAnsi" w:cstheme="minorHAnsi"/>
-                <w:sz w:val="22"/>
-                <w:szCs w:val="22"/>
-              </w:rPr>
-              <w:t xml:space="preserve"> </w:t>
-            </w:r>
-          </w:p>
-          <w:p>
-            <w:pPr>
-              <w:pStyle w:val="TableContents"/>
-              <w:rPr>
-                <w:rFonts w:asciiTheme="minorHAnsi" w:hAnsiTheme="minorHAnsi" w:cstheme="minorHAnsi"/>
-                <w:sz w:val="22"/>
-                <w:szCs w:val="22"/>
-              </w:rPr>
-            </w:pPr>
-            <w:proofErr w:type="spellStart"/>
+              </w:rPr>
+            </w:pPr>
             <w:r>
               <w:rPr>
                 <w:rFonts w:asciiTheme="minorHAnsi" w:hAnsiTheme="minorHAnsi" w:cstheme="minorHAnsi"/>
@@ -6925,7 +4908,6 @@
               </w:rPr>
               <w:t>Thao</w:t>
             </w:r>
-            <w:proofErr w:type="spellEnd"/>
           </w:p>
         </w:tc>
       </w:tr>
@@ -7089,27 +5071,14 @@
                 <w:szCs w:val="22"/>
               </w:rPr>
             </w:pPr>
-            <w:proofErr w:type="spellStart"/>
-            <w:proofErr w:type="gramStart"/>
-            <w:r>
-              <w:rPr>
-                <w:rFonts w:asciiTheme="minorHAnsi" w:hAnsiTheme="minorHAnsi" w:cstheme="minorHAnsi"/>
-                <w:sz w:val="22"/>
-                <w:szCs w:val="22"/>
-              </w:rPr>
-              <w:t>editCharginStation</w:t>
-            </w:r>
-            <w:proofErr w:type="spellEnd"/>
-            <w:r>
-              <w:rPr>
-                <w:rFonts w:asciiTheme="minorHAnsi" w:hAnsiTheme="minorHAnsi" w:cstheme="minorHAnsi"/>
-                <w:sz w:val="22"/>
-                <w:szCs w:val="22"/>
-              </w:rPr>
-              <w:t>(</w:t>
-            </w:r>
-            <w:proofErr w:type="spellStart"/>
-            <w:proofErr w:type="gramEnd"/>
+            <w:r>
+              <w:rPr>
+                <w:rFonts w:asciiTheme="minorHAnsi" w:hAnsiTheme="minorHAnsi" w:cstheme="minorHAnsi"/>
+                <w:sz w:val="22"/>
+                <w:szCs w:val="22"/>
+              </w:rPr>
+              <w:t>editCharginStation(</w:t>
+            </w:r>
             <w:r>
               <w:rPr>
                 <w:rFonts w:asciiTheme="minorHAnsi" w:hAnsiTheme="minorHAnsi" w:cstheme="minorHAnsi"/>
@@ -7120,7 +5089,6 @@
               </w:rPr>
               <w:t>manufacturer</w:t>
             </w:r>
-            <w:proofErr w:type="spellEnd"/>
             <w:r>
               <w:rPr>
                 <w:rFonts w:asciiTheme="minorHAnsi" w:hAnsiTheme="minorHAnsi" w:cstheme="minorHAnsi"/>
@@ -7129,7 +5097,6 @@
               </w:rPr>
               <w:t xml:space="preserve">: String, </w:t>
             </w:r>
-            <w:proofErr w:type="spellStart"/>
             <w:r>
               <w:rPr>
                 <w:rFonts w:asciiTheme="minorHAnsi" w:hAnsiTheme="minorHAnsi" w:cstheme="minorHAnsi"/>
@@ -7140,7 +5107,6 @@
               </w:rPr>
               <w:t>name</w:t>
             </w:r>
-            <w:proofErr w:type="spellEnd"/>
             <w:r>
               <w:rPr>
                 <w:rFonts w:asciiTheme="minorHAnsi" w:hAnsiTheme="minorHAnsi" w:cstheme="minorHAnsi"/>
@@ -7149,7 +5115,6 @@
               </w:rPr>
               <w:t xml:space="preserve">: String, </w:t>
             </w:r>
-            <w:proofErr w:type="spellStart"/>
             <w:r>
               <w:rPr>
                 <w:rFonts w:asciiTheme="minorHAnsi" w:hAnsiTheme="minorHAnsi" w:cstheme="minorHAnsi"/>
@@ -7160,23 +5125,13 @@
               </w:rPr>
               <w:t>maxPower</w:t>
             </w:r>
-            <w:proofErr w:type="spellEnd"/>
-            <w:r>
-              <w:rPr>
-                <w:rFonts w:asciiTheme="minorHAnsi" w:hAnsiTheme="minorHAnsi" w:cstheme="minorHAnsi"/>
-                <w:sz w:val="22"/>
-                <w:szCs w:val="22"/>
-              </w:rPr>
-              <w:t xml:space="preserve">: </w:t>
-            </w:r>
-            <w:proofErr w:type="spellStart"/>
-            <w:r>
-              <w:rPr>
-                <w:rFonts w:asciiTheme="minorHAnsi" w:hAnsiTheme="minorHAnsi" w:cstheme="minorHAnsi"/>
-                <w:sz w:val="22"/>
-                <w:szCs w:val="22"/>
-              </w:rPr>
-              <w:t>double,</w:t>
+            <w:r>
+              <w:rPr>
+                <w:rFonts w:asciiTheme="minorHAnsi" w:hAnsiTheme="minorHAnsi" w:cstheme="minorHAnsi"/>
+                <w:sz w:val="22"/>
+                <w:szCs w:val="22"/>
+              </w:rPr>
+              <w:t>: double,</w:t>
             </w:r>
             <w:r>
               <w:rPr>
@@ -7188,140 +5143,57 @@
               </w:rPr>
               <w:t>avaiblePlugs</w:t>
             </w:r>
-            <w:proofErr w:type="spellEnd"/>
-            <w:r>
-              <w:rPr>
-                <w:rFonts w:asciiTheme="minorHAnsi" w:hAnsiTheme="minorHAnsi" w:cstheme="minorHAnsi"/>
-                <w:sz w:val="22"/>
-                <w:szCs w:val="22"/>
-              </w:rPr>
-              <w:t>: List&lt;</w:t>
-            </w:r>
-            <w:proofErr w:type="spellStart"/>
-            <w:r>
-              <w:rPr>
-                <w:rFonts w:asciiTheme="minorHAnsi" w:hAnsiTheme="minorHAnsi" w:cstheme="minorHAnsi"/>
-                <w:sz w:val="22"/>
-                <w:szCs w:val="22"/>
-              </w:rPr>
-              <w:t>plug</w:t>
-            </w:r>
-            <w:proofErr w:type="spellEnd"/>
-            <w:r>
-              <w:rPr>
-                <w:rFonts w:asciiTheme="minorHAnsi" w:hAnsiTheme="minorHAnsi" w:cstheme="minorHAnsi"/>
-                <w:sz w:val="22"/>
-                <w:szCs w:val="22"/>
-              </w:rPr>
-              <w:t>&gt;)</w:t>
-            </w:r>
-          </w:p>
-          <w:p>
-            <w:pPr>
-              <w:rPr>
-                <w:rFonts w:asciiTheme="minorHAnsi" w:hAnsiTheme="minorHAnsi" w:cstheme="minorHAnsi"/>
-                <w:sz w:val="22"/>
-                <w:szCs w:val="22"/>
-              </w:rPr>
-            </w:pPr>
-            <w:r>
-              <w:rPr>
-                <w:rFonts w:asciiTheme="minorHAnsi" w:hAnsiTheme="minorHAnsi" w:cstheme="minorHAnsi"/>
-                <w:sz w:val="22"/>
-                <w:szCs w:val="22"/>
-              </w:rPr>
-              <w:t xml:space="preserve">verändert eine existierende Ladestation der übergebenen </w:t>
-            </w:r>
-            <w:proofErr w:type="spellStart"/>
-            <w:r>
-              <w:rPr>
-                <w:rFonts w:asciiTheme="minorHAnsi" w:hAnsiTheme="minorHAnsi" w:cstheme="minorHAnsi"/>
-                <w:sz w:val="22"/>
-                <w:szCs w:val="22"/>
-              </w:rPr>
-              <w:t>Id</w:t>
-            </w:r>
-            <w:proofErr w:type="spellEnd"/>
-          </w:p>
-          <w:p>
-            <w:pPr>
-              <w:rPr>
-                <w:rFonts w:asciiTheme="minorHAnsi" w:hAnsiTheme="minorHAnsi" w:cstheme="minorHAnsi"/>
-                <w:b/>
-                <w:bCs/>
-                <w:sz w:val="22"/>
-                <w:szCs w:val="22"/>
-              </w:rPr>
-            </w:pPr>
-            <w:r>
-              <w:rPr>
-                <w:rFonts w:asciiTheme="minorHAnsi" w:hAnsiTheme="minorHAnsi" w:cstheme="minorHAnsi"/>
-                <w:sz w:val="22"/>
-                <w:szCs w:val="22"/>
-              </w:rPr>
-              <w:t xml:space="preserve">es </w:t>
-            </w:r>
-            <w:proofErr w:type="spellStart"/>
-            <w:r>
-              <w:rPr>
-                <w:rFonts w:asciiTheme="minorHAnsi" w:hAnsiTheme="minorHAnsi" w:cstheme="minorHAnsi"/>
-                <w:sz w:val="22"/>
-                <w:szCs w:val="22"/>
-              </w:rPr>
-              <w:t>existert</w:t>
-            </w:r>
-            <w:proofErr w:type="spellEnd"/>
-            <w:r>
-              <w:rPr>
-                <w:rFonts w:asciiTheme="minorHAnsi" w:hAnsiTheme="minorHAnsi" w:cstheme="minorHAnsi"/>
-                <w:sz w:val="22"/>
-                <w:szCs w:val="22"/>
-              </w:rPr>
-              <w:t xml:space="preserve"> </w:t>
-            </w:r>
-            <w:proofErr w:type="spellStart"/>
-            <w:r>
-              <w:rPr>
-                <w:rFonts w:asciiTheme="minorHAnsi" w:hAnsiTheme="minorHAnsi" w:cstheme="minorHAnsi"/>
-                <w:sz w:val="22"/>
-                <w:szCs w:val="22"/>
-              </w:rPr>
-              <w:t>mindesetens</w:t>
-            </w:r>
-            <w:proofErr w:type="spellEnd"/>
-            <w:r>
-              <w:rPr>
-                <w:rFonts w:asciiTheme="minorHAnsi" w:hAnsiTheme="minorHAnsi" w:cstheme="minorHAnsi"/>
-                <w:sz w:val="22"/>
-                <w:szCs w:val="22"/>
-              </w:rPr>
-              <w:t xml:space="preserve"> eine </w:t>
-            </w:r>
-            <w:proofErr w:type="spellStart"/>
-            <w:r>
-              <w:rPr>
-                <w:rFonts w:asciiTheme="minorHAnsi" w:hAnsiTheme="minorHAnsi" w:cstheme="minorHAnsi"/>
-                <w:sz w:val="22"/>
-                <w:szCs w:val="22"/>
-              </w:rPr>
-              <w:t>Lade</w:t>
-            </w:r>
-            <w:r>
-              <w:rPr>
-                <w:rFonts w:asciiTheme="minorHAnsi" w:hAnsiTheme="minorHAnsi" w:cstheme="minorHAnsi"/>
-                <w:sz w:val="22"/>
-                <w:szCs w:val="22"/>
-              </w:rPr>
-              <w:t>zone</w:t>
-            </w:r>
-            <w:proofErr w:type="spellEnd"/>
-            <w:r>
-              <w:rPr>
-                <w:rFonts w:asciiTheme="minorHAnsi" w:hAnsiTheme="minorHAnsi" w:cstheme="minorHAnsi"/>
-                <w:sz w:val="22"/>
-                <w:szCs w:val="22"/>
-              </w:rPr>
-              <w:t xml:space="preserve"> und deswegen eine Location und Infrastruktur</w:t>
+            <w:r>
+              <w:rPr>
+                <w:rFonts w:asciiTheme="minorHAnsi" w:hAnsiTheme="minorHAnsi" w:cstheme="minorHAnsi"/>
+                <w:sz w:val="22"/>
+                <w:szCs w:val="22"/>
+              </w:rPr>
+              <w:t>: List&lt;plug&gt;)</w:t>
+            </w:r>
+          </w:p>
+          <w:p>
+            <w:pPr>
+              <w:rPr>
+                <w:rFonts w:asciiTheme="minorHAnsi" w:hAnsiTheme="minorHAnsi" w:cstheme="minorHAnsi"/>
+                <w:sz w:val="22"/>
+                <w:szCs w:val="22"/>
+              </w:rPr>
+            </w:pPr>
+            <w:r>
+              <w:rPr>
+                <w:rFonts w:asciiTheme="minorHAnsi" w:hAnsiTheme="minorHAnsi" w:cstheme="minorHAnsi"/>
+                <w:sz w:val="22"/>
+                <w:szCs w:val="22"/>
+              </w:rPr>
+              <w:t>verändert eine existierende Ladestation der übergebenen Id</w:t>
+            </w:r>
+          </w:p>
+          <w:p>
+            <w:pPr>
+              <w:rPr>
+                <w:rFonts w:asciiTheme="minorHAnsi" w:hAnsiTheme="minorHAnsi" w:cstheme="minorHAnsi"/>
+                <w:b/>
+                <w:bCs/>
+                <w:sz w:val="22"/>
+                <w:szCs w:val="22"/>
+              </w:rPr>
+            </w:pPr>
+            <w:r>
+              <w:rPr>
+                <w:rFonts w:asciiTheme="minorHAnsi" w:hAnsiTheme="minorHAnsi" w:cstheme="minorHAnsi"/>
+                <w:sz w:val="22"/>
+                <w:szCs w:val="22"/>
+              </w:rPr>
+              <w:t>es existert mindesetens eine Lade</w:t>
+            </w:r>
+            <w:r>
+              <w:rPr>
+                <w:rFonts w:asciiTheme="minorHAnsi" w:hAnsiTheme="minorHAnsi" w:cstheme="minorHAnsi"/>
+                <w:sz w:val="22"/>
+                <w:szCs w:val="22"/>
+              </w:rPr>
+              <w:t>zone und deswegen eine Location und Infrastruktur</w:t>
             </w:r>
           </w:p>
           <w:p>
@@ -7525,107 +5397,87 @@
                 <w:sz w:val="22"/>
                 <w:szCs w:val="22"/>
               </w:rPr>
+              <w:t>0 falls erfolgreich, 1 falls nicht</w:t>
+            </w:r>
+          </w:p>
+          <w:p>
+            <w:pPr>
+              <w:rPr>
+                <w:rFonts w:asciiTheme="minorHAnsi" w:hAnsiTheme="minorHAnsi" w:cstheme="minorHAnsi"/>
+                <w:sz w:val="22"/>
+                <w:szCs w:val="22"/>
+              </w:rPr>
+            </w:pPr>
+            <w:r>
+              <w:rPr>
+                <w:rFonts w:asciiTheme="minorHAnsi" w:hAnsiTheme="minorHAnsi" w:cstheme="minorHAnsi"/>
+                <w:sz w:val="22"/>
+                <w:szCs w:val="22"/>
+              </w:rPr>
+              <w:t>Keine Ladestation mit der übergebenen Id wurde gefunden;</w:t>
+            </w:r>
+            <w:r>
+              <w:rPr>
+                <w:rFonts w:asciiTheme="minorHAnsi" w:hAnsiTheme="minorHAnsi" w:cstheme="minorHAnsi"/>
+                <w:sz w:val="22"/>
+                <w:szCs w:val="22"/>
+              </w:rPr>
+              <w:br/>
+            </w:r>
+            <w:r>
+              <w:rPr>
+                <w:rFonts w:asciiTheme="minorHAnsi" w:hAnsiTheme="minorHAnsi" w:cstheme="minorHAnsi"/>
+                <w:b/>
+                <w:bCs/>
+                <w:sz w:val="22"/>
+                <w:szCs w:val="22"/>
+              </w:rPr>
+              <w:t>avaiblePlugs</w:t>
+            </w:r>
+            <w:r>
+              <w:rPr>
+                <w:rFonts w:asciiTheme="minorHAnsi" w:hAnsiTheme="minorHAnsi" w:cstheme="minorHAnsi"/>
+                <w:sz w:val="22"/>
+                <w:szCs w:val="22"/>
+              </w:rPr>
+              <w:t xml:space="preserve"> is</w:t>
+            </w:r>
+            <w:r>
+              <w:rPr>
+                <w:rFonts w:asciiTheme="minorHAnsi" w:hAnsiTheme="minorHAnsi" w:cstheme="minorHAnsi"/>
+                <w:sz w:val="22"/>
+                <w:szCs w:val="22"/>
+              </w:rPr>
+              <w:t>t</w:t>
+            </w:r>
+            <w:r>
+              <w:rPr>
+                <w:rFonts w:asciiTheme="minorHAnsi" w:hAnsiTheme="minorHAnsi" w:cstheme="minorHAnsi"/>
+                <w:sz w:val="22"/>
+                <w:szCs w:val="22"/>
+              </w:rPr>
+              <w:t xml:space="preserve"> null</w:t>
+            </w:r>
+          </w:p>
+          <w:p>
+            <w:pPr>
+              <w:rPr>
+                <w:rFonts w:asciiTheme="minorHAnsi" w:hAnsiTheme="minorHAnsi" w:cstheme="minorHAnsi"/>
+                <w:sz w:val="22"/>
+                <w:szCs w:val="22"/>
+              </w:rPr>
+            </w:pPr>
+            <w:r>
+              <w:rPr>
+                <w:rFonts w:asciiTheme="minorHAnsi" w:hAnsiTheme="minorHAnsi" w:cstheme="minorHAnsi"/>
+                <w:sz w:val="22"/>
+                <w:szCs w:val="22"/>
+              </w:rPr>
               <w:t>-</w:t>
             </w:r>
           </w:p>
           <w:p>
             <w:pPr>
-              <w:rPr>
-                <w:rFonts w:asciiTheme="minorHAnsi" w:hAnsiTheme="minorHAnsi" w:cstheme="minorHAnsi"/>
-                <w:sz w:val="22"/>
-                <w:szCs w:val="22"/>
-              </w:rPr>
-            </w:pPr>
-            <w:r>
-              <w:rPr>
-                <w:rFonts w:asciiTheme="minorHAnsi" w:hAnsiTheme="minorHAnsi" w:cstheme="minorHAnsi"/>
-                <w:sz w:val="22"/>
-                <w:szCs w:val="22"/>
-              </w:rPr>
-              <w:t xml:space="preserve">Keine Ladestation mit der übergebenen </w:t>
-            </w:r>
-            <w:proofErr w:type="spellStart"/>
-            <w:r>
-              <w:rPr>
-                <w:rFonts w:asciiTheme="minorHAnsi" w:hAnsiTheme="minorHAnsi" w:cstheme="minorHAnsi"/>
-                <w:sz w:val="22"/>
-                <w:szCs w:val="22"/>
-              </w:rPr>
-              <w:t>Id</w:t>
-            </w:r>
-            <w:proofErr w:type="spellEnd"/>
-            <w:r>
-              <w:rPr>
-                <w:rFonts w:asciiTheme="minorHAnsi" w:hAnsiTheme="minorHAnsi" w:cstheme="minorHAnsi"/>
-                <w:sz w:val="22"/>
-                <w:szCs w:val="22"/>
-              </w:rPr>
-              <w:t xml:space="preserve"> wurde gefunden;</w:t>
-            </w:r>
-            <w:r>
-              <w:rPr>
-                <w:rFonts w:asciiTheme="minorHAnsi" w:hAnsiTheme="minorHAnsi" w:cstheme="minorHAnsi"/>
-                <w:sz w:val="22"/>
-                <w:szCs w:val="22"/>
-              </w:rPr>
-              <w:br/>
-            </w:r>
-            <w:proofErr w:type="spellStart"/>
-            <w:r>
-              <w:rPr>
-                <w:rFonts w:asciiTheme="minorHAnsi" w:hAnsiTheme="minorHAnsi" w:cstheme="minorHAnsi"/>
-                <w:b/>
-                <w:bCs/>
-                <w:sz w:val="22"/>
-                <w:szCs w:val="22"/>
-              </w:rPr>
-              <w:t>avaiblePlugs</w:t>
-            </w:r>
-            <w:proofErr w:type="spellEnd"/>
-            <w:r>
-              <w:rPr>
-                <w:rFonts w:asciiTheme="minorHAnsi" w:hAnsiTheme="minorHAnsi" w:cstheme="minorHAnsi"/>
-                <w:sz w:val="22"/>
-                <w:szCs w:val="22"/>
-              </w:rPr>
-              <w:t xml:space="preserve"> is</w:t>
-            </w:r>
-            <w:r>
-              <w:rPr>
-                <w:rFonts w:asciiTheme="minorHAnsi" w:hAnsiTheme="minorHAnsi" w:cstheme="minorHAnsi"/>
-                <w:sz w:val="22"/>
-                <w:szCs w:val="22"/>
-              </w:rPr>
-              <w:t>t</w:t>
-            </w:r>
-            <w:r>
-              <w:rPr>
-                <w:rFonts w:asciiTheme="minorHAnsi" w:hAnsiTheme="minorHAnsi" w:cstheme="minorHAnsi"/>
-                <w:sz w:val="22"/>
-                <w:szCs w:val="22"/>
-              </w:rPr>
-              <w:t xml:space="preserve"> null</w:t>
-            </w:r>
-          </w:p>
-          <w:p>
-            <w:pPr>
-              <w:rPr>
-                <w:rFonts w:asciiTheme="minorHAnsi" w:hAnsiTheme="minorHAnsi" w:cstheme="minorHAnsi"/>
-                <w:sz w:val="22"/>
-                <w:szCs w:val="22"/>
-              </w:rPr>
-            </w:pPr>
-            <w:r>
-              <w:rPr>
-                <w:rFonts w:asciiTheme="minorHAnsi" w:hAnsiTheme="minorHAnsi" w:cstheme="minorHAnsi"/>
-                <w:sz w:val="22"/>
-                <w:szCs w:val="22"/>
-              </w:rPr>
-              <w:t>0 falls erfolgreich, 1 falls nicht</w:t>
-            </w:r>
-          </w:p>
-          <w:p>
-            <w:pPr>
               <w:pStyle w:val="TableContents"/>
               <w:rPr>
                 <w:rFonts w:asciiTheme="minorHAnsi" w:hAnsiTheme="minorHAnsi" w:cstheme="minorHAnsi"/>
@@ -7651,16 +5503,38 @@
                 <w:szCs w:val="22"/>
               </w:rPr>
             </w:pPr>
-            <w:proofErr w:type="spellStart"/>
-            <w:r>
-              <w:rPr>
-                <w:rFonts w:asciiTheme="minorHAnsi" w:hAnsiTheme="minorHAnsi" w:cstheme="minorHAnsi"/>
-                <w:sz w:val="22"/>
-                <w:szCs w:val="22"/>
-              </w:rPr>
-              <w:t>Editing</w:t>
-            </w:r>
-            <w:proofErr w:type="spellEnd"/>
+            <w:r>
+              <w:rPr>
+                <w:rFonts w:asciiTheme="minorHAnsi" w:hAnsiTheme="minorHAnsi" w:cstheme="minorHAnsi"/>
+                <w:sz w:val="22"/>
+                <w:szCs w:val="22"/>
+              </w:rPr>
+              <w:t xml:space="preserve">Editing </w:t>
+            </w:r>
+            <w:r>
+              <w:rPr>
+                <w:rFonts w:asciiTheme="minorHAnsi" w:hAnsiTheme="minorHAnsi" w:cstheme="minorHAnsi"/>
+                <w:sz w:val="22"/>
+                <w:szCs w:val="22"/>
+              </w:rPr>
+              <w:t>ein</w:t>
+            </w:r>
+            <w:r>
+              <w:rPr>
+                <w:rFonts w:asciiTheme="minorHAnsi" w:hAnsiTheme="minorHAnsi" w:cstheme="minorHAnsi"/>
+                <w:sz w:val="22"/>
+                <w:szCs w:val="22"/>
+              </w:rPr>
+              <w:t xml:space="preserve"> exis</w:t>
+            </w:r>
+            <w:r>
+              <w:rPr>
+                <w:rFonts w:asciiTheme="minorHAnsi" w:hAnsiTheme="minorHAnsi" w:cstheme="minorHAnsi"/>
+                <w:sz w:val="22"/>
+                <w:szCs w:val="22"/>
+              </w:rPr>
+              <w:t>tierendes</w:t>
+            </w:r>
             <w:r>
               <w:rPr>
                 <w:rFonts w:asciiTheme="minorHAnsi" w:hAnsiTheme="minorHAnsi" w:cstheme="minorHAnsi"/>
@@ -7675,38 +5549,6 @@
                 <w:sz w:val="22"/>
                 <w:szCs w:val="22"/>
               </w:rPr>
-              <w:t>ein</w:t>
-            </w:r>
-            <w:r>
-              <w:rPr>
-                <w:rFonts w:asciiTheme="minorHAnsi" w:hAnsiTheme="minorHAnsi" w:cstheme="minorHAnsi"/>
-                <w:sz w:val="22"/>
-                <w:szCs w:val="22"/>
-              </w:rPr>
-              <w:t xml:space="preserve"> exis</w:t>
-            </w:r>
-            <w:r>
-              <w:rPr>
-                <w:rFonts w:asciiTheme="minorHAnsi" w:hAnsiTheme="minorHAnsi" w:cstheme="minorHAnsi"/>
-                <w:sz w:val="22"/>
-                <w:szCs w:val="22"/>
-              </w:rPr>
-              <w:t>tierendes</w:t>
-            </w:r>
-            <w:r>
-              <w:rPr>
-                <w:rFonts w:asciiTheme="minorHAnsi" w:hAnsiTheme="minorHAnsi" w:cstheme="minorHAnsi"/>
-                <w:sz w:val="22"/>
-                <w:szCs w:val="22"/>
-              </w:rPr>
-              <w:t xml:space="preserve"> </w:t>
-            </w:r>
-            <w:r>
-              <w:rPr>
-                <w:rFonts w:asciiTheme="minorHAnsi" w:hAnsiTheme="minorHAnsi" w:cstheme="minorHAnsi"/>
-                <w:sz w:val="22"/>
-                <w:szCs w:val="22"/>
-              </w:rPr>
               <w:t>Sz</w:t>
             </w:r>
             <w:r>
@@ -7727,7 +5569,6 @@
                 <w:szCs w:val="22"/>
               </w:rPr>
             </w:pPr>
-            <w:proofErr w:type="spellStart"/>
             <w:r>
               <w:rPr>
                 <w:rFonts w:asciiTheme="minorHAnsi" w:hAnsiTheme="minorHAnsi" w:cstheme="minorHAnsi"/>
@@ -7736,7 +5577,6 @@
               </w:rPr>
               <w:t>Thao</w:t>
             </w:r>
-            <w:proofErr w:type="spellEnd"/>
           </w:p>
         </w:tc>
       </w:tr>
@@ -7854,27 +5694,11 @@
                 <w:rFonts w:cstheme="minorHAnsi"/>
               </w:rPr>
             </w:pPr>
-            <w:proofErr w:type="spellStart"/>
-            <w:proofErr w:type="gramStart"/>
-            <w:r>
-              <w:rPr>
-                <w:rFonts w:cstheme="minorHAnsi"/>
-              </w:rPr>
-              <w:t>addPlug</w:t>
-            </w:r>
-            <w:proofErr w:type="spellEnd"/>
-            <w:r>
-              <w:rPr>
-                <w:rFonts w:cstheme="minorHAnsi"/>
-              </w:rPr>
-              <w:t>(</w:t>
-            </w:r>
-            <w:proofErr w:type="gramEnd"/>
-            <w:r>
-              <w:rPr>
-                <w:rFonts w:cstheme="minorHAnsi"/>
-              </w:rPr>
-              <w:t>type, power)</w:t>
+            <w:r>
+              <w:rPr>
+                <w:rFonts w:cstheme="minorHAnsi"/>
+              </w:rPr>
+              <w:t>addPlug(type, power)</w:t>
             </w:r>
           </w:p>
           <w:p>
@@ -7927,21 +5751,7 @@
               <w:rPr>
                 <w:rFonts w:cstheme="minorHAnsi"/>
               </w:rPr>
-              <w:t xml:space="preserve">Stecker wurde erfolgreich angelegt und ist von nun an unter einer bestimmten </w:t>
-            </w:r>
-            <w:proofErr w:type="spellStart"/>
-            <w:r>
-              <w:rPr>
-                <w:rFonts w:cstheme="minorHAnsi"/>
-              </w:rPr>
-              <w:t>Id</w:t>
-            </w:r>
-            <w:proofErr w:type="spellEnd"/>
-            <w:r>
-              <w:rPr>
-                <w:rFonts w:cstheme="minorHAnsi"/>
-              </w:rPr>
-              <w:t xml:space="preserve"> abrufbar</w:t>
+              <w:t>Stecker wurde erfolgreich angelegt und ist von nun an unter einer bestimmten Id abrufbar</w:t>
             </w:r>
           </w:p>
         </w:tc>
@@ -8291,41 +6101,13 @@
                 <w:szCs w:val="22"/>
               </w:rPr>
             </w:pPr>
-            <w:proofErr w:type="spellStart"/>
-            <w:r>
-              <w:rPr>
-                <w:rFonts w:asciiTheme="minorHAnsi" w:hAnsiTheme="minorHAnsi" w:cstheme="minorHAnsi"/>
-                <w:sz w:val="22"/>
-                <w:szCs w:val="22"/>
-              </w:rPr>
-              <w:t>removePlug</w:t>
-            </w:r>
-            <w:proofErr w:type="spellEnd"/>
-            <w:r>
-              <w:rPr>
-                <w:rFonts w:asciiTheme="minorHAnsi" w:hAnsiTheme="minorHAnsi" w:cstheme="minorHAnsi"/>
-                <w:sz w:val="22"/>
-                <w:szCs w:val="22"/>
-              </w:rPr>
-              <w:t>(</w:t>
-            </w:r>
-            <w:proofErr w:type="spellStart"/>
-            <w:r>
-              <w:rPr>
-                <w:rFonts w:asciiTheme="minorHAnsi" w:hAnsiTheme="minorHAnsi" w:cstheme="minorHAnsi"/>
-                <w:sz w:val="22"/>
-                <w:szCs w:val="22"/>
-              </w:rPr>
-              <w:t>id</w:t>
-            </w:r>
-            <w:proofErr w:type="spellEnd"/>
-            <w:r>
-              <w:rPr>
-                <w:rFonts w:asciiTheme="minorHAnsi" w:hAnsiTheme="minorHAnsi" w:cstheme="minorHAnsi"/>
-                <w:sz w:val="22"/>
-                <w:szCs w:val="22"/>
-              </w:rPr>
-              <w:t>)</w:t>
+            <w:r>
+              <w:rPr>
+                <w:rFonts w:asciiTheme="minorHAnsi" w:hAnsiTheme="minorHAnsi" w:cstheme="minorHAnsi"/>
+                <w:sz w:val="22"/>
+                <w:szCs w:val="22"/>
+              </w:rPr>
+              <w:t>removePlug(id)</w:t>
             </w:r>
           </w:p>
           <w:p>
@@ -8364,23 +6146,13 @@
                 <w:lang w:val="en-US"/>
               </w:rPr>
             </w:pPr>
-            <w:proofErr w:type="spellStart"/>
-            <w:r>
-              <w:rPr>
-                <w:rFonts w:asciiTheme="minorHAnsi" w:hAnsiTheme="minorHAnsi" w:cstheme="minorHAnsi"/>
-                <w:sz w:val="22"/>
-                <w:szCs w:val="22"/>
-              </w:rPr>
-              <w:t>Id</w:t>
-            </w:r>
-            <w:proofErr w:type="spellEnd"/>
-            <w:r>
-              <w:rPr>
-                <w:rFonts w:asciiTheme="minorHAnsi" w:hAnsiTheme="minorHAnsi" w:cstheme="minorHAnsi"/>
-                <w:sz w:val="22"/>
-                <w:szCs w:val="22"/>
-              </w:rPr>
-              <w:t xml:space="preserve"> muss gültiger sein</w:t>
+            <w:r>
+              <w:rPr>
+                <w:rFonts w:asciiTheme="minorHAnsi" w:hAnsiTheme="minorHAnsi" w:cstheme="minorHAnsi"/>
+                <w:sz w:val="22"/>
+                <w:szCs w:val="22"/>
+              </w:rPr>
+              <w:t>Id muss gültiger sein</w:t>
             </w:r>
             <w:r>
               <w:rPr>
@@ -8584,7 +6356,23 @@
                 <w:sz w:val="22"/>
                 <w:szCs w:val="22"/>
               </w:rPr>
-              <w:t>Gibt zurück ob entfernen erfolgreich war</w:t>
+              <w:t xml:space="preserve">Gibt </w:t>
+            </w:r>
+            <w:r>
+              <w:rPr>
+                <w:rFonts w:asciiTheme="minorHAnsi" w:hAnsiTheme="minorHAnsi" w:cstheme="minorHAnsi"/>
+                <w:sz w:val="22"/>
+                <w:szCs w:val="22"/>
+              </w:rPr>
+              <w:t xml:space="preserve">Wahrheitswert </w:t>
+            </w:r>
+            <w:r>
+              <w:rPr>
+                <w:rFonts w:asciiTheme="minorHAnsi" w:hAnsiTheme="minorHAnsi" w:cstheme="minorHAnsi"/>
+                <w:sz w:val="22"/>
+                <w:szCs w:val="22"/>
+              </w:rPr>
+              <w:t>zurück ob entfernen erfolgreich war</w:t>
             </w:r>
           </w:p>
           <w:p>
@@ -8610,25 +6398,7 @@
                 <w:sz w:val="22"/>
                 <w:szCs w:val="22"/>
               </w:rPr>
-              <w:t xml:space="preserve">mit der übergebenen </w:t>
-            </w:r>
-            <w:proofErr w:type="spellStart"/>
-            <w:r>
-              <w:rPr>
-                <w:rFonts w:asciiTheme="minorHAnsi" w:hAnsiTheme="minorHAnsi" w:cstheme="minorHAnsi"/>
-                <w:sz w:val="22"/>
-                <w:szCs w:val="22"/>
-              </w:rPr>
-              <w:t>Id</w:t>
-            </w:r>
-            <w:proofErr w:type="spellEnd"/>
-            <w:r>
-              <w:rPr>
-                <w:rFonts w:asciiTheme="minorHAnsi" w:hAnsiTheme="minorHAnsi" w:cstheme="minorHAnsi"/>
-                <w:sz w:val="22"/>
-                <w:szCs w:val="22"/>
-              </w:rPr>
-              <w:t xml:space="preserve"> wurde nicht gefunden</w:t>
+              <w:t>mit der übergebenen Id wurde nicht gefunden</w:t>
             </w:r>
           </w:p>
           <w:p>
@@ -8646,25 +6416,25 @@
                 <w:sz w:val="22"/>
                 <w:szCs w:val="22"/>
               </w:rPr>
+              <w:t>-</w:t>
+            </w:r>
+          </w:p>
+          <w:p>
+            <w:pPr>
+              <w:pStyle w:val="TableContents"/>
+              <w:rPr>
+                <w:rFonts w:asciiTheme="minorHAnsi" w:hAnsiTheme="minorHAnsi" w:cstheme="minorHAnsi"/>
+                <w:sz w:val="22"/>
+                <w:szCs w:val="22"/>
+              </w:rPr>
+            </w:pPr>
+            <w:r>
+              <w:rPr>
+                <w:rFonts w:asciiTheme="minorHAnsi" w:hAnsiTheme="minorHAnsi" w:cstheme="minorHAnsi"/>
+                <w:sz w:val="22"/>
+                <w:szCs w:val="22"/>
+              </w:rPr>
               <w:t>Systemoperation</w:t>
-            </w:r>
-          </w:p>
-          <w:p>
-            <w:pPr>
-              <w:pStyle w:val="TableContents"/>
-              <w:rPr>
-                <w:rFonts w:asciiTheme="minorHAnsi" w:hAnsiTheme="minorHAnsi" w:cstheme="minorHAnsi"/>
-                <w:sz w:val="22"/>
-                <w:szCs w:val="22"/>
-              </w:rPr>
-            </w:pPr>
-            <w:r>
-              <w:rPr>
-                <w:rFonts w:asciiTheme="minorHAnsi" w:hAnsiTheme="minorHAnsi" w:cstheme="minorHAnsi"/>
-                <w:sz w:val="22"/>
-                <w:szCs w:val="22"/>
-              </w:rPr>
-              <w:t>-</w:t>
             </w:r>
           </w:p>
           <w:p>
@@ -8909,150 +6679,30 @@
                 <w:szCs w:val="22"/>
               </w:rPr>
             </w:pPr>
-            <w:proofErr w:type="spellStart"/>
-            <w:proofErr w:type="gramStart"/>
-            <w:r>
-              <w:rPr>
-                <w:rFonts w:asciiTheme="minorHAnsi" w:hAnsiTheme="minorHAnsi" w:cstheme="minorHAnsi"/>
-                <w:sz w:val="22"/>
-                <w:szCs w:val="22"/>
-              </w:rPr>
-              <w:t>addSecenario</w:t>
-            </w:r>
-            <w:proofErr w:type="spellEnd"/>
-            <w:r>
-              <w:rPr>
-                <w:rFonts w:asciiTheme="minorHAnsi" w:hAnsiTheme="minorHAnsi" w:cstheme="minorHAnsi"/>
-                <w:sz w:val="22"/>
-                <w:szCs w:val="22"/>
-              </w:rPr>
-              <w:t>(</w:t>
-            </w:r>
-            <w:proofErr w:type="spellStart"/>
-            <w:proofErr w:type="gramEnd"/>
-            <w:r>
-              <w:rPr>
-                <w:rFonts w:asciiTheme="minorHAnsi" w:hAnsiTheme="minorHAnsi" w:cstheme="minorHAnsi"/>
-                <w:sz w:val="22"/>
-                <w:szCs w:val="22"/>
-              </w:rPr>
-              <w:t>duration</w:t>
-            </w:r>
-            <w:proofErr w:type="spellEnd"/>
-            <w:r>
-              <w:rPr>
-                <w:rFonts w:asciiTheme="minorHAnsi" w:hAnsiTheme="minorHAnsi" w:cstheme="minorHAnsi"/>
-                <w:sz w:val="22"/>
-                <w:szCs w:val="22"/>
-              </w:rPr>
-              <w:t xml:space="preserve">, </w:t>
-            </w:r>
-            <w:proofErr w:type="spellStart"/>
-            <w:r>
-              <w:rPr>
-                <w:rFonts w:asciiTheme="minorHAnsi" w:hAnsiTheme="minorHAnsi" w:cstheme="minorHAnsi"/>
-                <w:sz w:val="22"/>
-                <w:szCs w:val="22"/>
-              </w:rPr>
-              <w:t>rushhours</w:t>
-            </w:r>
-            <w:proofErr w:type="spellEnd"/>
-            <w:r>
-              <w:rPr>
-                <w:rFonts w:asciiTheme="minorHAnsi" w:hAnsiTheme="minorHAnsi" w:cstheme="minorHAnsi"/>
-                <w:sz w:val="22"/>
-                <w:szCs w:val="22"/>
-              </w:rPr>
-              <w:t xml:space="preserve">, </w:t>
-            </w:r>
-            <w:proofErr w:type="spellStart"/>
-            <w:r>
-              <w:rPr>
-                <w:rFonts w:asciiTheme="minorHAnsi" w:hAnsiTheme="minorHAnsi" w:cstheme="minorHAnsi"/>
-                <w:sz w:val="22"/>
-                <w:szCs w:val="22"/>
-              </w:rPr>
-              <w:t>spread</w:t>
-            </w:r>
-            <w:proofErr w:type="spellEnd"/>
-            <w:r>
-              <w:rPr>
-                <w:rFonts w:asciiTheme="minorHAnsi" w:hAnsiTheme="minorHAnsi" w:cstheme="minorHAnsi"/>
-                <w:sz w:val="22"/>
-                <w:szCs w:val="22"/>
-              </w:rPr>
-              <w:t xml:space="preserve">, </w:t>
-            </w:r>
-            <w:proofErr w:type="spellStart"/>
-            <w:r>
-              <w:rPr>
-                <w:rFonts w:asciiTheme="minorHAnsi" w:hAnsiTheme="minorHAnsi" w:cstheme="minorHAnsi"/>
-                <w:sz w:val="22"/>
-                <w:szCs w:val="22"/>
-              </w:rPr>
-              <w:t>minRequests</w:t>
-            </w:r>
-            <w:proofErr w:type="spellEnd"/>
-            <w:r>
-              <w:rPr>
-                <w:rFonts w:asciiTheme="minorHAnsi" w:hAnsiTheme="minorHAnsi" w:cstheme="minorHAnsi"/>
-                <w:sz w:val="22"/>
-                <w:szCs w:val="22"/>
-              </w:rPr>
-              <w:t xml:space="preserve">, </w:t>
-            </w:r>
-            <w:proofErr w:type="spellStart"/>
-            <w:r>
-              <w:rPr>
-                <w:rFonts w:asciiTheme="minorHAnsi" w:hAnsiTheme="minorHAnsi" w:cstheme="minorHAnsi"/>
-                <w:sz w:val="22"/>
-                <w:szCs w:val="22"/>
-              </w:rPr>
-              <w:t>maxRequests</w:t>
-            </w:r>
-            <w:proofErr w:type="spellEnd"/>
-            <w:r>
-              <w:rPr>
-                <w:rFonts w:asciiTheme="minorHAnsi" w:hAnsiTheme="minorHAnsi" w:cstheme="minorHAnsi"/>
-                <w:sz w:val="22"/>
-                <w:szCs w:val="22"/>
-              </w:rPr>
-              <w:t>)</w:t>
-            </w:r>
-          </w:p>
-          <w:p>
-            <w:pPr>
-              <w:rPr>
-                <w:rFonts w:asciiTheme="minorHAnsi" w:hAnsiTheme="minorHAnsi" w:cstheme="minorHAnsi"/>
-                <w:sz w:val="22"/>
-                <w:szCs w:val="22"/>
-              </w:rPr>
-            </w:pPr>
-            <w:r>
-              <w:rPr>
-                <w:rFonts w:asciiTheme="minorHAnsi" w:hAnsiTheme="minorHAnsi" w:cstheme="minorHAnsi"/>
-                <w:sz w:val="22"/>
-                <w:szCs w:val="22"/>
-              </w:rPr>
-              <w:t xml:space="preserve">Erstellen von einem neuen Szenario in bestimmter Länge, mit der Angabe keiner, einer oder </w:t>
-            </w:r>
-            <w:proofErr w:type="gramStart"/>
-            <w:r>
-              <w:rPr>
-                <w:rFonts w:asciiTheme="minorHAnsi" w:hAnsiTheme="minorHAnsi" w:cstheme="minorHAnsi"/>
-                <w:sz w:val="22"/>
-                <w:szCs w:val="22"/>
-              </w:rPr>
-              <w:t>mehrerer Rushhour</w:t>
-            </w:r>
-            <w:proofErr w:type="gramEnd"/>
-            <w:r>
-              <w:rPr>
-                <w:rFonts w:asciiTheme="minorHAnsi" w:hAnsiTheme="minorHAnsi" w:cstheme="minorHAnsi"/>
-                <w:sz w:val="22"/>
-                <w:szCs w:val="22"/>
-              </w:rPr>
-              <w:t xml:space="preserve">/s, einer Verteilung, minimaler und maximaler Anfragen </w:t>
+            <w:r>
+              <w:rPr>
+                <w:rFonts w:asciiTheme="minorHAnsi" w:hAnsiTheme="minorHAnsi" w:cstheme="minorHAnsi"/>
+                <w:sz w:val="22"/>
+                <w:szCs w:val="22"/>
+              </w:rPr>
+              <w:t>addSecenario(duration, rushhours, spread, minRequests, maxRequests)</w:t>
+            </w:r>
+          </w:p>
+          <w:p>
+            <w:pPr>
+              <w:rPr>
+                <w:rFonts w:asciiTheme="minorHAnsi" w:hAnsiTheme="minorHAnsi" w:cstheme="minorHAnsi"/>
+                <w:sz w:val="22"/>
+                <w:szCs w:val="22"/>
+              </w:rPr>
+            </w:pPr>
+            <w:r>
+              <w:rPr>
+                <w:rFonts w:asciiTheme="minorHAnsi" w:hAnsiTheme="minorHAnsi" w:cstheme="minorHAnsi"/>
+                <w:sz w:val="22"/>
+                <w:szCs w:val="22"/>
+              </w:rPr>
+              <w:t xml:space="preserve">Erstellen von einem neuen Szenario in bestimmter Länge, mit der Angabe keiner, einer oder mehrerer Rushhour/s, einer Verteilung, minimaler und maximaler Anfragen </w:t>
             </w:r>
           </w:p>
           <w:p>
@@ -9114,76 +6764,30 @@
                 <w:szCs w:val="22"/>
               </w:rPr>
             </w:pPr>
-            <w:proofErr w:type="spellStart"/>
-            <w:r>
-              <w:rPr>
-                <w:rFonts w:asciiTheme="minorHAnsi" w:hAnsiTheme="minorHAnsi" w:cstheme="minorHAnsi"/>
-                <w:sz w:val="22"/>
-                <w:szCs w:val="22"/>
-              </w:rPr>
-              <w:t>minRequests</w:t>
-            </w:r>
-            <w:proofErr w:type="spellEnd"/>
-            <w:r>
-              <w:rPr>
-                <w:rFonts w:asciiTheme="minorHAnsi" w:hAnsiTheme="minorHAnsi" w:cstheme="minorHAnsi"/>
-                <w:sz w:val="22"/>
-                <w:szCs w:val="22"/>
-              </w:rPr>
-              <w:t xml:space="preserve"> muss kleiner gleich </w:t>
-            </w:r>
-            <w:proofErr w:type="spellStart"/>
-            <w:r>
-              <w:rPr>
-                <w:rFonts w:asciiTheme="minorHAnsi" w:hAnsiTheme="minorHAnsi" w:cstheme="minorHAnsi"/>
-                <w:sz w:val="22"/>
-                <w:szCs w:val="22"/>
-              </w:rPr>
-              <w:t>maxRequests</w:t>
-            </w:r>
-            <w:proofErr w:type="spellEnd"/>
-            <w:r>
-              <w:rPr>
-                <w:rFonts w:asciiTheme="minorHAnsi" w:hAnsiTheme="minorHAnsi" w:cstheme="minorHAnsi"/>
-                <w:sz w:val="22"/>
-                <w:szCs w:val="22"/>
-              </w:rPr>
-              <w:t xml:space="preserve"> sein und nicht negativ;</w:t>
-            </w:r>
-          </w:p>
-          <w:p>
-            <w:pPr>
-              <w:rPr>
-                <w:rFonts w:asciiTheme="minorHAnsi" w:hAnsiTheme="minorHAnsi" w:cstheme="minorHAnsi"/>
-                <w:sz w:val="22"/>
-                <w:szCs w:val="22"/>
-              </w:rPr>
-            </w:pPr>
-            <w:r>
-              <w:rPr>
-                <w:rFonts w:asciiTheme="minorHAnsi" w:hAnsiTheme="minorHAnsi" w:cstheme="minorHAnsi"/>
-                <w:sz w:val="22"/>
-                <w:szCs w:val="22"/>
-              </w:rPr>
-              <w:t xml:space="preserve">Szenario wurde erfolgreich mit allen erforderlichen Attributen angelegt und ist von nun an unter einer Bestimmten </w:t>
-            </w:r>
-            <w:proofErr w:type="spellStart"/>
-            <w:r>
-              <w:rPr>
-                <w:rFonts w:asciiTheme="minorHAnsi" w:hAnsiTheme="minorHAnsi" w:cstheme="minorHAnsi"/>
-                <w:sz w:val="22"/>
-                <w:szCs w:val="22"/>
-              </w:rPr>
-              <w:t>Id</w:t>
-            </w:r>
-            <w:proofErr w:type="spellEnd"/>
-            <w:r>
-              <w:rPr>
-                <w:rFonts w:asciiTheme="minorHAnsi" w:hAnsiTheme="minorHAnsi" w:cstheme="minorHAnsi"/>
-                <w:sz w:val="22"/>
-                <w:szCs w:val="22"/>
-              </w:rPr>
-              <w:t xml:space="preserve"> abrufbar</w:t>
+            <w:r>
+              <w:rPr>
+                <w:rFonts w:asciiTheme="minorHAnsi" w:hAnsiTheme="minorHAnsi" w:cstheme="minorHAnsi"/>
+                <w:sz w:val="22"/>
+                <w:szCs w:val="22"/>
+              </w:rPr>
+              <w:t>minRequests muss kleiner gleich maxRequests sein und nicht negativ;</w:t>
+            </w:r>
+          </w:p>
+          <w:p>
+            <w:pPr>
+              <w:rPr>
+                <w:rFonts w:asciiTheme="minorHAnsi" w:hAnsiTheme="minorHAnsi" w:cstheme="minorHAnsi"/>
+                <w:sz w:val="22"/>
+                <w:szCs w:val="22"/>
+              </w:rPr>
+            </w:pPr>
+            <w:r>
+              <w:rPr>
+                <w:rFonts w:asciiTheme="minorHAnsi" w:hAnsiTheme="minorHAnsi" w:cstheme="minorHAnsi"/>
+                <w:sz w:val="22"/>
+                <w:szCs w:val="22"/>
+              </w:rPr>
+              <w:t>Szenario wurde erfolgreich mit allen erforderlichen Attributen angelegt und ist von nun an unter einer Bestimmten Id abrufbar</w:t>
             </w:r>
           </w:p>
         </w:tc>
@@ -9360,7 +6964,23 @@
                 <w:sz w:val="22"/>
                 <w:szCs w:val="22"/>
               </w:rPr>
-              <w:t>Gibt zurück ob Szenario erfolgreich angelegt wurde</w:t>
+              <w:t xml:space="preserve">Gibt </w:t>
+            </w:r>
+            <w:r>
+              <w:rPr>
+                <w:rFonts w:asciiTheme="minorHAnsi" w:hAnsiTheme="minorHAnsi" w:cstheme="minorHAnsi"/>
+                <w:sz w:val="22"/>
+                <w:szCs w:val="22"/>
+              </w:rPr>
+              <w:t xml:space="preserve">Wahrheitswert </w:t>
+            </w:r>
+            <w:r>
+              <w:rPr>
+                <w:rFonts w:asciiTheme="minorHAnsi" w:hAnsiTheme="minorHAnsi" w:cstheme="minorHAnsi"/>
+                <w:sz w:val="22"/>
+                <w:szCs w:val="22"/>
+              </w:rPr>
+              <w:t>zurück ob Szenario erfolgreich angelegt wurde</w:t>
             </w:r>
           </w:p>
           <w:p>
@@ -9670,204 +7290,30 @@
                 <w:szCs w:val="22"/>
               </w:rPr>
             </w:pPr>
-            <w:proofErr w:type="spellStart"/>
-            <w:proofErr w:type="gramStart"/>
-            <w:r>
-              <w:rPr>
-                <w:rFonts w:asciiTheme="minorHAnsi" w:hAnsiTheme="minorHAnsi" w:cstheme="minorHAnsi"/>
-                <w:sz w:val="22"/>
-                <w:szCs w:val="22"/>
-              </w:rPr>
-              <w:t>editScenario</w:t>
-            </w:r>
-            <w:proofErr w:type="spellEnd"/>
-            <w:r>
-              <w:rPr>
-                <w:rFonts w:asciiTheme="minorHAnsi" w:hAnsiTheme="minorHAnsi" w:cstheme="minorHAnsi"/>
-                <w:sz w:val="22"/>
-                <w:szCs w:val="22"/>
-              </w:rPr>
-              <w:t>(</w:t>
-            </w:r>
-            <w:proofErr w:type="spellStart"/>
-            <w:proofErr w:type="gramEnd"/>
-            <w:r>
-              <w:rPr>
-                <w:rFonts w:asciiTheme="minorHAnsi" w:hAnsiTheme="minorHAnsi" w:cstheme="minorHAnsi"/>
-                <w:sz w:val="22"/>
-                <w:szCs w:val="22"/>
-              </w:rPr>
-              <w:t>id</w:t>
-            </w:r>
-            <w:proofErr w:type="spellEnd"/>
-            <w:r>
-              <w:rPr>
-                <w:rFonts w:asciiTheme="minorHAnsi" w:hAnsiTheme="minorHAnsi" w:cstheme="minorHAnsi"/>
-                <w:sz w:val="22"/>
-                <w:szCs w:val="22"/>
-              </w:rPr>
-              <w:t xml:space="preserve">, </w:t>
-            </w:r>
-            <w:proofErr w:type="spellStart"/>
-            <w:r>
-              <w:rPr>
-                <w:rFonts w:asciiTheme="minorHAnsi" w:hAnsiTheme="minorHAnsi" w:cstheme="minorHAnsi"/>
-                <w:sz w:val="22"/>
-                <w:szCs w:val="22"/>
-              </w:rPr>
-              <w:t>completed</w:t>
-            </w:r>
-            <w:proofErr w:type="spellEnd"/>
-            <w:r>
-              <w:rPr>
-                <w:rFonts w:asciiTheme="minorHAnsi" w:hAnsiTheme="minorHAnsi" w:cstheme="minorHAnsi"/>
-                <w:sz w:val="22"/>
-                <w:szCs w:val="22"/>
-              </w:rPr>
-              <w:t xml:space="preserve">, </w:t>
-            </w:r>
-            <w:proofErr w:type="spellStart"/>
-            <w:r>
-              <w:rPr>
-                <w:rFonts w:asciiTheme="minorHAnsi" w:hAnsiTheme="minorHAnsi" w:cstheme="minorHAnsi"/>
-                <w:sz w:val="22"/>
-                <w:szCs w:val="22"/>
-              </w:rPr>
-              <w:t>duration</w:t>
-            </w:r>
-            <w:proofErr w:type="spellEnd"/>
-            <w:r>
-              <w:rPr>
-                <w:rFonts w:asciiTheme="minorHAnsi" w:hAnsiTheme="minorHAnsi" w:cstheme="minorHAnsi"/>
-                <w:sz w:val="22"/>
-                <w:szCs w:val="22"/>
-              </w:rPr>
-              <w:t xml:space="preserve">, </w:t>
-            </w:r>
-            <w:proofErr w:type="spellStart"/>
-            <w:r>
-              <w:rPr>
-                <w:rFonts w:asciiTheme="minorHAnsi" w:hAnsiTheme="minorHAnsi" w:cstheme="minorHAnsi"/>
-                <w:sz w:val="22"/>
-                <w:szCs w:val="22"/>
-              </w:rPr>
-              <w:t>fullfilledRequests</w:t>
-            </w:r>
-            <w:proofErr w:type="spellEnd"/>
-            <w:r>
-              <w:rPr>
-                <w:rFonts w:asciiTheme="minorHAnsi" w:hAnsiTheme="minorHAnsi" w:cstheme="minorHAnsi"/>
-                <w:sz w:val="22"/>
-                <w:szCs w:val="22"/>
-              </w:rPr>
-              <w:t xml:space="preserve">, </w:t>
-            </w:r>
-            <w:proofErr w:type="spellStart"/>
-            <w:r>
-              <w:rPr>
-                <w:rFonts w:asciiTheme="minorHAnsi" w:hAnsiTheme="minorHAnsi" w:cstheme="minorHAnsi"/>
-                <w:sz w:val="22"/>
-                <w:szCs w:val="22"/>
-              </w:rPr>
-              <w:t>rushours</w:t>
-            </w:r>
-            <w:proofErr w:type="spellEnd"/>
-            <w:r>
-              <w:rPr>
-                <w:rFonts w:asciiTheme="minorHAnsi" w:hAnsiTheme="minorHAnsi" w:cstheme="minorHAnsi"/>
-                <w:sz w:val="22"/>
-                <w:szCs w:val="22"/>
-              </w:rPr>
-              <w:t xml:space="preserve">, </w:t>
-            </w:r>
-            <w:proofErr w:type="spellStart"/>
-            <w:r>
-              <w:rPr>
-                <w:rFonts w:asciiTheme="minorHAnsi" w:hAnsiTheme="minorHAnsi" w:cstheme="minorHAnsi"/>
-                <w:sz w:val="22"/>
-                <w:szCs w:val="22"/>
-              </w:rPr>
-              <w:t>spread</w:t>
-            </w:r>
-            <w:proofErr w:type="spellEnd"/>
-            <w:r>
-              <w:rPr>
-                <w:rFonts w:asciiTheme="minorHAnsi" w:hAnsiTheme="minorHAnsi" w:cstheme="minorHAnsi"/>
-                <w:sz w:val="22"/>
-                <w:szCs w:val="22"/>
-              </w:rPr>
-              <w:t xml:space="preserve">, </w:t>
-            </w:r>
-            <w:proofErr w:type="spellStart"/>
-            <w:r>
-              <w:rPr>
-                <w:rFonts w:asciiTheme="minorHAnsi" w:hAnsiTheme="minorHAnsi" w:cstheme="minorHAnsi"/>
-                <w:sz w:val="22"/>
-                <w:szCs w:val="22"/>
-              </w:rPr>
-              <w:t>minRequests</w:t>
-            </w:r>
-            <w:proofErr w:type="spellEnd"/>
-            <w:r>
-              <w:rPr>
-                <w:rFonts w:asciiTheme="minorHAnsi" w:hAnsiTheme="minorHAnsi" w:cstheme="minorHAnsi"/>
-                <w:sz w:val="22"/>
-                <w:szCs w:val="22"/>
-              </w:rPr>
-              <w:t xml:space="preserve">, </w:t>
-            </w:r>
-            <w:proofErr w:type="spellStart"/>
-            <w:r>
-              <w:rPr>
-                <w:rFonts w:asciiTheme="minorHAnsi" w:hAnsiTheme="minorHAnsi" w:cstheme="minorHAnsi"/>
-                <w:sz w:val="22"/>
-                <w:szCs w:val="22"/>
-              </w:rPr>
-              <w:t>maxRequests</w:t>
-            </w:r>
-            <w:proofErr w:type="spellEnd"/>
-            <w:r>
-              <w:rPr>
-                <w:rFonts w:asciiTheme="minorHAnsi" w:hAnsiTheme="minorHAnsi" w:cstheme="minorHAnsi"/>
-                <w:sz w:val="22"/>
-                <w:szCs w:val="22"/>
-              </w:rPr>
-              <w:t>)</w:t>
-            </w:r>
-          </w:p>
-          <w:p>
-            <w:pPr>
-              <w:rPr>
-                <w:rFonts w:asciiTheme="minorHAnsi" w:hAnsiTheme="minorHAnsi" w:cstheme="minorHAnsi"/>
-                <w:sz w:val="22"/>
-                <w:szCs w:val="22"/>
-              </w:rPr>
-            </w:pPr>
-            <w:r>
-              <w:rPr>
-                <w:rFonts w:asciiTheme="minorHAnsi" w:hAnsiTheme="minorHAnsi" w:cstheme="minorHAnsi"/>
-                <w:sz w:val="22"/>
-                <w:szCs w:val="22"/>
-              </w:rPr>
-              <w:t xml:space="preserve">Ändern eines bestimmten Szenarios mit passenden </w:t>
-            </w:r>
-            <w:proofErr w:type="spellStart"/>
-            <w:r>
-              <w:rPr>
-                <w:rFonts w:asciiTheme="minorHAnsi" w:hAnsiTheme="minorHAnsi" w:cstheme="minorHAnsi"/>
-                <w:sz w:val="22"/>
-                <w:szCs w:val="22"/>
-              </w:rPr>
-              <w:t>Id</w:t>
-            </w:r>
-            <w:proofErr w:type="spellEnd"/>
-            <w:r>
-              <w:rPr>
-                <w:rFonts w:asciiTheme="minorHAnsi" w:hAnsiTheme="minorHAnsi" w:cstheme="minorHAnsi"/>
-                <w:sz w:val="22"/>
-                <w:szCs w:val="22"/>
-              </w:rPr>
-              <w:t>;</w:t>
+            <w:r>
+              <w:rPr>
+                <w:rFonts w:asciiTheme="minorHAnsi" w:hAnsiTheme="minorHAnsi" w:cstheme="minorHAnsi"/>
+                <w:sz w:val="22"/>
+                <w:szCs w:val="22"/>
+              </w:rPr>
+              <w:t>editScenario(id, completed, duration, fullfilledRequests, rushours, spread, minRequests, maxRequests)</w:t>
+            </w:r>
+          </w:p>
+          <w:p>
+            <w:pPr>
+              <w:rPr>
+                <w:rFonts w:asciiTheme="minorHAnsi" w:hAnsiTheme="minorHAnsi" w:cstheme="minorHAnsi"/>
+                <w:sz w:val="22"/>
+                <w:szCs w:val="22"/>
+              </w:rPr>
+            </w:pPr>
+            <w:r>
+              <w:rPr>
+                <w:rFonts w:asciiTheme="minorHAnsi" w:hAnsiTheme="minorHAnsi" w:cstheme="minorHAnsi"/>
+                <w:sz w:val="22"/>
+                <w:szCs w:val="22"/>
+              </w:rPr>
+              <w:t>Ändern eines bestimmten Szenarios mit passenden Id;</w:t>
             </w:r>
           </w:p>
           <w:p>
@@ -9946,130 +7392,38 @@
                 <w:szCs w:val="22"/>
               </w:rPr>
             </w:pPr>
-            <w:proofErr w:type="spellStart"/>
-            <w:r>
-              <w:rPr>
-                <w:rFonts w:asciiTheme="minorHAnsi" w:hAnsiTheme="minorHAnsi" w:cstheme="minorHAnsi"/>
-                <w:sz w:val="22"/>
-                <w:szCs w:val="22"/>
-              </w:rPr>
-              <w:t>minRequests</w:t>
-            </w:r>
-            <w:proofErr w:type="spellEnd"/>
-            <w:r>
-              <w:rPr>
-                <w:rFonts w:asciiTheme="minorHAnsi" w:hAnsiTheme="minorHAnsi" w:cstheme="minorHAnsi"/>
-                <w:sz w:val="22"/>
-                <w:szCs w:val="22"/>
-              </w:rPr>
-              <w:t xml:space="preserve"> muss kleiner gleich </w:t>
-            </w:r>
-            <w:proofErr w:type="spellStart"/>
-            <w:r>
-              <w:rPr>
-                <w:rFonts w:asciiTheme="minorHAnsi" w:hAnsiTheme="minorHAnsi" w:cstheme="minorHAnsi"/>
-                <w:sz w:val="22"/>
-                <w:szCs w:val="22"/>
-              </w:rPr>
-              <w:t>maxRequests</w:t>
-            </w:r>
-            <w:proofErr w:type="spellEnd"/>
-            <w:r>
-              <w:rPr>
-                <w:rFonts w:asciiTheme="minorHAnsi" w:hAnsiTheme="minorHAnsi" w:cstheme="minorHAnsi"/>
-                <w:sz w:val="22"/>
-                <w:szCs w:val="22"/>
-              </w:rPr>
-              <w:t xml:space="preserve"> sein und beides nicht negativ;</w:t>
-            </w:r>
-          </w:p>
-          <w:p>
-            <w:pPr>
-              <w:rPr>
-                <w:rFonts w:asciiTheme="minorHAnsi" w:hAnsiTheme="minorHAnsi" w:cstheme="minorHAnsi"/>
-                <w:sz w:val="22"/>
-                <w:szCs w:val="22"/>
-              </w:rPr>
-            </w:pPr>
-            <w:proofErr w:type="spellStart"/>
-            <w:r>
-              <w:rPr>
-                <w:rFonts w:asciiTheme="minorHAnsi" w:hAnsiTheme="minorHAnsi" w:cstheme="minorHAnsi"/>
-                <w:sz w:val="22"/>
-                <w:szCs w:val="22"/>
-              </w:rPr>
-              <w:t>Completed</w:t>
-            </w:r>
-            <w:proofErr w:type="spellEnd"/>
-            <w:r>
-              <w:rPr>
-                <w:rFonts w:asciiTheme="minorHAnsi" w:hAnsiTheme="minorHAnsi" w:cstheme="minorHAnsi"/>
-                <w:sz w:val="22"/>
-                <w:szCs w:val="22"/>
-              </w:rPr>
-              <w:t xml:space="preserve"> wird auf </w:t>
-            </w:r>
-            <w:proofErr w:type="spellStart"/>
-            <w:r>
-              <w:rPr>
-                <w:rFonts w:asciiTheme="minorHAnsi" w:hAnsiTheme="minorHAnsi" w:cstheme="minorHAnsi"/>
-                <w:sz w:val="22"/>
-                <w:szCs w:val="22"/>
-              </w:rPr>
-              <w:t>false</w:t>
-            </w:r>
-            <w:proofErr w:type="spellEnd"/>
-            <w:r>
-              <w:rPr>
-                <w:rFonts w:asciiTheme="minorHAnsi" w:hAnsiTheme="minorHAnsi" w:cstheme="minorHAnsi"/>
-                <w:sz w:val="22"/>
-                <w:szCs w:val="22"/>
-              </w:rPr>
-              <w:t xml:space="preserve"> </w:t>
-            </w:r>
-            <w:proofErr w:type="spellStart"/>
-            <w:r>
-              <w:rPr>
-                <w:rFonts w:asciiTheme="minorHAnsi" w:hAnsiTheme="minorHAnsi" w:cstheme="minorHAnsi"/>
-                <w:sz w:val="22"/>
-                <w:szCs w:val="22"/>
-              </w:rPr>
-              <w:t>gesetzt</w:t>
-            </w:r>
-            <w:r>
-              <w:rPr>
-                <w:rFonts w:asciiTheme="minorHAnsi" w:hAnsiTheme="minorHAnsi" w:cstheme="minorHAnsi"/>
-                <w:sz w:val="22"/>
-                <w:szCs w:val="22"/>
-              </w:rPr>
-              <w:t>Szenario</w:t>
-            </w:r>
-            <w:proofErr w:type="spellEnd"/>
-            <w:r>
-              <w:rPr>
-                <w:rFonts w:asciiTheme="minorHAnsi" w:hAnsiTheme="minorHAnsi" w:cstheme="minorHAnsi"/>
-                <w:sz w:val="22"/>
-                <w:szCs w:val="22"/>
-              </w:rPr>
-              <w:t xml:space="preserve"> wurde erfolgreich mit allen erforderlichen Attributen geändert und ist von nun an unter der gleichen </w:t>
-            </w:r>
-            <w:proofErr w:type="spellStart"/>
-            <w:r>
-              <w:rPr>
-                <w:rFonts w:asciiTheme="minorHAnsi" w:hAnsiTheme="minorHAnsi" w:cstheme="minorHAnsi"/>
-                <w:sz w:val="22"/>
-                <w:szCs w:val="22"/>
-              </w:rPr>
-              <w:t>Id</w:t>
-            </w:r>
-            <w:proofErr w:type="spellEnd"/>
-            <w:r>
-              <w:rPr>
-                <w:rFonts w:asciiTheme="minorHAnsi" w:hAnsiTheme="minorHAnsi" w:cstheme="minorHAnsi"/>
-                <w:sz w:val="22"/>
-                <w:szCs w:val="22"/>
-              </w:rPr>
-              <w:t xml:space="preserve"> abrufbar</w:t>
+            <w:r>
+              <w:rPr>
+                <w:rFonts w:asciiTheme="minorHAnsi" w:hAnsiTheme="minorHAnsi" w:cstheme="minorHAnsi"/>
+                <w:sz w:val="22"/>
+                <w:szCs w:val="22"/>
+              </w:rPr>
+              <w:t>minRequests muss kleiner gleich maxRequests sein und beides nicht negativ;</w:t>
+            </w:r>
+          </w:p>
+          <w:p>
+            <w:pPr>
+              <w:rPr>
+                <w:rFonts w:asciiTheme="minorHAnsi" w:hAnsiTheme="minorHAnsi" w:cstheme="minorHAnsi"/>
+                <w:sz w:val="22"/>
+                <w:szCs w:val="22"/>
+              </w:rPr>
+            </w:pPr>
+            <w:r>
+              <w:rPr>
+                <w:rFonts w:asciiTheme="minorHAnsi" w:hAnsiTheme="minorHAnsi" w:cstheme="minorHAnsi"/>
+                <w:sz w:val="22"/>
+                <w:szCs w:val="22"/>
+              </w:rPr>
+              <w:t>Completed wird auf false gesetzt</w:t>
+            </w:r>
+            <w:r>
+              <w:rPr>
+                <w:rFonts w:asciiTheme="minorHAnsi" w:hAnsiTheme="minorHAnsi" w:cstheme="minorHAnsi"/>
+                <w:sz w:val="22"/>
+                <w:szCs w:val="22"/>
+              </w:rPr>
+              <w:t>Szenario wurde erfolgreich mit allen erforderlichen Attributen geändert und ist von nun an unter der gleichen Id abrufbar</w:t>
             </w:r>
           </w:p>
         </w:tc>
@@ -10246,7 +7600,23 @@
                 <w:sz w:val="22"/>
                 <w:szCs w:val="22"/>
               </w:rPr>
-              <w:t xml:space="preserve">Gibt zurück ob Szenario erfolgreich geändert wurde </w:t>
+              <w:t xml:space="preserve">Gibt </w:t>
+            </w:r>
+            <w:r>
+              <w:rPr>
+                <w:rFonts w:asciiTheme="minorHAnsi" w:hAnsiTheme="minorHAnsi" w:cstheme="minorHAnsi"/>
+                <w:sz w:val="22"/>
+                <w:szCs w:val="22"/>
+              </w:rPr>
+              <w:t xml:space="preserve">Wahrheitswert </w:t>
+            </w:r>
+            <w:r>
+              <w:rPr>
+                <w:rFonts w:asciiTheme="minorHAnsi" w:hAnsiTheme="minorHAnsi" w:cstheme="minorHAnsi"/>
+                <w:sz w:val="22"/>
+                <w:szCs w:val="22"/>
+              </w:rPr>
+              <w:t xml:space="preserve">zurück ob Szenario erfolgreich geändert wurde </w:t>
             </w:r>
           </w:p>
           <w:p>
@@ -10264,25 +7634,7 @@
                 <w:sz w:val="22"/>
                 <w:szCs w:val="22"/>
               </w:rPr>
-              <w:t xml:space="preserve">Szenario mit der entsprechenden </w:t>
-            </w:r>
-            <w:proofErr w:type="spellStart"/>
-            <w:r>
-              <w:rPr>
-                <w:rFonts w:asciiTheme="minorHAnsi" w:hAnsiTheme="minorHAnsi" w:cstheme="minorHAnsi"/>
-                <w:sz w:val="22"/>
-                <w:szCs w:val="22"/>
-              </w:rPr>
-              <w:t>Id</w:t>
-            </w:r>
-            <w:proofErr w:type="spellEnd"/>
-            <w:r>
-              <w:rPr>
-                <w:rFonts w:asciiTheme="minorHAnsi" w:hAnsiTheme="minorHAnsi" w:cstheme="minorHAnsi"/>
-                <w:sz w:val="22"/>
-                <w:szCs w:val="22"/>
-              </w:rPr>
-              <w:t xml:space="preserve"> wurde nicht gefunden</w:t>
+              <w:t>Szenario mit der entsprechenden Id wurde nicht gefunden</w:t>
             </w:r>
           </w:p>
           <w:p>
@@ -10546,27 +7898,11 @@
                 <w:rFonts w:cstheme="minorHAnsi"/>
               </w:rPr>
             </w:pPr>
-            <w:proofErr w:type="spellStart"/>
-            <w:proofErr w:type="gramStart"/>
-            <w:r>
-              <w:rPr>
-                <w:rFonts w:cstheme="minorHAnsi"/>
-              </w:rPr>
-              <w:t>runSimulation</w:t>
-            </w:r>
-            <w:proofErr w:type="spellEnd"/>
-            <w:r>
-              <w:rPr>
-                <w:rFonts w:cstheme="minorHAnsi"/>
-              </w:rPr>
-              <w:t>(</w:t>
-            </w:r>
-            <w:proofErr w:type="gramEnd"/>
-            <w:r>
-              <w:rPr>
-                <w:rFonts w:cstheme="minorHAnsi"/>
-              </w:rPr>
-              <w:t>)</w:t>
+            <w:r>
+              <w:rPr>
+                <w:rFonts w:cstheme="minorHAnsi"/>
+              </w:rPr>
+              <w:t>runSimulation()</w:t>
             </w:r>
           </w:p>
           <w:p>
@@ -10608,21 +7944,7 @@
               <w:rPr>
                 <w:rFonts w:cstheme="minorHAnsi"/>
               </w:rPr>
-              <w:t xml:space="preserve">für jede </w:t>
-            </w:r>
-            <w:proofErr w:type="spellStart"/>
-            <w:r>
-              <w:rPr>
-                <w:rFonts w:cstheme="minorHAnsi"/>
-              </w:rPr>
-              <w:t>Ladezone</w:t>
-            </w:r>
-            <w:proofErr w:type="spellEnd"/>
-            <w:r>
-              <w:rPr>
-                <w:rFonts w:cstheme="minorHAnsi"/>
-              </w:rPr>
-              <w:t xml:space="preserve"> und Ladestation ist eine Auslastung pro tick Vorhanden, sowie eine Gesamtauslastung.</w:t>
+              <w:t>für jede Ladezone und Ladestation ist eine Auslastung pro tick Vorhanden, sowie eine Gesamtauslastung.</w:t>
             </w:r>
           </w:p>
         </w:tc>
@@ -10991,48 +8313,24 @@
                 <w:rFonts w:cstheme="minorHAnsi"/>
               </w:rPr>
             </w:pPr>
-            <w:proofErr w:type="spellStart"/>
-            <w:proofErr w:type="gramStart"/>
-            <w:r>
-              <w:rPr>
-                <w:rFonts w:cstheme="minorHAnsi"/>
-              </w:rPr>
-              <w:t>saveSzenarios</w:t>
-            </w:r>
-            <w:proofErr w:type="spellEnd"/>
-            <w:r>
-              <w:rPr>
-                <w:rFonts w:cstheme="minorHAnsi"/>
-              </w:rPr>
-              <w:t>(</w:t>
-            </w:r>
-            <w:proofErr w:type="gramEnd"/>
-            <w:r>
-              <w:rPr>
-                <w:rFonts w:cstheme="minorHAnsi"/>
-              </w:rPr>
-              <w:t>)</w:t>
-            </w:r>
-          </w:p>
-          <w:p>
-            <w:pPr>
-              <w:rPr>
-                <w:rFonts w:cstheme="minorHAnsi"/>
-              </w:rPr>
-            </w:pPr>
-            <w:proofErr w:type="gramStart"/>
-            <w:r>
-              <w:rPr>
-                <w:rFonts w:cstheme="minorHAnsi"/>
-              </w:rPr>
-              <w:t>Persistiert</w:t>
-            </w:r>
-            <w:proofErr w:type="gramEnd"/>
-            <w:r>
-              <w:rPr>
-                <w:rFonts w:cstheme="minorHAnsi"/>
-              </w:rPr>
-              <w:t xml:space="preserve"> die Szenarien aus der Simulation</w:t>
+            <w:r>
+              <w:rPr>
+                <w:rFonts w:cstheme="minorHAnsi"/>
+              </w:rPr>
+              <w:t>saveSzenarios()</w:t>
+            </w:r>
+          </w:p>
+          <w:p>
+            <w:pPr>
+              <w:rPr>
+                <w:rFonts w:cstheme="minorHAnsi"/>
+              </w:rPr>
+            </w:pPr>
+            <w:r>
+              <w:rPr>
+                <w:rFonts w:cstheme="minorHAnsi"/>
+              </w:rPr>
+              <w:t>Persistiert die Szenarien aus der Simulation</w:t>
             </w:r>
           </w:p>
           <w:p>
@@ -11414,27 +8712,11 @@
                 <w:rFonts w:cstheme="minorHAnsi"/>
               </w:rPr>
             </w:pPr>
-            <w:proofErr w:type="spellStart"/>
-            <w:proofErr w:type="gramStart"/>
-            <w:r>
-              <w:rPr>
-                <w:rFonts w:cstheme="minorHAnsi"/>
-              </w:rPr>
-              <w:t>loadSzenarios</w:t>
-            </w:r>
-            <w:proofErr w:type="spellEnd"/>
-            <w:r>
-              <w:rPr>
-                <w:rFonts w:cstheme="minorHAnsi"/>
-              </w:rPr>
-              <w:t>(</w:t>
-            </w:r>
-            <w:proofErr w:type="gramEnd"/>
-            <w:r>
-              <w:rPr>
-                <w:rFonts w:cstheme="minorHAnsi"/>
-              </w:rPr>
-              <w:t>JSON-Datei)</w:t>
+            <w:r>
+              <w:rPr>
+                <w:rFonts w:cstheme="minorHAnsi"/>
+              </w:rPr>
+              <w:t>loadSzenarios(JSON-Datei)</w:t>
             </w:r>
           </w:p>
           <w:p>
@@ -11943,8 +9225,6 @@
                 <w:rFonts w:cstheme="minorHAnsi"/>
               </w:rPr>
             </w:pPr>
-            <w:proofErr w:type="spellStart"/>
-            <w:proofErr w:type="gramStart"/>
             <w:r>
               <w:rPr>
                 <w:rFonts w:cstheme="minorHAnsi"/>
@@ -11955,85 +9235,33 @@
               <w:rPr>
                 <w:rFonts w:cstheme="minorHAnsi"/>
               </w:rPr>
-              <w:t>valuateSzenarios</w:t>
-            </w:r>
-            <w:proofErr w:type="spellEnd"/>
-            <w:r>
-              <w:rPr>
-                <w:rFonts w:cstheme="minorHAnsi"/>
-              </w:rPr>
-              <w:t>(</w:t>
-            </w:r>
-            <w:proofErr w:type="gramEnd"/>
-            <w:r>
-              <w:rPr>
-                <w:rFonts w:cstheme="minorHAnsi"/>
-              </w:rPr>
-              <w:t>IDs)</w:t>
-            </w:r>
-          </w:p>
-          <w:p>
-            <w:pPr>
-              <w:rPr>
-                <w:rFonts w:cstheme="minorHAnsi"/>
-              </w:rPr>
-            </w:pPr>
-            <w:r>
-              <w:rPr>
-                <w:rFonts w:cstheme="minorHAnsi"/>
-              </w:rPr>
-              <w:t xml:space="preserve">Die Auslastung der Ladezonen und Ladestationen die bei </w:t>
-            </w:r>
-            <w:proofErr w:type="spellStart"/>
-            <w:proofErr w:type="gramStart"/>
-            <w:r>
-              <w:rPr>
-                <w:rFonts w:cstheme="minorHAnsi"/>
-              </w:rPr>
-              <w:t>runSimulation</w:t>
-            </w:r>
-            <w:proofErr w:type="spellEnd"/>
-            <w:r>
-              <w:rPr>
-                <w:rFonts w:cstheme="minorHAnsi"/>
-              </w:rPr>
-              <w:t>(</w:t>
-            </w:r>
-            <w:proofErr w:type="gramEnd"/>
-            <w:r>
-              <w:rPr>
-                <w:rFonts w:cstheme="minorHAnsi"/>
-              </w:rPr>
-              <w:t xml:space="preserve">) wird erstellt wird, wird ausgewertet und graphisch dargestellt </w:t>
-            </w:r>
-          </w:p>
-          <w:p>
-            <w:pPr>
-              <w:rPr>
-                <w:rFonts w:cstheme="minorHAnsi"/>
-              </w:rPr>
-            </w:pPr>
-            <w:proofErr w:type="spellStart"/>
-            <w:proofErr w:type="gramStart"/>
-            <w:r>
-              <w:rPr>
-                <w:rFonts w:cstheme="minorHAnsi"/>
-              </w:rPr>
-              <w:t>runSimulation</w:t>
-            </w:r>
-            <w:proofErr w:type="spellEnd"/>
-            <w:r>
-              <w:rPr>
-                <w:rFonts w:cstheme="minorHAnsi"/>
-              </w:rPr>
-              <w:t>(</w:t>
-            </w:r>
-            <w:proofErr w:type="gramEnd"/>
-            <w:r>
-              <w:rPr>
-                <w:rFonts w:cstheme="minorHAnsi"/>
-              </w:rPr>
-              <w:t xml:space="preserve">) wurde über diese Szenarios ausgeführt. </w:t>
+              <w:t>valuateSzenarios(IDs)</w:t>
+            </w:r>
+          </w:p>
+          <w:p>
+            <w:pPr>
+              <w:rPr>
+                <w:rFonts w:cstheme="minorHAnsi"/>
+              </w:rPr>
+            </w:pPr>
+            <w:r>
+              <w:rPr>
+                <w:rFonts w:cstheme="minorHAnsi"/>
+              </w:rPr>
+              <w:t xml:space="preserve">Die Auslastung der Ladezonen und Ladestationen die bei runSimulation() wird erstellt wird, wird ausgewertet und graphisch dargestellt </w:t>
+            </w:r>
+          </w:p>
+          <w:p>
+            <w:pPr>
+              <w:rPr>
+                <w:rFonts w:cstheme="minorHAnsi"/>
+              </w:rPr>
+            </w:pPr>
+            <w:r>
+              <w:rPr>
+                <w:rFonts w:cstheme="minorHAnsi"/>
+              </w:rPr>
+              <w:t xml:space="preserve">runSimulation() wurde über diese Szenarios ausgeführt. </w:t>
             </w:r>
           </w:p>
           <w:p>
@@ -12205,29 +9433,7 @@
               <w:rPr>
                 <w:rFonts w:cstheme="minorHAnsi"/>
               </w:rPr>
-              <w:t xml:space="preserve">Die Funktion </w:t>
-            </w:r>
-            <w:proofErr w:type="spellStart"/>
-            <w:proofErr w:type="gramStart"/>
-            <w:r>
-              <w:rPr>
-                <w:rFonts w:cstheme="minorHAnsi"/>
-              </w:rPr>
-              <w:t>runSimulation</w:t>
-            </w:r>
-            <w:proofErr w:type="spellEnd"/>
-            <w:r>
-              <w:rPr>
-                <w:rFonts w:cstheme="minorHAnsi"/>
-              </w:rPr>
-              <w:t>(</w:t>
-            </w:r>
-            <w:proofErr w:type="gramEnd"/>
-            <w:r>
-              <w:rPr>
-                <w:rFonts w:cstheme="minorHAnsi"/>
-              </w:rPr>
-              <w:t>) wurde noch nicht ausgeführt</w:t>
+              <w:t>Die Funktion runSimulation() wurde noch nicht ausgeführt</w:t>
             </w:r>
           </w:p>
           <w:p>
@@ -12241,21 +9447,7 @@
               <w:rPr>
                 <w:rFonts w:cstheme="minorHAnsi"/>
               </w:rPr>
-              <w:t xml:space="preserve">die UI erhält die ausgewerteten </w:t>
-            </w:r>
-            <w:proofErr w:type="gramStart"/>
-            <w:r>
-              <w:rPr>
-                <w:rFonts w:cstheme="minorHAnsi"/>
-              </w:rPr>
-              <w:t>Daten</w:t>
-            </w:r>
-            <w:proofErr w:type="gramEnd"/>
-            <w:r>
-              <w:rPr>
-                <w:rFonts w:cstheme="minorHAnsi"/>
-              </w:rPr>
-              <w:t xml:space="preserve"> um sie zu veranschaulichen.</w:t>
+              <w:t>die UI erhält die ausgewerteten Daten um sie zu veranschaulichen.</w:t>
             </w:r>
           </w:p>
           <w:p>
@@ -12464,8 +9656,6 @@
                 <w:lang w:eastAsia="de-DE"/>
               </w:rPr>
             </w:pPr>
-            <w:proofErr w:type="spellStart"/>
-            <w:proofErr w:type="gramStart"/>
             <w:r>
               <w:rPr>
                 <w:rFonts w:asciiTheme="minorHAnsi" w:eastAsia="Times New Roman" w:hAnsiTheme="minorHAnsi" w:cstheme="minorHAnsi"/>
@@ -12474,51 +9664,7 @@
                 <w:szCs w:val="22"/>
                 <w:lang w:eastAsia="de-DE"/>
               </w:rPr>
-              <w:t>confirmBooking</w:t>
-            </w:r>
-            <w:proofErr w:type="spellEnd"/>
-            <w:r>
-              <w:rPr>
-                <w:rFonts w:asciiTheme="minorHAnsi" w:eastAsia="Times New Roman" w:hAnsiTheme="minorHAnsi" w:cstheme="minorHAnsi"/>
-                <w:color w:val="000000"/>
-                <w:sz w:val="22"/>
-                <w:szCs w:val="22"/>
-                <w:lang w:eastAsia="de-DE"/>
-              </w:rPr>
-              <w:t>(</w:t>
-            </w:r>
-            <w:proofErr w:type="gramEnd"/>
-            <w:r>
-              <w:rPr>
-                <w:rFonts w:asciiTheme="minorHAnsi" w:eastAsia="Times New Roman" w:hAnsiTheme="minorHAnsi" w:cstheme="minorHAnsi"/>
-                <w:color w:val="000000"/>
-                <w:sz w:val="22"/>
-                <w:szCs w:val="22"/>
-                <w:lang w:eastAsia="de-DE"/>
-              </w:rPr>
-              <w:t xml:space="preserve">b: </w:t>
-            </w:r>
-            <w:proofErr w:type="spellStart"/>
-            <w:r>
-              <w:rPr>
-                <w:rFonts w:asciiTheme="minorHAnsi" w:eastAsia="Times New Roman" w:hAnsiTheme="minorHAnsi" w:cstheme="minorHAnsi"/>
-                <w:color w:val="000000"/>
-                <w:sz w:val="22"/>
-                <w:szCs w:val="22"/>
-                <w:lang w:eastAsia="de-DE"/>
-              </w:rPr>
-              <w:t>booking</w:t>
-            </w:r>
-            <w:proofErr w:type="spellEnd"/>
-            <w:r>
-              <w:rPr>
-                <w:rFonts w:asciiTheme="minorHAnsi" w:eastAsia="Times New Roman" w:hAnsiTheme="minorHAnsi" w:cstheme="minorHAnsi"/>
-                <w:color w:val="000000"/>
-                <w:sz w:val="22"/>
-                <w:szCs w:val="22"/>
-                <w:lang w:eastAsia="de-DE"/>
-              </w:rPr>
-              <w:t>)</w:t>
+              <w:t>confirmBooking(b: booking)</w:t>
             </w:r>
           </w:p>
           <w:p>
@@ -12560,29 +9706,7 @@
                 <w:szCs w:val="22"/>
                 <w:lang w:eastAsia="de-DE"/>
               </w:rPr>
-              <w:t xml:space="preserve">Für Buchung b wurde über die Funktion </w:t>
-            </w:r>
-            <w:proofErr w:type="spellStart"/>
-            <w:r>
-              <w:rPr>
-                <w:rFonts w:asciiTheme="minorHAnsi" w:eastAsia="Times New Roman" w:hAnsiTheme="minorHAnsi" w:cstheme="minorHAnsi"/>
-                <w:color w:val="000000"/>
-                <w:sz w:val="22"/>
-                <w:szCs w:val="22"/>
-                <w:lang w:eastAsia="de-DE"/>
-              </w:rPr>
-              <w:t>makeSuggestion</w:t>
-            </w:r>
-            <w:proofErr w:type="spellEnd"/>
-            <w:r>
-              <w:rPr>
-                <w:rFonts w:asciiTheme="minorHAnsi" w:eastAsia="Times New Roman" w:hAnsiTheme="minorHAnsi" w:cstheme="minorHAnsi"/>
-                <w:color w:val="000000"/>
-                <w:sz w:val="22"/>
-                <w:szCs w:val="22"/>
-                <w:lang w:eastAsia="de-DE"/>
-              </w:rPr>
-              <w:t xml:space="preserve"> ein Buchungsvorschlag erstellt </w:t>
+              <w:t xml:space="preserve">Für Buchung b wurde über die Funktion makeSuggestion ein Buchungsvorschlag erstellt </w:t>
             </w:r>
           </w:p>
           <w:p>
@@ -13106,8 +10230,6 @@
                 <w:lang w:eastAsia="de-DE"/>
               </w:rPr>
             </w:pPr>
-            <w:proofErr w:type="spellStart"/>
-            <w:proofErr w:type="gramStart"/>
             <w:r>
               <w:rPr>
                 <w:rFonts w:asciiTheme="minorHAnsi" w:eastAsia="Times New Roman" w:hAnsiTheme="minorHAnsi" w:cstheme="minorHAnsi"/>
@@ -13116,10 +10238,11 @@
                 <w:szCs w:val="22"/>
                 <w:lang w:eastAsia="de-DE"/>
               </w:rPr>
-              <w:t>declineBooking</w:t>
-            </w:r>
-            <w:proofErr w:type="spellEnd"/>
-            <w:r>
+              <w:t>declineBooking()</w:t>
+            </w:r>
+          </w:p>
+          <w:p>
+            <w:pPr>
               <w:rPr>
                 <w:rFonts w:asciiTheme="minorHAnsi" w:eastAsia="Times New Roman" w:hAnsiTheme="minorHAnsi" w:cstheme="minorHAnsi"/>
                 <w:color w:val="000000"/>
@@ -13127,9 +10250,7 @@
                 <w:szCs w:val="22"/>
                 <w:lang w:eastAsia="de-DE"/>
               </w:rPr>
-              <w:t>(</w:t>
-            </w:r>
-            <w:proofErr w:type="gramEnd"/>
+            </w:pPr>
             <w:r>
               <w:rPr>
                 <w:rFonts w:asciiTheme="minorHAnsi" w:eastAsia="Times New Roman" w:hAnsiTheme="minorHAnsi" w:cstheme="minorHAnsi"/>
@@ -13138,11 +10259,9 @@
                 <w:szCs w:val="22"/>
                 <w:lang w:eastAsia="de-DE"/>
               </w:rPr>
-              <w:t>)</w:t>
-            </w:r>
-          </w:p>
-          <w:p>
-            <w:pPr>
+              <w:t>Lehnt den vorgeschlagenen Ladeplatz ab</w:t>
+            </w:r>
+            <w:r>
               <w:rPr>
                 <w:rFonts w:asciiTheme="minorHAnsi" w:eastAsia="Times New Roman" w:hAnsiTheme="minorHAnsi" w:cstheme="minorHAnsi"/>
                 <w:color w:val="000000"/>
@@ -13150,6 +10269,16 @@
                 <w:szCs w:val="22"/>
                 <w:lang w:eastAsia="de-DE"/>
               </w:rPr>
+              <w:t xml:space="preserve"> </w:t>
+            </w:r>
+          </w:p>
+          <w:p>
+            <w:pPr>
+              <w:rPr>
+                <w:rFonts w:asciiTheme="minorHAnsi" w:hAnsiTheme="minorHAnsi" w:cstheme="minorHAnsi"/>
+                <w:sz w:val="22"/>
+                <w:szCs w:val="22"/>
+              </w:rPr>
             </w:pPr>
             <w:r>
               <w:rPr>
@@ -13159,8 +10288,18 @@
                 <w:szCs w:val="22"/>
                 <w:lang w:eastAsia="de-DE"/>
               </w:rPr>
-              <w:t>Lehnt den vorgeschlagenen Ladeplatz ab</w:t>
-            </w:r>
+              <w:t>Für Buchung b wurde über die Funktion makeSuggestion ein Buchungsvorschlag erstellt</w:t>
+            </w:r>
+          </w:p>
+          <w:p>
+            <w:pPr>
+              <w:rPr>
+                <w:rFonts w:asciiTheme="minorHAnsi" w:hAnsiTheme="minorHAnsi" w:cstheme="minorHAnsi"/>
+                <w:sz w:val="22"/>
+                <w:szCs w:val="22"/>
+                <w:lang w:val="en-US"/>
+              </w:rPr>
+            </w:pPr>
             <w:r>
               <w:rPr>
                 <w:rFonts w:asciiTheme="minorHAnsi" w:eastAsia="Times New Roman" w:hAnsiTheme="minorHAnsi" w:cstheme="minorHAnsi"/>
@@ -13169,17 +10308,8 @@
                 <w:szCs w:val="22"/>
                 <w:lang w:eastAsia="de-DE"/>
               </w:rPr>
-              <w:t xml:space="preserve"> </w:t>
-            </w:r>
-          </w:p>
-          <w:p>
-            <w:pPr>
-              <w:rPr>
-                <w:rFonts w:asciiTheme="minorHAnsi" w:hAnsiTheme="minorHAnsi" w:cstheme="minorHAnsi"/>
-                <w:sz w:val="22"/>
-                <w:szCs w:val="22"/>
-              </w:rPr>
-            </w:pPr>
+              <w:t>Buchung b wurde erstellt</w:t>
+            </w:r>
             <w:r>
               <w:rPr>
                 <w:rFonts w:asciiTheme="minorHAnsi" w:eastAsia="Times New Roman" w:hAnsiTheme="minorHAnsi" w:cstheme="minorHAnsi"/>
@@ -13188,9 +10318,9 @@
                 <w:szCs w:val="22"/>
                 <w:lang w:eastAsia="de-DE"/>
               </w:rPr>
-              <w:t xml:space="preserve">Für Buchung b wurde über die Funktion </w:t>
-            </w:r>
-            <w:proofErr w:type="spellStart"/>
+              <w:br/>
+              <w:t>Ladeplatz wurde bestätigt</w:t>
+            </w:r>
             <w:r>
               <w:rPr>
                 <w:rFonts w:asciiTheme="minorHAnsi" w:eastAsia="Times New Roman" w:hAnsiTheme="minorHAnsi" w:cstheme="minorHAnsi"/>
@@ -13199,9 +10329,9 @@
                 <w:szCs w:val="22"/>
                 <w:lang w:eastAsia="de-DE"/>
               </w:rPr>
-              <w:t>makeSuggestion</w:t>
-            </w:r>
-            <w:proofErr w:type="spellEnd"/>
+              <w:br/>
+              <w:t>Status der Buchung b wurde auf a</w:t>
+            </w:r>
             <w:r>
               <w:rPr>
                 <w:rFonts w:asciiTheme="minorHAnsi" w:eastAsia="Times New Roman" w:hAnsiTheme="minorHAnsi" w:cstheme="minorHAnsi"/>
@@ -13210,72 +10340,8 @@
                 <w:szCs w:val="22"/>
                 <w:lang w:eastAsia="de-DE"/>
               </w:rPr>
-              <w:t xml:space="preserve"> ein Buchungsvorschlag erstellt</w:t>
-            </w:r>
-          </w:p>
-          <w:p>
-            <w:pPr>
-              <w:rPr>
-                <w:rFonts w:asciiTheme="minorHAnsi" w:hAnsiTheme="minorHAnsi" w:cstheme="minorHAnsi"/>
-                <w:sz w:val="22"/>
-                <w:szCs w:val="22"/>
-                <w:lang w:val="en-US"/>
-              </w:rPr>
-            </w:pPr>
-            <w:r>
-              <w:rPr>
-                <w:rFonts w:asciiTheme="minorHAnsi" w:eastAsia="Times New Roman" w:hAnsiTheme="minorHAnsi" w:cstheme="minorHAnsi"/>
-                <w:color w:val="000000"/>
-                <w:sz w:val="22"/>
-                <w:szCs w:val="22"/>
-                <w:lang w:eastAsia="de-DE"/>
-              </w:rPr>
-              <w:t>Buchung b wurde erstellt</w:t>
-            </w:r>
-            <w:r>
-              <w:rPr>
-                <w:rFonts w:asciiTheme="minorHAnsi" w:eastAsia="Times New Roman" w:hAnsiTheme="minorHAnsi" w:cstheme="minorHAnsi"/>
-                <w:color w:val="000000"/>
-                <w:sz w:val="22"/>
-                <w:szCs w:val="22"/>
-                <w:lang w:eastAsia="de-DE"/>
-              </w:rPr>
-              <w:br/>
-              <w:t>Ladeplatz wurde bestätigt</w:t>
-            </w:r>
-            <w:r>
-              <w:rPr>
-                <w:rFonts w:asciiTheme="minorHAnsi" w:eastAsia="Times New Roman" w:hAnsiTheme="minorHAnsi" w:cstheme="minorHAnsi"/>
-                <w:color w:val="000000"/>
-                <w:sz w:val="22"/>
-                <w:szCs w:val="22"/>
-                <w:lang w:eastAsia="de-DE"/>
-              </w:rPr>
-              <w:br/>
-              <w:t xml:space="preserve">Status der Buchung b wurde auf </w:t>
-            </w:r>
-            <w:proofErr w:type="spellStart"/>
-            <w:r>
-              <w:rPr>
-                <w:rFonts w:asciiTheme="minorHAnsi" w:eastAsia="Times New Roman" w:hAnsiTheme="minorHAnsi" w:cstheme="minorHAnsi"/>
-                <w:color w:val="000000"/>
-                <w:sz w:val="22"/>
-                <w:szCs w:val="22"/>
-                <w:lang w:eastAsia="de-DE"/>
-              </w:rPr>
-              <w:t>a</w:t>
-            </w:r>
-            <w:r>
-              <w:rPr>
-                <w:rFonts w:asciiTheme="minorHAnsi" w:eastAsia="Times New Roman" w:hAnsiTheme="minorHAnsi" w:cstheme="minorHAnsi"/>
-                <w:color w:val="000000"/>
-                <w:sz w:val="22"/>
-                <w:szCs w:val="22"/>
-                <w:lang w:eastAsia="de-DE"/>
-              </w:rPr>
               <w:t>bgeleht</w:t>
             </w:r>
-            <w:proofErr w:type="spellEnd"/>
             <w:r>
               <w:rPr>
                 <w:rFonts w:asciiTheme="minorHAnsi" w:eastAsia="Times New Roman" w:hAnsiTheme="minorHAnsi" w:cstheme="minorHAnsi"/>
@@ -13464,20 +10530,8 @@
                 <w:szCs w:val="22"/>
                 <w:lang w:eastAsia="de-DE"/>
               </w:rPr>
-              <w:t xml:space="preserve">Ändert den Status der Buchung auf </w:t>
-            </w:r>
-            <w:proofErr w:type="spellStart"/>
-            <w:r>
-              <w:rPr>
-                <w:rFonts w:asciiTheme="minorHAnsi" w:eastAsia="Times New Roman" w:hAnsiTheme="minorHAnsi" w:cstheme="minorHAnsi"/>
-                <w:color w:val="000000"/>
-                <w:sz w:val="22"/>
-                <w:szCs w:val="22"/>
-                <w:lang w:eastAsia="de-DE"/>
-              </w:rPr>
-              <w:t>abgeleht</w:t>
-            </w:r>
-            <w:proofErr w:type="spellEnd"/>
+              <w:t>Ändert den Status der Buchung auf abgeleht</w:t>
+            </w:r>
             <w:r>
               <w:rPr>
                 <w:rFonts w:asciiTheme="minorHAnsi" w:hAnsiTheme="minorHAnsi" w:cstheme="minorHAnsi"/>
@@ -13737,8 +10791,6 @@
                 <w:lang w:eastAsia="de-DE"/>
               </w:rPr>
             </w:pPr>
-            <w:proofErr w:type="spellStart"/>
-            <w:proofErr w:type="gramStart"/>
             <w:r>
               <w:rPr>
                 <w:rFonts w:asciiTheme="minorHAnsi" w:eastAsia="Times New Roman" w:hAnsiTheme="minorHAnsi" w:cstheme="minorHAnsi"/>
@@ -13747,10 +10799,11 @@
                 <w:szCs w:val="22"/>
                 <w:lang w:eastAsia="de-DE"/>
               </w:rPr>
-              <w:t>makeSuggestion</w:t>
-            </w:r>
-            <w:proofErr w:type="spellEnd"/>
-            <w:r>
+              <w:t>makeSuggestion(b: booking)</w:t>
+            </w:r>
+          </w:p>
+          <w:p>
+            <w:pPr>
               <w:rPr>
                 <w:rFonts w:asciiTheme="minorHAnsi" w:eastAsia="Times New Roman" w:hAnsiTheme="minorHAnsi" w:cstheme="minorHAnsi"/>
                 <w:color w:val="000000"/>
@@ -13758,9 +10811,7 @@
                 <w:szCs w:val="22"/>
                 <w:lang w:eastAsia="de-DE"/>
               </w:rPr>
-              <w:t>(</w:t>
-            </w:r>
-            <w:proofErr w:type="gramEnd"/>
+            </w:pPr>
             <w:r>
               <w:rPr>
                 <w:rFonts w:asciiTheme="minorHAnsi" w:eastAsia="Times New Roman" w:hAnsiTheme="minorHAnsi" w:cstheme="minorHAnsi"/>
@@ -13769,10 +10820,11 @@
                 <w:szCs w:val="22"/>
                 <w:lang w:eastAsia="de-DE"/>
               </w:rPr>
-              <w:t xml:space="preserve">b: </w:t>
-            </w:r>
-            <w:proofErr w:type="spellStart"/>
-            <w:r>
+              <w:t xml:space="preserve">Erstellt für eine Buchung b einen Vorschlag für einen Ladeplatz </w:t>
+            </w:r>
+          </w:p>
+          <w:p>
+            <w:pPr>
               <w:rPr>
                 <w:rFonts w:asciiTheme="minorHAnsi" w:eastAsia="Times New Roman" w:hAnsiTheme="minorHAnsi" w:cstheme="minorHAnsi"/>
                 <w:color w:val="000000"/>
@@ -13780,9 +10832,7 @@
                 <w:szCs w:val="22"/>
                 <w:lang w:eastAsia="de-DE"/>
               </w:rPr>
-              <w:t>booking</w:t>
-            </w:r>
-            <w:proofErr w:type="spellEnd"/>
+            </w:pPr>
             <w:r>
               <w:rPr>
                 <w:rFonts w:asciiTheme="minorHAnsi" w:eastAsia="Times New Roman" w:hAnsiTheme="minorHAnsi" w:cstheme="minorHAnsi"/>
@@ -13791,11 +10841,19 @@
                 <w:szCs w:val="22"/>
                 <w:lang w:eastAsia="de-DE"/>
               </w:rPr>
-              <w:t>)</w:t>
-            </w:r>
-          </w:p>
-          <w:p>
-            <w:pPr>
+              <w:t xml:space="preserve">Buchung b wurde erfolgreich angelegt </w:t>
+            </w:r>
+          </w:p>
+          <w:p>
+            <w:pPr>
+              <w:rPr>
+                <w:rFonts w:asciiTheme="minorHAnsi" w:hAnsiTheme="minorHAnsi" w:cstheme="minorHAnsi"/>
+                <w:sz w:val="22"/>
+                <w:szCs w:val="22"/>
+                <w:lang w:val="en-US"/>
+              </w:rPr>
+            </w:pPr>
+            <w:r>
               <w:rPr>
                 <w:rFonts w:asciiTheme="minorHAnsi" w:eastAsia="Times New Roman" w:hAnsiTheme="minorHAnsi" w:cstheme="minorHAnsi"/>
                 <w:color w:val="000000"/>
@@ -13803,7 +10861,8 @@
                 <w:szCs w:val="22"/>
                 <w:lang w:eastAsia="de-DE"/>
               </w:rPr>
-            </w:pPr>
+              <w:t>Buchung b wurde erstellt</w:t>
+            </w:r>
             <w:r>
               <w:rPr>
                 <w:rFonts w:asciiTheme="minorHAnsi" w:eastAsia="Times New Roman" w:hAnsiTheme="minorHAnsi" w:cstheme="minorHAnsi"/>
@@ -13812,103 +10871,8 @@
                 <w:szCs w:val="22"/>
                 <w:lang w:eastAsia="de-DE"/>
               </w:rPr>
-              <w:t xml:space="preserve">Erstellt für eine Buchung b einen Vorschlag für einen Ladeplatz </w:t>
-            </w:r>
-          </w:p>
-          <w:p>
-            <w:pPr>
-              <w:rPr>
-                <w:rFonts w:asciiTheme="minorHAnsi" w:eastAsia="Times New Roman" w:hAnsiTheme="minorHAnsi" w:cstheme="minorHAnsi"/>
-                <w:color w:val="000000"/>
-                <w:sz w:val="22"/>
-                <w:szCs w:val="22"/>
-                <w:lang w:eastAsia="de-DE"/>
-              </w:rPr>
-            </w:pPr>
-            <w:r>
-              <w:rPr>
-                <w:rFonts w:asciiTheme="minorHAnsi" w:eastAsia="Times New Roman" w:hAnsiTheme="minorHAnsi" w:cstheme="minorHAnsi"/>
-                <w:color w:val="000000"/>
-                <w:sz w:val="22"/>
-                <w:szCs w:val="22"/>
-                <w:lang w:eastAsia="de-DE"/>
-              </w:rPr>
-              <w:t xml:space="preserve">Buchung b wurde erfolgreich angelegt </w:t>
-            </w:r>
-          </w:p>
-          <w:p>
-            <w:pPr>
-              <w:rPr>
-                <w:rFonts w:asciiTheme="minorHAnsi" w:hAnsiTheme="minorHAnsi" w:cstheme="minorHAnsi"/>
-                <w:sz w:val="22"/>
-                <w:szCs w:val="22"/>
-                <w:lang w:val="en-US"/>
-              </w:rPr>
-            </w:pPr>
-            <w:r>
-              <w:rPr>
-                <w:rFonts w:asciiTheme="minorHAnsi" w:eastAsia="Times New Roman" w:hAnsiTheme="minorHAnsi" w:cstheme="minorHAnsi"/>
-                <w:color w:val="000000"/>
-                <w:sz w:val="22"/>
-                <w:szCs w:val="22"/>
-                <w:lang w:eastAsia="de-DE"/>
-              </w:rPr>
-              <w:t>Buchung b wurde erstellt</w:t>
-            </w:r>
-            <w:r>
-              <w:rPr>
-                <w:rFonts w:asciiTheme="minorHAnsi" w:eastAsia="Times New Roman" w:hAnsiTheme="minorHAnsi" w:cstheme="minorHAnsi"/>
-                <w:color w:val="000000"/>
-                <w:sz w:val="22"/>
-                <w:szCs w:val="22"/>
-                <w:lang w:eastAsia="de-DE"/>
-              </w:rPr>
               <w:br/>
-              <w:t xml:space="preserve">Anhand der Buchung </w:t>
-            </w:r>
-            <w:proofErr w:type="gramStart"/>
-            <w:r>
-              <w:rPr>
-                <w:rFonts w:asciiTheme="minorHAnsi" w:eastAsia="Times New Roman" w:hAnsiTheme="minorHAnsi" w:cstheme="minorHAnsi"/>
-                <w:color w:val="000000"/>
-                <w:sz w:val="22"/>
-                <w:szCs w:val="22"/>
-                <w:lang w:eastAsia="de-DE"/>
-              </w:rPr>
-              <w:t>b wurde</w:t>
-            </w:r>
-            <w:proofErr w:type="gramEnd"/>
-            <w:r>
-              <w:rPr>
-                <w:rFonts w:asciiTheme="minorHAnsi" w:eastAsia="Times New Roman" w:hAnsiTheme="minorHAnsi" w:cstheme="minorHAnsi"/>
-                <w:color w:val="000000"/>
-                <w:sz w:val="22"/>
-                <w:szCs w:val="22"/>
-                <w:lang w:eastAsia="de-DE"/>
-              </w:rPr>
-              <w:t xml:space="preserve"> der </w:t>
-            </w:r>
-            <w:proofErr w:type="spellStart"/>
-            <w:r>
-              <w:rPr>
-                <w:rFonts w:asciiTheme="minorHAnsi" w:eastAsia="Times New Roman" w:hAnsiTheme="minorHAnsi" w:cstheme="minorHAnsi"/>
-                <w:color w:val="000000"/>
-                <w:sz w:val="22"/>
-                <w:szCs w:val="22"/>
-                <w:lang w:eastAsia="de-DE"/>
-              </w:rPr>
-              <w:t>best</w:t>
-            </w:r>
-            <w:proofErr w:type="spellEnd"/>
-            <w:r>
-              <w:rPr>
-                <w:rFonts w:asciiTheme="minorHAnsi" w:eastAsia="Times New Roman" w:hAnsiTheme="minorHAnsi" w:cstheme="minorHAnsi"/>
-                <w:color w:val="000000"/>
-                <w:sz w:val="22"/>
-                <w:szCs w:val="22"/>
-                <w:lang w:eastAsia="de-DE"/>
-              </w:rPr>
-              <w:t xml:space="preserve"> mögliche Ladeplatz-Vorschlag erstellt</w:t>
+              <w:t>Anhand der Buchung b wurde der best mögliche Ladeplatz-Vorschlag erstellt</w:t>
             </w:r>
           </w:p>
         </w:tc>
@@ -14326,8 +11290,6 @@
                 <w:lang w:eastAsia="de-DE"/>
               </w:rPr>
             </w:pPr>
-            <w:proofErr w:type="spellStart"/>
-            <w:proofErr w:type="gramStart"/>
             <w:r>
               <w:rPr>
                 <w:rFonts w:asciiTheme="minorHAnsi" w:eastAsia="Times New Roman" w:hAnsiTheme="minorHAnsi" w:cstheme="minorHAnsi"/>
@@ -14336,10 +11298,11 @@
                 <w:szCs w:val="22"/>
                 <w:lang w:eastAsia="de-DE"/>
               </w:rPr>
-              <w:t>updateTimetable</w:t>
-            </w:r>
-            <w:proofErr w:type="spellEnd"/>
-            <w:r>
+              <w:t>updateTimetable(bs: bookings)</w:t>
+            </w:r>
+          </w:p>
+          <w:p>
+            <w:pPr>
               <w:rPr>
                 <w:rFonts w:asciiTheme="minorHAnsi" w:eastAsia="Times New Roman" w:hAnsiTheme="minorHAnsi" w:cstheme="minorHAnsi"/>
                 <w:color w:val="000000"/>
@@ -14347,10 +11310,7 @@
                 <w:szCs w:val="22"/>
                 <w:lang w:eastAsia="de-DE"/>
               </w:rPr>
-              <w:t>(</w:t>
-            </w:r>
-            <w:proofErr w:type="spellStart"/>
-            <w:proofErr w:type="gramEnd"/>
+            </w:pPr>
             <w:r>
               <w:rPr>
                 <w:rFonts w:asciiTheme="minorHAnsi" w:eastAsia="Times New Roman" w:hAnsiTheme="minorHAnsi" w:cstheme="minorHAnsi"/>
@@ -14359,9 +11319,8 @@
                 <w:szCs w:val="22"/>
                 <w:lang w:eastAsia="de-DE"/>
               </w:rPr>
-              <w:t>bs</w:t>
-            </w:r>
-            <w:proofErr w:type="spellEnd"/>
+              <w:t>Fügt die Buchungen bs in die Timetable hinzu und aktualisiert diese</w:t>
+            </w:r>
             <w:r>
               <w:rPr>
                 <w:rFonts w:asciiTheme="minorHAnsi" w:eastAsia="Times New Roman" w:hAnsiTheme="minorHAnsi" w:cstheme="minorHAnsi"/>
@@ -14370,10 +11329,11 @@
                 <w:szCs w:val="22"/>
                 <w:lang w:eastAsia="de-DE"/>
               </w:rPr>
-              <w:t xml:space="preserve">: </w:t>
-            </w:r>
-            <w:proofErr w:type="spellStart"/>
-            <w:r>
+              <w:t xml:space="preserve"> </w:t>
+            </w:r>
+          </w:p>
+          <w:p>
+            <w:pPr>
               <w:rPr>
                 <w:rFonts w:asciiTheme="minorHAnsi" w:eastAsia="Times New Roman" w:hAnsiTheme="minorHAnsi" w:cstheme="minorHAnsi"/>
                 <w:color w:val="000000"/>
@@ -14381,9 +11341,7 @@
                 <w:szCs w:val="22"/>
                 <w:lang w:eastAsia="de-DE"/>
               </w:rPr>
-              <w:t>bookings</w:t>
-            </w:r>
-            <w:proofErr w:type="spellEnd"/>
+            </w:pPr>
             <w:r>
               <w:rPr>
                 <w:rFonts w:asciiTheme="minorHAnsi" w:eastAsia="Times New Roman" w:hAnsiTheme="minorHAnsi" w:cstheme="minorHAnsi"/>
@@ -14392,11 +11350,19 @@
                 <w:szCs w:val="22"/>
                 <w:lang w:eastAsia="de-DE"/>
               </w:rPr>
-              <w:t>)</w:t>
-            </w:r>
-          </w:p>
-          <w:p>
-            <w:pPr>
+              <w:t>Buchungen bs wurden erfolgreich angelegt und bestätigt</w:t>
+            </w:r>
+          </w:p>
+          <w:p>
+            <w:pPr>
+              <w:rPr>
+                <w:rFonts w:asciiTheme="minorHAnsi" w:hAnsiTheme="minorHAnsi" w:cstheme="minorHAnsi"/>
+                <w:sz w:val="22"/>
+                <w:szCs w:val="22"/>
+                <w:lang w:val="en-US"/>
+              </w:rPr>
+            </w:pPr>
+            <w:r>
               <w:rPr>
                 <w:rFonts w:asciiTheme="minorHAnsi" w:eastAsia="Times New Roman" w:hAnsiTheme="minorHAnsi" w:cstheme="minorHAnsi"/>
                 <w:color w:val="000000"/>
@@ -14404,7 +11370,8 @@
                 <w:szCs w:val="22"/>
                 <w:lang w:eastAsia="de-DE"/>
               </w:rPr>
-            </w:pPr>
+              <w:t>Buchungen bs wurden erstellt</w:t>
+            </w:r>
             <w:r>
               <w:rPr>
                 <w:rFonts w:asciiTheme="minorHAnsi" w:eastAsia="Times New Roman" w:hAnsiTheme="minorHAnsi" w:cstheme="minorHAnsi"/>
@@ -14413,201 +11380,8 @@
                 <w:szCs w:val="22"/>
                 <w:lang w:eastAsia="de-DE"/>
               </w:rPr>
-              <w:t xml:space="preserve">Fügt die Buchungen </w:t>
-            </w:r>
-            <w:proofErr w:type="spellStart"/>
-            <w:r>
-              <w:rPr>
-                <w:rFonts w:asciiTheme="minorHAnsi" w:eastAsia="Times New Roman" w:hAnsiTheme="minorHAnsi" w:cstheme="minorHAnsi"/>
-                <w:color w:val="000000"/>
-                <w:sz w:val="22"/>
-                <w:szCs w:val="22"/>
-                <w:lang w:eastAsia="de-DE"/>
-              </w:rPr>
-              <w:t>bs</w:t>
-            </w:r>
-            <w:proofErr w:type="spellEnd"/>
-            <w:r>
-              <w:rPr>
-                <w:rFonts w:asciiTheme="minorHAnsi" w:eastAsia="Times New Roman" w:hAnsiTheme="minorHAnsi" w:cstheme="minorHAnsi"/>
-                <w:color w:val="000000"/>
-                <w:sz w:val="22"/>
-                <w:szCs w:val="22"/>
-                <w:lang w:eastAsia="de-DE"/>
-              </w:rPr>
-              <w:t xml:space="preserve"> in die </w:t>
-            </w:r>
-            <w:proofErr w:type="spellStart"/>
-            <w:r>
-              <w:rPr>
-                <w:rFonts w:asciiTheme="minorHAnsi" w:eastAsia="Times New Roman" w:hAnsiTheme="minorHAnsi" w:cstheme="minorHAnsi"/>
-                <w:color w:val="000000"/>
-                <w:sz w:val="22"/>
-                <w:szCs w:val="22"/>
-                <w:lang w:eastAsia="de-DE"/>
-              </w:rPr>
-              <w:t>Timetable</w:t>
-            </w:r>
-            <w:proofErr w:type="spellEnd"/>
-            <w:r>
-              <w:rPr>
-                <w:rFonts w:asciiTheme="minorHAnsi" w:eastAsia="Times New Roman" w:hAnsiTheme="minorHAnsi" w:cstheme="minorHAnsi"/>
-                <w:color w:val="000000"/>
-                <w:sz w:val="22"/>
-                <w:szCs w:val="22"/>
-                <w:lang w:eastAsia="de-DE"/>
-              </w:rPr>
-              <w:t xml:space="preserve"> hinzu und aktualisiert diese</w:t>
-            </w:r>
-            <w:r>
-              <w:rPr>
-                <w:rFonts w:asciiTheme="minorHAnsi" w:eastAsia="Times New Roman" w:hAnsiTheme="minorHAnsi" w:cstheme="minorHAnsi"/>
-                <w:color w:val="000000"/>
-                <w:sz w:val="22"/>
-                <w:szCs w:val="22"/>
-                <w:lang w:eastAsia="de-DE"/>
-              </w:rPr>
-              <w:t xml:space="preserve"> </w:t>
-            </w:r>
-          </w:p>
-          <w:p>
-            <w:pPr>
-              <w:rPr>
-                <w:rFonts w:asciiTheme="minorHAnsi" w:eastAsia="Times New Roman" w:hAnsiTheme="minorHAnsi" w:cstheme="minorHAnsi"/>
-                <w:color w:val="000000"/>
-                <w:sz w:val="22"/>
-                <w:szCs w:val="22"/>
-                <w:lang w:eastAsia="de-DE"/>
-              </w:rPr>
-            </w:pPr>
-            <w:r>
-              <w:rPr>
-                <w:rFonts w:asciiTheme="minorHAnsi" w:eastAsia="Times New Roman" w:hAnsiTheme="minorHAnsi" w:cstheme="minorHAnsi"/>
-                <w:color w:val="000000"/>
-                <w:sz w:val="22"/>
-                <w:szCs w:val="22"/>
-                <w:lang w:eastAsia="de-DE"/>
-              </w:rPr>
-              <w:t xml:space="preserve">Buchungen </w:t>
-            </w:r>
-            <w:proofErr w:type="spellStart"/>
-            <w:r>
-              <w:rPr>
-                <w:rFonts w:asciiTheme="minorHAnsi" w:eastAsia="Times New Roman" w:hAnsiTheme="minorHAnsi" w:cstheme="minorHAnsi"/>
-                <w:color w:val="000000"/>
-                <w:sz w:val="22"/>
-                <w:szCs w:val="22"/>
-                <w:lang w:eastAsia="de-DE"/>
-              </w:rPr>
-              <w:t>bs</w:t>
-            </w:r>
-            <w:proofErr w:type="spellEnd"/>
-            <w:r>
-              <w:rPr>
-                <w:rFonts w:asciiTheme="minorHAnsi" w:eastAsia="Times New Roman" w:hAnsiTheme="minorHAnsi" w:cstheme="minorHAnsi"/>
-                <w:color w:val="000000"/>
-                <w:sz w:val="22"/>
-                <w:szCs w:val="22"/>
-                <w:lang w:eastAsia="de-DE"/>
-              </w:rPr>
-              <w:t xml:space="preserve"> wurden erfolgreich angelegt und bestätigt</w:t>
-            </w:r>
-          </w:p>
-          <w:p>
-            <w:pPr>
-              <w:rPr>
-                <w:rFonts w:asciiTheme="minorHAnsi" w:hAnsiTheme="minorHAnsi" w:cstheme="minorHAnsi"/>
-                <w:sz w:val="22"/>
-                <w:szCs w:val="22"/>
-                <w:lang w:val="en-US"/>
-              </w:rPr>
-            </w:pPr>
-            <w:r>
-              <w:rPr>
-                <w:rFonts w:asciiTheme="minorHAnsi" w:eastAsia="Times New Roman" w:hAnsiTheme="minorHAnsi" w:cstheme="minorHAnsi"/>
-                <w:color w:val="000000"/>
-                <w:sz w:val="22"/>
-                <w:szCs w:val="22"/>
-                <w:lang w:eastAsia="de-DE"/>
-              </w:rPr>
-              <w:t xml:space="preserve">Buchungen </w:t>
-            </w:r>
-            <w:proofErr w:type="spellStart"/>
-            <w:r>
-              <w:rPr>
-                <w:rFonts w:asciiTheme="minorHAnsi" w:eastAsia="Times New Roman" w:hAnsiTheme="minorHAnsi" w:cstheme="minorHAnsi"/>
-                <w:color w:val="000000"/>
-                <w:sz w:val="22"/>
-                <w:szCs w:val="22"/>
-                <w:lang w:eastAsia="de-DE"/>
-              </w:rPr>
-              <w:t>bs</w:t>
-            </w:r>
-            <w:proofErr w:type="spellEnd"/>
-            <w:r>
-              <w:rPr>
-                <w:rFonts w:asciiTheme="minorHAnsi" w:eastAsia="Times New Roman" w:hAnsiTheme="minorHAnsi" w:cstheme="minorHAnsi"/>
-                <w:color w:val="000000"/>
-                <w:sz w:val="22"/>
-                <w:szCs w:val="22"/>
-                <w:lang w:eastAsia="de-DE"/>
-              </w:rPr>
-              <w:t xml:space="preserve"> wurden erstellt</w:t>
-            </w:r>
-            <w:r>
-              <w:rPr>
-                <w:rFonts w:asciiTheme="minorHAnsi" w:eastAsia="Times New Roman" w:hAnsiTheme="minorHAnsi" w:cstheme="minorHAnsi"/>
-                <w:color w:val="000000"/>
-                <w:sz w:val="22"/>
-                <w:szCs w:val="22"/>
-                <w:lang w:eastAsia="de-DE"/>
-              </w:rPr>
               <w:br/>
-              <w:t xml:space="preserve">Buchungen </w:t>
-            </w:r>
-            <w:proofErr w:type="spellStart"/>
-            <w:r>
-              <w:rPr>
-                <w:rFonts w:asciiTheme="minorHAnsi" w:eastAsia="Times New Roman" w:hAnsiTheme="minorHAnsi" w:cstheme="minorHAnsi"/>
-                <w:color w:val="000000"/>
-                <w:sz w:val="22"/>
-                <w:szCs w:val="22"/>
-                <w:lang w:eastAsia="de-DE"/>
-              </w:rPr>
-              <w:t>bs</w:t>
-            </w:r>
-            <w:proofErr w:type="spellEnd"/>
-            <w:r>
-              <w:rPr>
-                <w:rFonts w:asciiTheme="minorHAnsi" w:eastAsia="Times New Roman" w:hAnsiTheme="minorHAnsi" w:cstheme="minorHAnsi"/>
-                <w:color w:val="000000"/>
-                <w:sz w:val="22"/>
-                <w:szCs w:val="22"/>
-                <w:lang w:eastAsia="de-DE"/>
-              </w:rPr>
-              <w:t xml:space="preserve"> wurden der </w:t>
-            </w:r>
-            <w:proofErr w:type="spellStart"/>
-            <w:r>
-              <w:rPr>
-                <w:rFonts w:asciiTheme="minorHAnsi" w:eastAsia="Times New Roman" w:hAnsiTheme="minorHAnsi" w:cstheme="minorHAnsi"/>
-                <w:color w:val="000000"/>
-                <w:sz w:val="22"/>
-                <w:szCs w:val="22"/>
-                <w:lang w:eastAsia="de-DE"/>
-              </w:rPr>
-              <w:t>Timetable</w:t>
-            </w:r>
-            <w:proofErr w:type="spellEnd"/>
-            <w:r>
-              <w:rPr>
-                <w:rFonts w:asciiTheme="minorHAnsi" w:eastAsia="Times New Roman" w:hAnsiTheme="minorHAnsi" w:cstheme="minorHAnsi"/>
-                <w:color w:val="000000"/>
-                <w:sz w:val="22"/>
-                <w:szCs w:val="22"/>
-                <w:lang w:eastAsia="de-DE"/>
-              </w:rPr>
-              <w:t xml:space="preserve"> hinzugefügt</w:t>
+              <w:t>Buchungen bs wurden der Timetable hinzugefügt</w:t>
             </w:r>
           </w:p>
         </w:tc>
@@ -14787,20 +11561,8 @@
                 <w:szCs w:val="22"/>
                 <w:lang w:eastAsia="de-DE"/>
               </w:rPr>
-              <w:t xml:space="preserve">Neues Set an Buchungen </w:t>
-            </w:r>
-            <w:proofErr w:type="spellStart"/>
-            <w:r>
-              <w:rPr>
-                <w:rFonts w:asciiTheme="minorHAnsi" w:eastAsia="Times New Roman" w:hAnsiTheme="minorHAnsi" w:cstheme="minorHAnsi"/>
-                <w:color w:val="000000"/>
-                <w:sz w:val="22"/>
-                <w:szCs w:val="22"/>
-                <w:lang w:eastAsia="de-DE"/>
-              </w:rPr>
-              <w:t>bs</w:t>
-            </w:r>
-            <w:proofErr w:type="spellEnd"/>
+              <w:t>Neues Set an Buchungen bs</w:t>
+            </w:r>
             <w:r>
               <w:rPr>
                 <w:rFonts w:asciiTheme="minorHAnsi" w:hAnsiTheme="minorHAnsi" w:cstheme="minorHAnsi"/>
@@ -15060,8 +11822,6 @@
                 <w:lang w:eastAsia="de-DE"/>
               </w:rPr>
             </w:pPr>
-            <w:proofErr w:type="spellStart"/>
-            <w:proofErr w:type="gramStart"/>
             <w:r>
               <w:rPr>
                 <w:rFonts w:asciiTheme="minorHAnsi" w:eastAsia="Times New Roman" w:hAnsiTheme="minorHAnsi" w:cstheme="minorHAnsi"/>
@@ -15070,10 +11830,11 @@
                 <w:szCs w:val="22"/>
                 <w:lang w:eastAsia="de-DE"/>
               </w:rPr>
-              <w:t>loadBookings</w:t>
-            </w:r>
-            <w:proofErr w:type="spellEnd"/>
-            <w:r>
+              <w:t>loadBookings()</w:t>
+            </w:r>
+          </w:p>
+          <w:p>
+            <w:pPr>
               <w:rPr>
                 <w:rFonts w:asciiTheme="minorHAnsi" w:eastAsia="Times New Roman" w:hAnsiTheme="minorHAnsi" w:cstheme="minorHAnsi"/>
                 <w:color w:val="000000"/>
@@ -15081,9 +11842,7 @@
                 <w:szCs w:val="22"/>
                 <w:lang w:eastAsia="de-DE"/>
               </w:rPr>
-              <w:t>(</w:t>
-            </w:r>
-            <w:proofErr w:type="gramEnd"/>
+            </w:pPr>
             <w:r>
               <w:rPr>
                 <w:rFonts w:asciiTheme="minorHAnsi" w:eastAsia="Times New Roman" w:hAnsiTheme="minorHAnsi" w:cstheme="minorHAnsi"/>
@@ -15092,7 +11851,7 @@
                 <w:szCs w:val="22"/>
                 <w:lang w:eastAsia="de-DE"/>
               </w:rPr>
-              <w:t>)</w:t>
+              <w:t xml:space="preserve">Lädt alle Buchungen erneut ein </w:t>
             </w:r>
           </w:p>
           <w:p>
@@ -15113,11 +11872,19 @@
                 <w:szCs w:val="22"/>
                 <w:lang w:eastAsia="de-DE"/>
               </w:rPr>
-              <w:t xml:space="preserve">Lädt alle Buchungen erneut ein </w:t>
-            </w:r>
-          </w:p>
-          <w:p>
-            <w:pPr>
+              <w:t>-</w:t>
+            </w:r>
+          </w:p>
+          <w:p>
+            <w:pPr>
+              <w:rPr>
+                <w:rFonts w:asciiTheme="minorHAnsi" w:hAnsiTheme="minorHAnsi" w:cstheme="minorHAnsi"/>
+                <w:sz w:val="22"/>
+                <w:szCs w:val="22"/>
+                <w:lang w:val="en-US"/>
+              </w:rPr>
+            </w:pPr>
+            <w:r>
               <w:rPr>
                 <w:rFonts w:asciiTheme="minorHAnsi" w:eastAsia="Times New Roman" w:hAnsiTheme="minorHAnsi" w:cstheme="minorHAnsi"/>
                 <w:color w:val="000000"/>
@@ -15125,58 +11892,7 @@
                 <w:szCs w:val="22"/>
                 <w:lang w:eastAsia="de-DE"/>
               </w:rPr>
-            </w:pPr>
-            <w:r>
-              <w:rPr>
-                <w:rFonts w:asciiTheme="minorHAnsi" w:eastAsia="Times New Roman" w:hAnsiTheme="minorHAnsi" w:cstheme="minorHAnsi"/>
-                <w:color w:val="000000"/>
-                <w:sz w:val="22"/>
-                <w:szCs w:val="22"/>
-                <w:lang w:eastAsia="de-DE"/>
-              </w:rPr>
-              <w:t>-</w:t>
-            </w:r>
-          </w:p>
-          <w:p>
-            <w:pPr>
-              <w:rPr>
-                <w:rFonts w:asciiTheme="minorHAnsi" w:hAnsiTheme="minorHAnsi" w:cstheme="minorHAnsi"/>
-                <w:sz w:val="22"/>
-                <w:szCs w:val="22"/>
-                <w:lang w:val="en-US"/>
-              </w:rPr>
-            </w:pPr>
-            <w:r>
-              <w:rPr>
-                <w:rFonts w:asciiTheme="minorHAnsi" w:eastAsia="Times New Roman" w:hAnsiTheme="minorHAnsi" w:cstheme="minorHAnsi"/>
-                <w:color w:val="000000"/>
-                <w:sz w:val="22"/>
-                <w:szCs w:val="22"/>
-                <w:lang w:eastAsia="de-DE"/>
-              </w:rPr>
-              <w:t xml:space="preserve">Buchungen </w:t>
-            </w:r>
-            <w:proofErr w:type="spellStart"/>
-            <w:r>
-              <w:rPr>
-                <w:rFonts w:asciiTheme="minorHAnsi" w:eastAsia="Times New Roman" w:hAnsiTheme="minorHAnsi" w:cstheme="minorHAnsi"/>
-                <w:color w:val="000000"/>
-                <w:sz w:val="22"/>
-                <w:szCs w:val="22"/>
-                <w:lang w:eastAsia="de-DE"/>
-              </w:rPr>
-              <w:t>bs</w:t>
-            </w:r>
-            <w:proofErr w:type="spellEnd"/>
-            <w:r>
-              <w:rPr>
-                <w:rFonts w:asciiTheme="minorHAnsi" w:eastAsia="Times New Roman" w:hAnsiTheme="minorHAnsi" w:cstheme="minorHAnsi"/>
-                <w:color w:val="000000"/>
-                <w:sz w:val="22"/>
-                <w:szCs w:val="22"/>
-                <w:lang w:eastAsia="de-DE"/>
-              </w:rPr>
-              <w:t xml:space="preserve"> wurden erstellt</w:t>
+              <w:t>Buchungen bs wurden erstellt</w:t>
             </w:r>
           </w:p>
         </w:tc>
@@ -15615,8 +12331,6 @@
                 <w:lang w:eastAsia="de-DE"/>
               </w:rPr>
             </w:pPr>
-            <w:proofErr w:type="spellStart"/>
-            <w:proofErr w:type="gramStart"/>
             <w:r>
               <w:rPr>
                 <w:rFonts w:asciiTheme="minorHAnsi" w:eastAsia="Times New Roman" w:hAnsiTheme="minorHAnsi" w:cstheme="minorHAnsi"/>
@@ -15625,10 +12339,11 @@
                 <w:szCs w:val="22"/>
                 <w:lang w:eastAsia="de-DE"/>
               </w:rPr>
-              <w:t>saveBooking</w:t>
-            </w:r>
-            <w:proofErr w:type="spellEnd"/>
-            <w:r>
+              <w:t>saveBooking()</w:t>
+            </w:r>
+          </w:p>
+          <w:p>
+            <w:pPr>
               <w:rPr>
                 <w:rFonts w:asciiTheme="minorHAnsi" w:eastAsia="Times New Roman" w:hAnsiTheme="minorHAnsi" w:cstheme="minorHAnsi"/>
                 <w:color w:val="000000"/>
@@ -15636,9 +12351,7 @@
                 <w:szCs w:val="22"/>
                 <w:lang w:eastAsia="de-DE"/>
               </w:rPr>
-              <w:t>(</w:t>
-            </w:r>
-            <w:proofErr w:type="gramEnd"/>
+            </w:pPr>
             <w:r>
               <w:rPr>
                 <w:rFonts w:asciiTheme="minorHAnsi" w:eastAsia="Times New Roman" w:hAnsiTheme="minorHAnsi" w:cstheme="minorHAnsi"/>
@@ -15647,7 +12360,7 @@
                 <w:szCs w:val="22"/>
                 <w:lang w:eastAsia="de-DE"/>
               </w:rPr>
-              <w:t>)</w:t>
+              <w:t xml:space="preserve">Speichert die Änderungen an einer Buchung </w:t>
             </w:r>
           </w:p>
           <w:p>
@@ -15668,11 +12381,19 @@
                 <w:szCs w:val="22"/>
                 <w:lang w:eastAsia="de-DE"/>
               </w:rPr>
-              <w:t xml:space="preserve">Speichert die Änderungen an einer Buchung </w:t>
-            </w:r>
-          </w:p>
-          <w:p>
-            <w:pPr>
+              <w:t xml:space="preserve">Buchung wurde erstellt </w:t>
+            </w:r>
+          </w:p>
+          <w:p>
+            <w:pPr>
+              <w:rPr>
+                <w:rFonts w:asciiTheme="minorHAnsi" w:hAnsiTheme="minorHAnsi" w:cstheme="minorHAnsi"/>
+                <w:sz w:val="22"/>
+                <w:szCs w:val="22"/>
+                <w:lang w:val="en-US"/>
+              </w:rPr>
+            </w:pPr>
+            <w:r>
               <w:rPr>
                 <w:rFonts w:asciiTheme="minorHAnsi" w:eastAsia="Times New Roman" w:hAnsiTheme="minorHAnsi" w:cstheme="minorHAnsi"/>
                 <w:color w:val="000000"/>
@@ -15680,7 +12401,8 @@
                 <w:szCs w:val="22"/>
                 <w:lang w:eastAsia="de-DE"/>
               </w:rPr>
-            </w:pPr>
+              <w:t>Buchung wurde erstellt</w:t>
+            </w:r>
             <w:r>
               <w:rPr>
                 <w:rFonts w:asciiTheme="minorHAnsi" w:eastAsia="Times New Roman" w:hAnsiTheme="minorHAnsi" w:cstheme="minorHAnsi"/>
@@ -15689,18 +12411,9 @@
                 <w:szCs w:val="22"/>
                 <w:lang w:eastAsia="de-DE"/>
               </w:rPr>
-              <w:t xml:space="preserve">Buchung wurde erstellt </w:t>
-            </w:r>
-          </w:p>
-          <w:p>
-            <w:pPr>
-              <w:rPr>
-                <w:rFonts w:asciiTheme="minorHAnsi" w:hAnsiTheme="minorHAnsi" w:cstheme="minorHAnsi"/>
-                <w:sz w:val="22"/>
-                <w:szCs w:val="22"/>
-                <w:lang w:val="en-US"/>
-              </w:rPr>
-            </w:pPr>
+              <w:br/>
+              <w:t>Änderungen an der Buchung (falls vorhanden) wurden gespiechert</w:t>
+            </w:r>
             <w:r>
               <w:rPr>
                 <w:rFonts w:asciiTheme="minorHAnsi" w:eastAsia="Times New Roman" w:hAnsiTheme="minorHAnsi" w:cstheme="minorHAnsi"/>
@@ -15709,62 +12422,8 @@
                 <w:szCs w:val="22"/>
                 <w:lang w:eastAsia="de-DE"/>
               </w:rPr>
-              <w:t>Buchung wurde erstellt</w:t>
-            </w:r>
-            <w:r>
-              <w:rPr>
-                <w:rFonts w:asciiTheme="minorHAnsi" w:eastAsia="Times New Roman" w:hAnsiTheme="minorHAnsi" w:cstheme="minorHAnsi"/>
-                <w:color w:val="000000"/>
-                <w:sz w:val="22"/>
-                <w:szCs w:val="22"/>
-                <w:lang w:eastAsia="de-DE"/>
-              </w:rPr>
               <w:br/>
-              <w:t xml:space="preserve">Änderungen an der Buchung (falls vorhanden) wurden </w:t>
-            </w:r>
-            <w:proofErr w:type="spellStart"/>
-            <w:r>
-              <w:rPr>
-                <w:rFonts w:asciiTheme="minorHAnsi" w:eastAsia="Times New Roman" w:hAnsiTheme="minorHAnsi" w:cstheme="minorHAnsi"/>
-                <w:color w:val="000000"/>
-                <w:sz w:val="22"/>
-                <w:szCs w:val="22"/>
-                <w:lang w:eastAsia="de-DE"/>
-              </w:rPr>
-              <w:t>gespiechert</w:t>
-            </w:r>
-            <w:proofErr w:type="spellEnd"/>
-            <w:r>
-              <w:rPr>
-                <w:rFonts w:asciiTheme="minorHAnsi" w:eastAsia="Times New Roman" w:hAnsiTheme="minorHAnsi" w:cstheme="minorHAnsi"/>
-                <w:color w:val="000000"/>
-                <w:sz w:val="22"/>
-                <w:szCs w:val="22"/>
-                <w:lang w:eastAsia="de-DE"/>
-              </w:rPr>
-              <w:br/>
-            </w:r>
-            <w:proofErr w:type="spellStart"/>
-            <w:r>
-              <w:rPr>
-                <w:rFonts w:asciiTheme="minorHAnsi" w:eastAsia="Times New Roman" w:hAnsiTheme="minorHAnsi" w:cstheme="minorHAnsi"/>
-                <w:color w:val="000000"/>
-                <w:sz w:val="22"/>
-                <w:szCs w:val="22"/>
-                <w:lang w:eastAsia="de-DE"/>
-              </w:rPr>
-              <w:t>Timetable</w:t>
-            </w:r>
-            <w:proofErr w:type="spellEnd"/>
-            <w:r>
-              <w:rPr>
-                <w:rFonts w:asciiTheme="minorHAnsi" w:eastAsia="Times New Roman" w:hAnsiTheme="minorHAnsi" w:cstheme="minorHAnsi"/>
-                <w:color w:val="000000"/>
-                <w:sz w:val="22"/>
-                <w:szCs w:val="22"/>
-                <w:lang w:eastAsia="de-DE"/>
-              </w:rPr>
-              <w:t xml:space="preserve"> wurde aktualisiert</w:t>
+              <w:t>Timetable wurde aktualisiert</w:t>
             </w:r>
           </w:p>
         </w:tc>
@@ -15944,29 +12603,7 @@
                 <w:szCs w:val="22"/>
                 <w:lang w:eastAsia="de-DE"/>
               </w:rPr>
-              <w:t xml:space="preserve">Speichert die Daten </w:t>
-            </w:r>
-            <w:proofErr w:type="gramStart"/>
-            <w:r>
-              <w:rPr>
-                <w:rFonts w:asciiTheme="minorHAnsi" w:eastAsia="Times New Roman" w:hAnsiTheme="minorHAnsi" w:cstheme="minorHAnsi"/>
-                <w:color w:val="000000"/>
-                <w:sz w:val="22"/>
-                <w:szCs w:val="22"/>
-                <w:lang w:eastAsia="de-DE"/>
-              </w:rPr>
-              <w:t>zu einer Booking</w:t>
-            </w:r>
-            <w:proofErr w:type="gramEnd"/>
-            <w:r>
-              <w:rPr>
-                <w:rFonts w:asciiTheme="minorHAnsi" w:eastAsia="Times New Roman" w:hAnsiTheme="minorHAnsi" w:cstheme="minorHAnsi"/>
-                <w:color w:val="000000"/>
-                <w:sz w:val="22"/>
-                <w:szCs w:val="22"/>
-                <w:lang w:eastAsia="de-DE"/>
-              </w:rPr>
-              <w:t xml:space="preserve"> ab</w:t>
+              <w:t>Speichert die Daten zu einer Booking ab</w:t>
             </w:r>
             <w:r>
               <w:rPr>
